--- a/!черновик курсовой_проект_шаблон_отчета.docx
+++ b/!черновик курсовой_проект_шаблон_отчета.docx
@@ -12,8 +12,8 @@
         </w:rPr>
       </w:pPr>
       <w:bookmarkStart w:id="0" w:name="_Hlk496002594"/>
-      <w:bookmarkStart w:id="1" w:name="_Toc495927093"/>
-      <w:bookmarkStart w:id="2" w:name="_Toc495921009"/>
+      <w:bookmarkStart w:id="1" w:name="_Toc495921009"/>
+      <w:bookmarkStart w:id="2" w:name="_Toc495927093"/>
       <w:r>
         <w:rPr>
           <w:rFonts w:ascii="Times New Roman" w:hAnsi="Times New Roman" w:cs="Times New Roman"/>
@@ -2113,15 +2113,15 @@
           <w:sz w:val="28"/>
           <w:szCs w:val="28"/>
         </w:rPr>
-        <w:t xml:space="preserve">Главной целью проекта является моё саморазвитие, </w:t>
-      </w:r>
-      <w:r>
-        <w:rPr>
-          <w:rFonts w:ascii="Times New Roman" w:hAnsi="Times New Roman" w:cs="Times New Roman"/>
-          <w:sz w:val="28"/>
-          <w:szCs w:val="28"/>
-        </w:rPr>
-        <w:t xml:space="preserve">расширение моих навыков работы с языком </w:t>
+        <w:t xml:space="preserve">Главной целью проекта является саморазвитие, </w:t>
+      </w:r>
+      <w:r>
+        <w:rPr>
+          <w:rFonts w:ascii="Times New Roman" w:hAnsi="Times New Roman" w:cs="Times New Roman"/>
+          <w:sz w:val="28"/>
+          <w:szCs w:val="28"/>
+        </w:rPr>
+        <w:t xml:space="preserve">расширение навыков работы с языком </w:t>
       </w:r>
       <w:r>
         <w:rPr>
@@ -2138,7 +2138,23 @@
           <w:sz w:val="28"/>
           <w:szCs w:val="28"/>
         </w:rPr>
+        <w:t>, объектно-ориентированным программированием</w:t>
+      </w:r>
+      <w:r>
+        <w:rPr>
+          <w:rFonts w:ascii="Times New Roman" w:hAnsi="Times New Roman" w:cs="Times New Roman"/>
+          <w:sz w:val="28"/>
+          <w:szCs w:val="28"/>
+        </w:rPr>
         <w:t>.</w:t>
+      </w:r>
+      <w:r>
+        <w:rPr>
+          <w:rFonts w:ascii="Times New Roman" w:hAnsi="Times New Roman" w:cs="Times New Roman"/>
+          <w:sz w:val="28"/>
+          <w:szCs w:val="28"/>
+        </w:rPr>
+        <w:t xml:space="preserve"> Также ознакомиться в целом с написанием курсовых проектов, научных работ.</w:t>
       </w:r>
     </w:p>
     <w:p>
@@ -2592,7 +2608,31 @@
           <w:sz w:val="28"/>
           <w:szCs w:val="28"/>
         </w:rPr>
-        <w:t>Как бы хорошо ни было открытое ПО, одна из его немногих проблем заключается в весьма узкой доступности сайтов для его распространения; нужно заморачиваться с регистрациями, есть риски взлома пароля от аккаунта, а с сайтами, предоставляющими платные услуги, вообще другая история!</w:t>
+        <w:t xml:space="preserve">Как бы хорошо ни было открытое ПО, одна из его немногих проблем заключается в весьма узкой доступности сайтов для его распространения; </w:t>
+      </w:r>
+      <w:r>
+        <w:rPr>
+          <w:rFonts w:ascii="Times New Roman" w:hAnsi="Times New Roman" w:cs="Times New Roman"/>
+          <w:sz w:val="28"/>
+          <w:szCs w:val="28"/>
+        </w:rPr>
+        <w:t xml:space="preserve">требуются </w:t>
+      </w:r>
+      <w:r>
+        <w:rPr>
+          <w:rFonts w:ascii="Times New Roman" w:hAnsi="Times New Roman" w:cs="Times New Roman"/>
+          <w:sz w:val="28"/>
+          <w:szCs w:val="28"/>
+        </w:rPr>
+        <w:t xml:space="preserve">регистрации, есть риски взлома пароля от аккаунта, </w:t>
+      </w:r>
+      <w:r>
+        <w:rPr>
+          <w:rFonts w:ascii="Times New Roman" w:hAnsi="Times New Roman" w:cs="Times New Roman"/>
+          <w:sz w:val="28"/>
+          <w:szCs w:val="28"/>
+        </w:rPr>
+        <w:t>платные услуги.</w:t>
       </w:r>
     </w:p>
     <w:p>
@@ -3828,7 +3868,23 @@
           <w:sz w:val="28"/>
           <w:szCs w:val="28"/>
         </w:rPr>
-        <w:t>Управление игрой настолько простое, что в него вполне способны играть любые пользователи.</w:t>
+        <w:t>Управление игрой настолько простое, что в него вполне способны играть любые пользователи</w:t>
+      </w:r>
+      <w:r>
+        <w:rPr>
+          <w:rFonts w:ascii="Times New Roman" w:hAnsi="Times New Roman" w:cs="Times New Roman"/>
+          <w:sz w:val="28"/>
+          <w:szCs w:val="28"/>
+        </w:rPr>
+        <w:t xml:space="preserve"> без возрастного ограничения</w:t>
+      </w:r>
+      <w:r>
+        <w:rPr>
+          <w:rFonts w:ascii="Times New Roman" w:hAnsi="Times New Roman" w:cs="Times New Roman"/>
+          <w:sz w:val="28"/>
+          <w:szCs w:val="28"/>
+        </w:rPr>
+        <w:t>.</w:t>
       </w:r>
     </w:p>
     <w:p>
@@ -4825,7 +4881,23 @@
           <w:sz w:val="28"/>
           <w:szCs w:val="28"/>
         </w:rPr>
-        <w:t>Графика должна быть выполнена спрайтами.</w:t>
+        <w:t xml:space="preserve">Графика </w:t>
+      </w:r>
+      <w:r>
+        <w:rPr>
+          <w:rFonts w:ascii="Times New Roman" w:hAnsi="Times New Roman" w:cs="Times New Roman"/>
+          <w:sz w:val="28"/>
+          <w:szCs w:val="28"/>
+        </w:rPr>
+        <w:t>может</w:t>
+      </w:r>
+      <w:r>
+        <w:rPr>
+          <w:rFonts w:ascii="Times New Roman" w:hAnsi="Times New Roman" w:cs="Times New Roman"/>
+          <w:sz w:val="28"/>
+          <w:szCs w:val="28"/>
+        </w:rPr>
+        <w:t xml:space="preserve"> быть выполнена спрайтами; необходимо динамическое объявление размеров экрана.</w:t>
       </w:r>
     </w:p>
     <w:p>
@@ -5279,6 +5351,69 @@
           <w:sz w:val="28"/>
           <w:szCs w:val="28"/>
         </w:rPr>
+        <w:t xml:space="preserve">В связи с выше сказанным, была поставлена задача разработать программу, реализованную в виде отдельного окна с возможностью играть в игру </w:t>
+      </w:r>
+      <w:r>
+        <w:rPr>
+          <w:rFonts w:ascii="Times New Roman" w:hAnsi="Times New Roman" w:cs="Times New Roman"/>
+          <w:sz w:val="28"/>
+          <w:szCs w:val="28"/>
+        </w:rPr>
+        <w:t>“</w:t>
+      </w:r>
+      <w:proofErr w:type="spellStart"/>
+      <w:r>
+        <w:rPr>
+          <w:rFonts w:ascii="Times New Roman" w:hAnsi="Times New Roman" w:cs="Times New Roman"/>
+          <w:sz w:val="28"/>
+          <w:szCs w:val="28"/>
+          <w:lang w:val="en-US"/>
+        </w:rPr>
+        <w:t>Arkanoid</w:t>
+      </w:r>
+      <w:proofErr w:type="spellEnd"/>
+      <w:r>
+        <w:rPr>
+          <w:rFonts w:ascii="Times New Roman" w:hAnsi="Times New Roman" w:cs="Times New Roman"/>
+          <w:sz w:val="28"/>
+          <w:szCs w:val="28"/>
+        </w:rPr>
+        <w:t>”.</w:t>
+      </w:r>
+      <w:r>
+        <w:rPr>
+          <w:rFonts w:ascii="Times New Roman" w:hAnsi="Times New Roman" w:cs="Times New Roman"/>
+          <w:sz w:val="28"/>
+          <w:szCs w:val="28"/>
+        </w:rPr>
+        <w:t xml:space="preserve"> Реализовать в виде отдельных функций настройку размеров экрана, вывода лучших результатов игроков</w:t>
+      </w:r>
+      <w:r>
+        <w:rPr>
+          <w:rFonts w:ascii="Times New Roman" w:hAnsi="Times New Roman" w:cs="Times New Roman"/>
+          <w:sz w:val="28"/>
+          <w:szCs w:val="28"/>
+        </w:rPr>
+        <w:t>.</w:t>
+      </w:r>
+    </w:p>
+    <w:p>
+      <w:pPr>
+        <w:spacing w:after="0" w:line="360" w:lineRule="auto"/>
+        <w:ind w:firstLine="709"/>
+        <w:jc w:val="both"/>
+        <w:rPr>
+          <w:rFonts w:ascii="Times New Roman" w:hAnsi="Times New Roman" w:cs="Times New Roman"/>
+          <w:sz w:val="28"/>
+          <w:szCs w:val="28"/>
+        </w:rPr>
+      </w:pPr>
+      <w:r>
+        <w:rPr>
+          <w:rFonts w:ascii="Times New Roman" w:hAnsi="Times New Roman" w:cs="Times New Roman"/>
+          <w:sz w:val="28"/>
+          <w:szCs w:val="28"/>
+        </w:rPr>
         <w:t xml:space="preserve">Текст </w:t>
       </w:r>
       <w:proofErr w:type="spellStart"/>
@@ -5758,6 +5893,826 @@
           <w:sz w:val="28"/>
           <w:szCs w:val="28"/>
         </w:rPr>
+        <w:t xml:space="preserve">Источник </w:t>
+      </w:r>
+      <w:r>
+        <w:rPr>
+          <w:rFonts w:ascii="Times New Roman" w:hAnsi="Times New Roman" w:cs="Times New Roman"/>
+          <w:sz w:val="28"/>
+          <w:szCs w:val="28"/>
+        </w:rPr>
+        <w:t xml:space="preserve">[1] - часть серии </w:t>
+      </w:r>
+      <w:r>
+        <w:rPr>
+          <w:rFonts w:ascii="Times New Roman" w:hAnsi="Times New Roman" w:cs="Times New Roman"/>
+          <w:sz w:val="28"/>
+          <w:szCs w:val="28"/>
+        </w:rPr>
+        <w:t xml:space="preserve">общих </w:t>
+      </w:r>
+      <w:r>
+        <w:rPr>
+          <w:rFonts w:ascii="Times New Roman" w:hAnsi="Times New Roman" w:cs="Times New Roman"/>
+          <w:sz w:val="28"/>
+          <w:szCs w:val="28"/>
+        </w:rPr>
+        <w:t xml:space="preserve">руководств «Разработка игр с помощью </w:t>
+      </w:r>
+      <w:proofErr w:type="spellStart"/>
+      <w:r>
+        <w:rPr>
+          <w:rFonts w:ascii="Times New Roman" w:hAnsi="Times New Roman" w:cs="Times New Roman"/>
+          <w:sz w:val="28"/>
+          <w:szCs w:val="28"/>
+          <w:lang w:val="en-US"/>
+        </w:rPr>
+        <w:t>Pygame</w:t>
+      </w:r>
+      <w:proofErr w:type="spellEnd"/>
+      <w:r>
+        <w:rPr>
+          <w:rFonts w:ascii="Times New Roman" w:hAnsi="Times New Roman" w:cs="Times New Roman"/>
+          <w:sz w:val="28"/>
+          <w:szCs w:val="28"/>
+        </w:rPr>
+        <w:t>».</w:t>
+      </w:r>
+      <w:r>
+        <w:rPr>
+          <w:rFonts w:ascii="Times New Roman" w:hAnsi="Times New Roman" w:cs="Times New Roman"/>
+          <w:sz w:val="28"/>
+          <w:szCs w:val="28"/>
+        </w:rPr>
+        <w:t xml:space="preserve"> Из него мы брали основную структуру программы, объявление размеров экрана, различных цветов, контроля событий, частоты кадров в секунду и прочего.</w:t>
+      </w:r>
+    </w:p>
+    <w:p>
+      <w:pPr>
+        <w:spacing w:after="0" w:line="360" w:lineRule="auto"/>
+        <w:ind w:firstLine="709"/>
+        <w:jc w:val="both"/>
+        <w:rPr>
+          <w:rFonts w:ascii="Times New Roman" w:hAnsi="Times New Roman" w:cs="Times New Roman"/>
+          <w:sz w:val="28"/>
+          <w:szCs w:val="28"/>
+        </w:rPr>
+      </w:pPr>
+      <w:r>
+        <w:rPr>
+          <w:rFonts w:ascii="Times New Roman" w:hAnsi="Times New Roman" w:cs="Times New Roman"/>
+          <w:sz w:val="28"/>
+          <w:szCs w:val="28"/>
+        </w:rPr>
+        <w:t xml:space="preserve">Источник </w:t>
+      </w:r>
+      <w:r>
+        <w:rPr>
+          <w:rFonts w:ascii="Times New Roman" w:hAnsi="Times New Roman" w:cs="Times New Roman"/>
+          <w:sz w:val="28"/>
+          <w:szCs w:val="28"/>
+        </w:rPr>
+        <w:t>[</w:t>
+      </w:r>
+      <w:r>
+        <w:rPr>
+          <w:rFonts w:ascii="Times New Roman" w:hAnsi="Times New Roman" w:cs="Times New Roman"/>
+          <w:sz w:val="28"/>
+          <w:szCs w:val="28"/>
+        </w:rPr>
+        <w:t>2</w:t>
+      </w:r>
+      <w:r>
+        <w:rPr>
+          <w:rFonts w:ascii="Times New Roman" w:hAnsi="Times New Roman" w:cs="Times New Roman"/>
+          <w:sz w:val="28"/>
+          <w:szCs w:val="28"/>
+        </w:rPr>
+        <w:t xml:space="preserve">] – </w:t>
+      </w:r>
+      <w:r>
+        <w:rPr>
+          <w:rFonts w:ascii="Times New Roman" w:hAnsi="Times New Roman" w:cs="Times New Roman"/>
+          <w:sz w:val="28"/>
+          <w:szCs w:val="28"/>
+        </w:rPr>
+        <w:t xml:space="preserve">статья про модуль </w:t>
+      </w:r>
+      <w:proofErr w:type="spellStart"/>
+      <w:proofErr w:type="gramStart"/>
+      <w:r>
+        <w:rPr>
+          <w:rFonts w:ascii="Times New Roman" w:hAnsi="Times New Roman" w:cs="Times New Roman"/>
+          <w:sz w:val="28"/>
+          <w:szCs w:val="28"/>
+          <w:lang w:val="en-US"/>
+        </w:rPr>
+        <w:t>pygame</w:t>
+      </w:r>
+      <w:proofErr w:type="spellEnd"/>
+      <w:r>
+        <w:rPr>
+          <w:rFonts w:ascii="Times New Roman" w:hAnsi="Times New Roman" w:cs="Times New Roman"/>
+          <w:sz w:val="28"/>
+          <w:szCs w:val="28"/>
+        </w:rPr>
+        <w:t>.</w:t>
+      </w:r>
+      <w:r>
+        <w:rPr>
+          <w:rFonts w:ascii="Times New Roman" w:hAnsi="Times New Roman" w:cs="Times New Roman"/>
+          <w:sz w:val="28"/>
+          <w:szCs w:val="28"/>
+          <w:lang w:val="en-US"/>
+        </w:rPr>
+        <w:t>draw</w:t>
+      </w:r>
+      <w:proofErr w:type="gramEnd"/>
+      <w:r>
+        <w:rPr>
+          <w:rFonts w:ascii="Times New Roman" w:hAnsi="Times New Roman" w:cs="Times New Roman"/>
+          <w:sz w:val="28"/>
+          <w:szCs w:val="28"/>
+        </w:rPr>
+        <w:t xml:space="preserve">. Отсюда мы </w:t>
+      </w:r>
+      <w:r>
+        <w:rPr>
+          <w:rFonts w:ascii="Times New Roman" w:hAnsi="Times New Roman" w:cs="Times New Roman"/>
+          <w:sz w:val="28"/>
+          <w:szCs w:val="28"/>
+        </w:rPr>
+        <w:t>научились отображать различные простые геометрические фигуры (в основном прямоугольники) с заливкой и контурами</w:t>
+      </w:r>
+      <w:r>
+        <w:rPr>
+          <w:rFonts w:ascii="Times New Roman" w:hAnsi="Times New Roman" w:cs="Times New Roman"/>
+          <w:sz w:val="28"/>
+          <w:szCs w:val="28"/>
+        </w:rPr>
+        <w:t>.</w:t>
+      </w:r>
+    </w:p>
+    <w:p>
+      <w:pPr>
+        <w:spacing w:after="0" w:line="360" w:lineRule="auto"/>
+        <w:ind w:firstLine="709"/>
+        <w:jc w:val="both"/>
+        <w:rPr>
+          <w:rFonts w:ascii="Times New Roman" w:hAnsi="Times New Roman" w:cs="Times New Roman"/>
+          <w:sz w:val="28"/>
+          <w:szCs w:val="28"/>
+        </w:rPr>
+      </w:pPr>
+      <w:r>
+        <w:rPr>
+          <w:rFonts w:ascii="Times New Roman" w:hAnsi="Times New Roman" w:cs="Times New Roman"/>
+          <w:sz w:val="28"/>
+          <w:szCs w:val="28"/>
+        </w:rPr>
+        <w:t xml:space="preserve">Источник </w:t>
+      </w:r>
+      <w:r>
+        <w:rPr>
+          <w:rFonts w:ascii="Times New Roman" w:hAnsi="Times New Roman" w:cs="Times New Roman"/>
+          <w:sz w:val="28"/>
+          <w:szCs w:val="28"/>
+        </w:rPr>
+        <w:t>[</w:t>
+      </w:r>
+      <w:r>
+        <w:rPr>
+          <w:rFonts w:ascii="Times New Roman" w:hAnsi="Times New Roman" w:cs="Times New Roman"/>
+          <w:sz w:val="28"/>
+          <w:szCs w:val="28"/>
+        </w:rPr>
+        <w:t>3</w:t>
+      </w:r>
+      <w:r>
+        <w:rPr>
+          <w:rFonts w:ascii="Times New Roman" w:hAnsi="Times New Roman" w:cs="Times New Roman"/>
+          <w:sz w:val="28"/>
+          <w:szCs w:val="28"/>
+        </w:rPr>
+        <w:t xml:space="preserve">] – </w:t>
+      </w:r>
+      <w:r>
+        <w:rPr>
+          <w:rFonts w:ascii="Times New Roman" w:hAnsi="Times New Roman" w:cs="Times New Roman"/>
+          <w:sz w:val="28"/>
+          <w:szCs w:val="28"/>
+        </w:rPr>
+        <w:t xml:space="preserve">статья про контроль событий в </w:t>
+      </w:r>
+      <w:proofErr w:type="spellStart"/>
+      <w:r>
+        <w:rPr>
+          <w:rFonts w:ascii="Times New Roman" w:hAnsi="Times New Roman" w:cs="Times New Roman"/>
+          <w:sz w:val="28"/>
+          <w:szCs w:val="28"/>
+          <w:lang w:val="en-US"/>
+        </w:rPr>
+        <w:t>pygame</w:t>
+      </w:r>
+      <w:proofErr w:type="spellEnd"/>
+      <w:r>
+        <w:rPr>
+          <w:rFonts w:ascii="Times New Roman" w:hAnsi="Times New Roman" w:cs="Times New Roman"/>
+          <w:sz w:val="28"/>
+          <w:szCs w:val="28"/>
+        </w:rPr>
+        <w:t>. О</w:t>
+      </w:r>
+      <w:r>
+        <w:rPr>
+          <w:rFonts w:ascii="Times New Roman" w:hAnsi="Times New Roman" w:cs="Times New Roman"/>
+          <w:sz w:val="28"/>
+          <w:szCs w:val="28"/>
+        </w:rPr>
+        <w:t>тсюда мы расшири</w:t>
+      </w:r>
+      <w:r>
+        <w:rPr>
+          <w:rFonts w:ascii="Times New Roman" w:hAnsi="Times New Roman" w:cs="Times New Roman"/>
+          <w:sz w:val="28"/>
+          <w:szCs w:val="28"/>
+        </w:rPr>
+        <w:t xml:space="preserve">ли </w:t>
+      </w:r>
+      <w:r>
+        <w:rPr>
+          <w:rFonts w:ascii="Times New Roman" w:hAnsi="Times New Roman" w:cs="Times New Roman"/>
+          <w:sz w:val="28"/>
+          <w:szCs w:val="28"/>
+        </w:rPr>
+        <w:t>наш имевшийся код, чтобы он охватывал больше событий и выдавал больше функционала</w:t>
+      </w:r>
+      <w:r>
+        <w:rPr>
+          <w:rFonts w:ascii="Times New Roman" w:hAnsi="Times New Roman" w:cs="Times New Roman"/>
+          <w:sz w:val="28"/>
+          <w:szCs w:val="28"/>
+        </w:rPr>
+        <w:t>.</w:t>
+      </w:r>
+    </w:p>
+    <w:p>
+      <w:pPr>
+        <w:spacing w:after="0" w:line="360" w:lineRule="auto"/>
+        <w:ind w:firstLine="709"/>
+        <w:jc w:val="both"/>
+        <w:rPr>
+          <w:rFonts w:ascii="Times New Roman" w:hAnsi="Times New Roman" w:cs="Times New Roman"/>
+          <w:sz w:val="28"/>
+          <w:szCs w:val="28"/>
+        </w:rPr>
+      </w:pPr>
+      <w:r>
+        <w:rPr>
+          <w:rFonts w:ascii="Times New Roman" w:hAnsi="Times New Roman" w:cs="Times New Roman"/>
+          <w:sz w:val="28"/>
+          <w:szCs w:val="28"/>
+        </w:rPr>
+        <w:t xml:space="preserve">Источник </w:t>
+      </w:r>
+      <w:r>
+        <w:rPr>
+          <w:rFonts w:ascii="Times New Roman" w:hAnsi="Times New Roman" w:cs="Times New Roman"/>
+          <w:sz w:val="28"/>
+          <w:szCs w:val="28"/>
+        </w:rPr>
+        <w:t>[</w:t>
+      </w:r>
+      <w:r>
+        <w:rPr>
+          <w:rFonts w:ascii="Times New Roman" w:hAnsi="Times New Roman" w:cs="Times New Roman"/>
+          <w:sz w:val="28"/>
+          <w:szCs w:val="28"/>
+        </w:rPr>
+        <w:t>4</w:t>
+      </w:r>
+      <w:r>
+        <w:rPr>
+          <w:rFonts w:ascii="Times New Roman" w:hAnsi="Times New Roman" w:cs="Times New Roman"/>
+          <w:sz w:val="28"/>
+          <w:szCs w:val="28"/>
+        </w:rPr>
+        <w:t xml:space="preserve">] – </w:t>
+      </w:r>
+      <w:r>
+        <w:rPr>
+          <w:rFonts w:ascii="Times New Roman" w:hAnsi="Times New Roman" w:cs="Times New Roman"/>
+          <w:sz w:val="28"/>
+          <w:szCs w:val="28"/>
+        </w:rPr>
+        <w:t xml:space="preserve">ещё одна статья про графику в </w:t>
+      </w:r>
+      <w:proofErr w:type="spellStart"/>
+      <w:r>
+        <w:rPr>
+          <w:rFonts w:ascii="Times New Roman" w:hAnsi="Times New Roman" w:cs="Times New Roman"/>
+          <w:sz w:val="28"/>
+          <w:szCs w:val="28"/>
+          <w:lang w:val="en-US"/>
+        </w:rPr>
+        <w:t>pygame</w:t>
+      </w:r>
+      <w:proofErr w:type="spellEnd"/>
+      <w:r>
+        <w:rPr>
+          <w:rFonts w:ascii="Times New Roman" w:hAnsi="Times New Roman" w:cs="Times New Roman"/>
+          <w:sz w:val="28"/>
+          <w:szCs w:val="28"/>
+        </w:rPr>
+        <w:t xml:space="preserve">. </w:t>
+      </w:r>
+      <w:r>
+        <w:rPr>
+          <w:rFonts w:ascii="Times New Roman" w:hAnsi="Times New Roman" w:cs="Times New Roman"/>
+          <w:sz w:val="28"/>
+          <w:szCs w:val="28"/>
+        </w:rPr>
+        <w:t xml:space="preserve">С её помощью </w:t>
+      </w:r>
+      <w:r>
+        <w:rPr>
+          <w:rFonts w:ascii="Times New Roman" w:hAnsi="Times New Roman" w:cs="Times New Roman"/>
+          <w:sz w:val="28"/>
+          <w:szCs w:val="28"/>
+        </w:rPr>
+        <w:t xml:space="preserve">мы </w:t>
+      </w:r>
+      <w:r>
+        <w:rPr>
+          <w:rFonts w:ascii="Times New Roman" w:hAnsi="Times New Roman" w:cs="Times New Roman"/>
+          <w:sz w:val="28"/>
+          <w:szCs w:val="28"/>
+        </w:rPr>
+        <w:t>разобрались с конкретной фигурой – кругом – и её параметрами</w:t>
+      </w:r>
+      <w:r>
+        <w:rPr>
+          <w:rFonts w:ascii="Times New Roman" w:hAnsi="Times New Roman" w:cs="Times New Roman"/>
+          <w:sz w:val="28"/>
+          <w:szCs w:val="28"/>
+        </w:rPr>
+        <w:t>.</w:t>
+      </w:r>
+    </w:p>
+    <w:p>
+      <w:pPr>
+        <w:spacing w:after="0" w:line="360" w:lineRule="auto"/>
+        <w:ind w:firstLine="709"/>
+        <w:jc w:val="both"/>
+        <w:rPr>
+          <w:rFonts w:ascii="Times New Roman" w:hAnsi="Times New Roman" w:cs="Times New Roman"/>
+          <w:sz w:val="28"/>
+          <w:szCs w:val="28"/>
+        </w:rPr>
+      </w:pPr>
+      <w:r>
+        <w:rPr>
+          <w:rFonts w:ascii="Times New Roman" w:hAnsi="Times New Roman" w:cs="Times New Roman"/>
+          <w:sz w:val="28"/>
+          <w:szCs w:val="28"/>
+        </w:rPr>
+        <w:t xml:space="preserve">Источник </w:t>
+      </w:r>
+      <w:r>
+        <w:rPr>
+          <w:rFonts w:ascii="Times New Roman" w:hAnsi="Times New Roman" w:cs="Times New Roman"/>
+          <w:sz w:val="28"/>
+          <w:szCs w:val="28"/>
+        </w:rPr>
+        <w:t>[</w:t>
+      </w:r>
+      <w:r>
+        <w:rPr>
+          <w:rFonts w:ascii="Times New Roman" w:hAnsi="Times New Roman" w:cs="Times New Roman"/>
+          <w:sz w:val="28"/>
+          <w:szCs w:val="28"/>
+        </w:rPr>
+        <w:t>5</w:t>
+      </w:r>
+      <w:r>
+        <w:rPr>
+          <w:rFonts w:ascii="Times New Roman" w:hAnsi="Times New Roman" w:cs="Times New Roman"/>
+          <w:sz w:val="28"/>
+          <w:szCs w:val="28"/>
+        </w:rPr>
+        <w:t xml:space="preserve">] – </w:t>
+      </w:r>
+      <w:r>
+        <w:rPr>
+          <w:rFonts w:ascii="Times New Roman" w:hAnsi="Times New Roman" w:cs="Times New Roman"/>
+          <w:sz w:val="28"/>
+          <w:szCs w:val="28"/>
+        </w:rPr>
+        <w:t xml:space="preserve">вопрос на русскоязычном форуме </w:t>
+      </w:r>
+      <w:proofErr w:type="spellStart"/>
+      <w:r>
+        <w:rPr>
+          <w:rFonts w:ascii="Times New Roman" w:hAnsi="Times New Roman" w:cs="Times New Roman"/>
+          <w:sz w:val="28"/>
+          <w:szCs w:val="28"/>
+        </w:rPr>
+        <w:t>Stack</w:t>
+      </w:r>
+      <w:proofErr w:type="spellEnd"/>
+      <w:r>
+        <w:rPr>
+          <w:rFonts w:ascii="Times New Roman" w:hAnsi="Times New Roman" w:cs="Times New Roman"/>
+          <w:sz w:val="28"/>
+          <w:szCs w:val="28"/>
+        </w:rPr>
+        <w:t xml:space="preserve"> </w:t>
+      </w:r>
+      <w:proofErr w:type="spellStart"/>
+      <w:r>
+        <w:rPr>
+          <w:rFonts w:ascii="Times New Roman" w:hAnsi="Times New Roman" w:cs="Times New Roman"/>
+          <w:sz w:val="28"/>
+          <w:szCs w:val="28"/>
+        </w:rPr>
+        <w:t>Overflow</w:t>
+      </w:r>
+      <w:proofErr w:type="spellEnd"/>
+      <w:r>
+        <w:rPr>
+          <w:rFonts w:ascii="Times New Roman" w:hAnsi="Times New Roman" w:cs="Times New Roman"/>
+          <w:sz w:val="28"/>
+          <w:szCs w:val="28"/>
+        </w:rPr>
+        <w:t xml:space="preserve">. </w:t>
+      </w:r>
+      <w:r>
+        <w:rPr>
+          <w:rFonts w:ascii="Times New Roman" w:hAnsi="Times New Roman" w:cs="Times New Roman"/>
+          <w:sz w:val="28"/>
+          <w:szCs w:val="28"/>
+        </w:rPr>
+        <w:t>Здесь</w:t>
+      </w:r>
+      <w:r>
+        <w:rPr>
+          <w:rFonts w:ascii="Times New Roman" w:hAnsi="Times New Roman" w:cs="Times New Roman"/>
+          <w:sz w:val="28"/>
+          <w:szCs w:val="28"/>
+        </w:rPr>
+        <w:t xml:space="preserve"> мы </w:t>
+      </w:r>
+      <w:r>
+        <w:rPr>
+          <w:rFonts w:ascii="Times New Roman" w:hAnsi="Times New Roman" w:cs="Times New Roman"/>
+          <w:sz w:val="28"/>
+          <w:szCs w:val="28"/>
+        </w:rPr>
+        <w:t>узнали, как растянуть фон под размеры экрана</w:t>
+      </w:r>
+      <w:r>
+        <w:rPr>
+          <w:rFonts w:ascii="Times New Roman" w:hAnsi="Times New Roman" w:cs="Times New Roman"/>
+          <w:sz w:val="28"/>
+          <w:szCs w:val="28"/>
+        </w:rPr>
+        <w:t>.</w:t>
+      </w:r>
+    </w:p>
+    <w:p>
+      <w:pPr>
+        <w:spacing w:after="0" w:line="360" w:lineRule="auto"/>
+        <w:ind w:firstLine="709"/>
+        <w:jc w:val="both"/>
+        <w:rPr>
+          <w:rFonts w:ascii="Times New Roman" w:hAnsi="Times New Roman" w:cs="Times New Roman"/>
+          <w:sz w:val="28"/>
+          <w:szCs w:val="28"/>
+        </w:rPr>
+      </w:pPr>
+      <w:r>
+        <w:rPr>
+          <w:rFonts w:ascii="Times New Roman" w:hAnsi="Times New Roman" w:cs="Times New Roman"/>
+          <w:sz w:val="28"/>
+          <w:szCs w:val="28"/>
+        </w:rPr>
+        <w:t xml:space="preserve">Источник </w:t>
+      </w:r>
+      <w:r>
+        <w:rPr>
+          <w:rFonts w:ascii="Times New Roman" w:hAnsi="Times New Roman" w:cs="Times New Roman"/>
+          <w:sz w:val="28"/>
+          <w:szCs w:val="28"/>
+        </w:rPr>
+        <w:t>[</w:t>
+      </w:r>
+      <w:r>
+        <w:rPr>
+          <w:rFonts w:ascii="Times New Roman" w:hAnsi="Times New Roman" w:cs="Times New Roman"/>
+          <w:sz w:val="28"/>
+          <w:szCs w:val="28"/>
+        </w:rPr>
+        <w:t>6</w:t>
+      </w:r>
+      <w:r>
+        <w:rPr>
+          <w:rFonts w:ascii="Times New Roman" w:hAnsi="Times New Roman" w:cs="Times New Roman"/>
+          <w:sz w:val="28"/>
+          <w:szCs w:val="28"/>
+        </w:rPr>
+        <w:t xml:space="preserve">] – </w:t>
+      </w:r>
+      <w:r>
+        <w:rPr>
+          <w:rFonts w:ascii="Times New Roman" w:hAnsi="Times New Roman" w:cs="Times New Roman"/>
+          <w:sz w:val="28"/>
+          <w:szCs w:val="28"/>
+        </w:rPr>
+        <w:t>статья про необязательные параметры функции</w:t>
+      </w:r>
+      <w:r>
+        <w:rPr>
+          <w:rFonts w:ascii="Times New Roman" w:hAnsi="Times New Roman" w:cs="Times New Roman"/>
+          <w:sz w:val="28"/>
+          <w:szCs w:val="28"/>
+        </w:rPr>
+        <w:t xml:space="preserve">. </w:t>
+      </w:r>
+      <w:r>
+        <w:rPr>
+          <w:rFonts w:ascii="Times New Roman" w:hAnsi="Times New Roman" w:cs="Times New Roman"/>
+          <w:sz w:val="28"/>
+          <w:szCs w:val="28"/>
+        </w:rPr>
+        <w:t>Честно, она не так сильно понадобилась, учитывая, что мы уже использовали функции с необязательными параметрами.</w:t>
+      </w:r>
+    </w:p>
+    <w:p>
+      <w:pPr>
+        <w:spacing w:after="0" w:line="360" w:lineRule="auto"/>
+        <w:ind w:firstLine="709"/>
+        <w:jc w:val="both"/>
+        <w:rPr>
+          <w:rFonts w:ascii="Times New Roman" w:hAnsi="Times New Roman" w:cs="Times New Roman"/>
+          <w:sz w:val="28"/>
+          <w:szCs w:val="28"/>
+        </w:rPr>
+      </w:pPr>
+      <w:r>
+        <w:rPr>
+          <w:rFonts w:ascii="Times New Roman" w:hAnsi="Times New Roman" w:cs="Times New Roman"/>
+          <w:sz w:val="28"/>
+          <w:szCs w:val="28"/>
+        </w:rPr>
+        <w:t xml:space="preserve">Источник </w:t>
+      </w:r>
+      <w:r>
+        <w:rPr>
+          <w:rFonts w:ascii="Times New Roman" w:hAnsi="Times New Roman" w:cs="Times New Roman"/>
+          <w:sz w:val="28"/>
+          <w:szCs w:val="28"/>
+        </w:rPr>
+        <w:t>[</w:t>
+      </w:r>
+      <w:r>
+        <w:rPr>
+          <w:rFonts w:ascii="Times New Roman" w:hAnsi="Times New Roman" w:cs="Times New Roman"/>
+          <w:sz w:val="28"/>
+          <w:szCs w:val="28"/>
+        </w:rPr>
+        <w:t>7</w:t>
+      </w:r>
+      <w:r>
+        <w:rPr>
+          <w:rFonts w:ascii="Times New Roman" w:hAnsi="Times New Roman" w:cs="Times New Roman"/>
+          <w:sz w:val="28"/>
+          <w:szCs w:val="28"/>
+        </w:rPr>
+        <w:t xml:space="preserve">] – </w:t>
+      </w:r>
+      <w:r>
+        <w:rPr>
+          <w:rFonts w:ascii="Times New Roman" w:hAnsi="Times New Roman" w:cs="Times New Roman"/>
+          <w:sz w:val="28"/>
+          <w:szCs w:val="28"/>
+        </w:rPr>
+        <w:t>видео-</w:t>
+      </w:r>
+      <w:proofErr w:type="spellStart"/>
+      <w:r>
+        <w:rPr>
+          <w:rFonts w:ascii="Times New Roman" w:hAnsi="Times New Roman" w:cs="Times New Roman"/>
+          <w:sz w:val="28"/>
+          <w:szCs w:val="28"/>
+        </w:rPr>
+        <w:t>туториал</w:t>
+      </w:r>
+      <w:proofErr w:type="spellEnd"/>
+      <w:r>
+        <w:rPr>
+          <w:rFonts w:ascii="Times New Roman" w:hAnsi="Times New Roman" w:cs="Times New Roman"/>
+          <w:sz w:val="28"/>
+          <w:szCs w:val="28"/>
+        </w:rPr>
+        <w:t xml:space="preserve"> о создании игр в </w:t>
+      </w:r>
+      <w:proofErr w:type="spellStart"/>
+      <w:r>
+        <w:rPr>
+          <w:rFonts w:ascii="Times New Roman" w:hAnsi="Times New Roman" w:cs="Times New Roman"/>
+          <w:sz w:val="28"/>
+          <w:szCs w:val="28"/>
+          <w:lang w:val="en-US"/>
+        </w:rPr>
+        <w:t>Pygame</w:t>
+      </w:r>
+      <w:proofErr w:type="spellEnd"/>
+      <w:r>
+        <w:rPr>
+          <w:rFonts w:ascii="Times New Roman" w:hAnsi="Times New Roman" w:cs="Times New Roman"/>
+          <w:sz w:val="28"/>
+          <w:szCs w:val="28"/>
+        </w:rPr>
+        <w:t xml:space="preserve">. </w:t>
+      </w:r>
+      <w:r>
+        <w:rPr>
+          <w:rFonts w:ascii="Times New Roman" w:hAnsi="Times New Roman" w:cs="Times New Roman"/>
+          <w:sz w:val="28"/>
+          <w:szCs w:val="28"/>
+        </w:rPr>
+        <w:t xml:space="preserve">Здесь мы собираемся понять, как отображать ввод текста непосредственно в игре, а не в консоли </w:t>
+      </w:r>
+      <w:r>
+        <w:rPr>
+          <w:rFonts w:ascii="Times New Roman" w:hAnsi="Times New Roman" w:cs="Times New Roman"/>
+          <w:sz w:val="28"/>
+          <w:szCs w:val="28"/>
+          <w:lang w:val="en-US"/>
+        </w:rPr>
+        <w:t>python</w:t>
+      </w:r>
+      <w:r>
+        <w:rPr>
+          <w:rFonts w:ascii="Times New Roman" w:hAnsi="Times New Roman" w:cs="Times New Roman"/>
+          <w:sz w:val="28"/>
+          <w:szCs w:val="28"/>
+        </w:rPr>
+        <w:t>.</w:t>
+      </w:r>
+    </w:p>
+    <w:p>
+      <w:pPr>
+        <w:spacing w:after="0" w:line="360" w:lineRule="auto"/>
+        <w:ind w:firstLine="709"/>
+        <w:jc w:val="both"/>
+        <w:rPr>
+          <w:rFonts w:ascii="Times New Roman" w:hAnsi="Times New Roman" w:cs="Times New Roman"/>
+          <w:sz w:val="28"/>
+          <w:szCs w:val="28"/>
+        </w:rPr>
+      </w:pPr>
+      <w:r>
+        <w:rPr>
+          <w:rFonts w:ascii="Times New Roman" w:hAnsi="Times New Roman" w:cs="Times New Roman"/>
+          <w:sz w:val="28"/>
+          <w:szCs w:val="28"/>
+        </w:rPr>
+        <w:t xml:space="preserve">Источник </w:t>
+      </w:r>
+      <w:r>
+        <w:rPr>
+          <w:rFonts w:ascii="Times New Roman" w:hAnsi="Times New Roman" w:cs="Times New Roman"/>
+          <w:sz w:val="28"/>
+          <w:szCs w:val="28"/>
+        </w:rPr>
+        <w:t xml:space="preserve">[8] – </w:t>
+      </w:r>
+      <w:r>
+        <w:rPr>
+          <w:rFonts w:ascii="Times New Roman" w:hAnsi="Times New Roman" w:cs="Times New Roman"/>
+          <w:sz w:val="28"/>
+          <w:szCs w:val="28"/>
+        </w:rPr>
+        <w:t xml:space="preserve">статья </w:t>
+      </w:r>
+      <w:proofErr w:type="spellStart"/>
+      <w:r>
+        <w:rPr>
+          <w:rFonts w:ascii="Times New Roman" w:hAnsi="Times New Roman" w:cs="Times New Roman"/>
+          <w:sz w:val="28"/>
+          <w:szCs w:val="28"/>
+        </w:rPr>
+        <w:t>Яндекс.Дзен</w:t>
+      </w:r>
+      <w:proofErr w:type="spellEnd"/>
+      <w:r>
+        <w:rPr>
+          <w:rFonts w:ascii="Times New Roman" w:hAnsi="Times New Roman" w:cs="Times New Roman"/>
+          <w:sz w:val="28"/>
+          <w:szCs w:val="28"/>
+        </w:rPr>
+        <w:t xml:space="preserve"> про написание меню для игр на </w:t>
+      </w:r>
+      <w:proofErr w:type="spellStart"/>
+      <w:r>
+        <w:rPr>
+          <w:rFonts w:ascii="Times New Roman" w:hAnsi="Times New Roman" w:cs="Times New Roman"/>
+          <w:sz w:val="28"/>
+          <w:szCs w:val="28"/>
+          <w:lang w:val="en-US"/>
+        </w:rPr>
+        <w:t>pygame</w:t>
+      </w:r>
+      <w:proofErr w:type="spellEnd"/>
+      <w:r>
+        <w:rPr>
+          <w:rFonts w:ascii="Times New Roman" w:hAnsi="Times New Roman" w:cs="Times New Roman"/>
+          <w:sz w:val="28"/>
+          <w:szCs w:val="28"/>
+        </w:rPr>
+        <w:t xml:space="preserve">. </w:t>
+      </w:r>
+      <w:r>
+        <w:rPr>
+          <w:rFonts w:ascii="Times New Roman" w:hAnsi="Times New Roman" w:cs="Times New Roman"/>
+          <w:sz w:val="28"/>
+          <w:szCs w:val="28"/>
+        </w:rPr>
+        <w:t>Здесь мы собираемся сделать ручную настройку разрешения окна перед непосредственным запуском игры.</w:t>
+      </w:r>
+      <w:bookmarkStart w:id="18" w:name="_GoBack"/>
+      <w:bookmarkEnd w:id="18"/>
+    </w:p>
+    <w:p>
+      <w:pPr>
+        <w:spacing w:after="0" w:line="360" w:lineRule="auto"/>
+        <w:ind w:firstLine="709"/>
+        <w:jc w:val="both"/>
+        <w:rPr>
+          <w:rFonts w:ascii="Times New Roman" w:hAnsi="Times New Roman" w:cs="Times New Roman"/>
+          <w:sz w:val="28"/>
+          <w:szCs w:val="28"/>
+        </w:rPr>
+      </w:pPr>
+      <w:r>
+        <w:rPr>
+          <w:rFonts w:ascii="Times New Roman" w:hAnsi="Times New Roman" w:cs="Times New Roman"/>
+          <w:sz w:val="28"/>
+          <w:szCs w:val="28"/>
+        </w:rPr>
+        <w:t xml:space="preserve">Из </w:t>
+      </w:r>
+      <w:r>
+        <w:rPr>
+          <w:rFonts w:ascii="Times New Roman" w:hAnsi="Times New Roman" w:cs="Times New Roman"/>
+          <w:sz w:val="28"/>
+          <w:szCs w:val="28"/>
+        </w:rPr>
+        <w:t>[</w:t>
+      </w:r>
+      <w:r>
+        <w:rPr>
+          <w:rFonts w:ascii="Times New Roman" w:hAnsi="Times New Roman" w:cs="Times New Roman"/>
+          <w:sz w:val="28"/>
+          <w:szCs w:val="28"/>
+        </w:rPr>
+        <w:t>1-2</w:t>
+      </w:r>
+      <w:r>
+        <w:rPr>
+          <w:rFonts w:ascii="Times New Roman" w:hAnsi="Times New Roman" w:cs="Times New Roman"/>
+          <w:sz w:val="28"/>
+          <w:szCs w:val="28"/>
+        </w:rPr>
+        <w:t>]</w:t>
+      </w:r>
+      <w:r>
+        <w:rPr>
+          <w:rFonts w:ascii="Times New Roman" w:hAnsi="Times New Roman" w:cs="Times New Roman"/>
+          <w:sz w:val="28"/>
+          <w:szCs w:val="28"/>
+        </w:rPr>
+        <w:t xml:space="preserve"> бралось то-то</w:t>
+      </w:r>
+    </w:p>
+    <w:p>
+      <w:pPr>
+        <w:spacing w:after="0" w:line="360" w:lineRule="auto"/>
+        <w:ind w:firstLine="709"/>
+        <w:jc w:val="both"/>
+        <w:rPr>
+          <w:rFonts w:ascii="Times New Roman" w:hAnsi="Times New Roman" w:cs="Times New Roman"/>
+          <w:sz w:val="28"/>
+          <w:szCs w:val="28"/>
+        </w:rPr>
+      </w:pPr>
+      <w:r>
+        <w:rPr>
+          <w:rFonts w:ascii="Times New Roman" w:hAnsi="Times New Roman" w:cs="Times New Roman"/>
+          <w:sz w:val="28"/>
+          <w:szCs w:val="28"/>
+        </w:rPr>
         <w:t xml:space="preserve">Текст </w:t>
       </w:r>
       <w:proofErr w:type="spellStart"/>
@@ -6164,16 +7119,17 @@
           <w:szCs w:val="28"/>
         </w:rPr>
       </w:pPr>
-      <w:bookmarkStart w:id="18" w:name="_Toc30701"/>
+      <w:bookmarkStart w:id="19" w:name="_Toc30701"/>
       <w:r>
         <w:rPr>
           <w:rFonts w:cs="Times New Roman"/>
           <w:sz w:val="28"/>
           <w:szCs w:val="28"/>
         </w:rPr>
+        <w:lastRenderedPageBreak/>
         <w:t>Разработка приложения</w:t>
       </w:r>
-      <w:bookmarkEnd w:id="18"/>
+      <w:bookmarkEnd w:id="19"/>
     </w:p>
     <w:p>
       <w:pPr>
@@ -6289,15 +7245,7 @@
           <w:sz w:val="28"/>
           <w:szCs w:val="28"/>
         </w:rPr>
-        <w:t xml:space="preserve"> Кирпичи стали разрушаемые; </w:t>
-      </w:r>
-      <w:r>
-        <w:rPr>
-          <w:rFonts w:ascii="Times New Roman" w:hAnsi="Times New Roman" w:cs="Times New Roman"/>
-          <w:sz w:val="28"/>
-          <w:szCs w:val="28"/>
-        </w:rPr>
-        <w:t>когда мяч залетает за нижнюю границу</w:t>
+        <w:t xml:space="preserve"> Кирпичи стали разрушаемые; когда мяч залетает за нижнюю границу</w:t>
       </w:r>
       <w:r>
         <w:rPr>
@@ -6456,6 +7404,39 @@
           <w:szCs w:val="28"/>
         </w:rPr>
         <w:t xml:space="preserve"> 5: </w:t>
+      </w:r>
+      <w:r>
+        <w:rPr>
+          <w:rFonts w:ascii="Times New Roman" w:hAnsi="Times New Roman" w:cs="Times New Roman"/>
+          <w:sz w:val="28"/>
+          <w:szCs w:val="28"/>
+        </w:rPr>
+        <w:t>Реализовано сохранение очков игрока в текстовом файле по окончании у игрока жизней</w:t>
+      </w:r>
+      <w:r>
+        <w:rPr>
+          <w:rFonts w:ascii="Times New Roman" w:hAnsi="Times New Roman" w:cs="Times New Roman"/>
+          <w:sz w:val="28"/>
+          <w:szCs w:val="28"/>
+        </w:rPr>
+        <w:t xml:space="preserve">, если он смог побить один из трёх наилучших рекордов, хранящихся на данный момент; игру можно поставить на паузу клавишей </w:t>
+      </w:r>
+      <w:r>
+        <w:rPr>
+          <w:rFonts w:ascii="Times New Roman" w:hAnsi="Times New Roman" w:cs="Times New Roman"/>
+          <w:sz w:val="28"/>
+          <w:szCs w:val="28"/>
+          <w:lang w:val="en-US"/>
+        </w:rPr>
+        <w:t>Escape</w:t>
+      </w:r>
+      <w:r>
+        <w:rPr>
+          <w:rFonts w:ascii="Times New Roman" w:hAnsi="Times New Roman" w:cs="Times New Roman"/>
+          <w:sz w:val="28"/>
+          <w:szCs w:val="28"/>
+        </w:rPr>
+        <w:t>;</w:t>
       </w:r>
     </w:p>
     <w:p>
@@ -6906,7 +7887,7 @@
           <w:szCs w:val="28"/>
         </w:rPr>
       </w:pPr>
-      <w:bookmarkStart w:id="19" w:name="_Toc10014"/>
+      <w:bookmarkStart w:id="20" w:name="_Toc10014"/>
       <w:r>
         <w:rPr>
           <w:rFonts w:cs="Times New Roman"/>
@@ -6915,7 +7896,7 @@
         </w:rPr>
         <w:t>Обзор полученного пользовательского интерфейса</w:t>
       </w:r>
-      <w:bookmarkEnd w:id="19"/>
+      <w:bookmarkEnd w:id="20"/>
     </w:p>
     <w:p>
       <w:pPr>
@@ -6936,6 +7917,47 @@
         </w:rPr>
         <w:t>Игрок управляет битой, двигая её влево и вправо соответствующими кнопками-стрелками на клавиатуре. Пока мяч прикреплён к бите, игрок может запустить его, нажав пробел.</w:t>
       </w:r>
+      <w:r>
+        <w:rPr>
+          <w:rFonts w:ascii="Times New Roman" w:hAnsi="Times New Roman" w:cs="Times New Roman"/>
+          <w:sz w:val="28"/>
+          <w:szCs w:val="28"/>
+        </w:rPr>
+        <w:t xml:space="preserve"> Также можно поставить игру на паузу, </w:t>
+      </w:r>
+      <w:r>
+        <w:rPr>
+          <w:rFonts w:ascii="Times New Roman" w:hAnsi="Times New Roman" w:cs="Times New Roman"/>
+          <w:sz w:val="28"/>
+          <w:szCs w:val="28"/>
+        </w:rPr>
+        <w:t xml:space="preserve">нажав клавишу </w:t>
+      </w:r>
+      <w:r>
+        <w:rPr>
+          <w:rFonts w:ascii="Times New Roman" w:hAnsi="Times New Roman" w:cs="Times New Roman"/>
+          <w:sz w:val="28"/>
+          <w:szCs w:val="28"/>
+          <w:lang w:val="en-US"/>
+        </w:rPr>
+        <w:t>Escape</w:t>
+      </w:r>
+      <w:r>
+        <w:rPr>
+          <w:rFonts w:ascii="Times New Roman" w:hAnsi="Times New Roman" w:cs="Times New Roman"/>
+          <w:sz w:val="28"/>
+          <w:szCs w:val="28"/>
+        </w:rPr>
+        <w:t xml:space="preserve">, </w:t>
+      </w:r>
+      <w:r>
+        <w:rPr>
+          <w:rFonts w:ascii="Times New Roman" w:hAnsi="Times New Roman" w:cs="Times New Roman"/>
+          <w:sz w:val="28"/>
+          <w:szCs w:val="28"/>
+        </w:rPr>
+        <w:t>и выйти из паузы нажатием на пробел.</w:t>
+      </w:r>
     </w:p>
     <w:p>
       <w:pPr>
@@ -6954,7 +7976,6 @@
           <w:sz w:val="28"/>
           <w:szCs w:val="28"/>
         </w:rPr>
-        <w:lastRenderedPageBreak/>
         <w:t>На экране видно поле кирпичей, каждый из которых окрашен в один из трёх цветов в зависимости от его прочности: для уничтожения красного кирпича нужно 3 удара, для синего – 2, а для белого – 1.</w:t>
       </w:r>
     </w:p>
@@ -6969,14 +7990,13 @@
           <w:szCs w:val="28"/>
         </w:rPr>
       </w:pPr>
-      <w:bookmarkStart w:id="20" w:name="_GoBack"/>
-      <w:bookmarkEnd w:id="20"/>
-      <w:r>
-        <w:rPr>
-          <w:rFonts w:ascii="Times New Roman" w:hAnsi="Times New Roman" w:cs="Times New Roman"/>
-          <w:sz w:val="28"/>
-          <w:szCs w:val="28"/>
-        </w:rPr>
+      <w:r>
+        <w:rPr>
+          <w:rFonts w:ascii="Times New Roman" w:hAnsi="Times New Roman" w:cs="Times New Roman"/>
+          <w:sz w:val="28"/>
+          <w:szCs w:val="28"/>
+        </w:rPr>
+        <w:lastRenderedPageBreak/>
         <w:t>Есть шанс, что из разрушенных кирпичей может выпасть приз одного из трёх возможных типов: розовый шар увеличивает жизни игрока на 1, широкий синий прямоугольник расширяет биту, узкий голубой прямоугольник сужает. У биты есть максимальная и минимальная ширины.</w:t>
       </w:r>
     </w:p>
@@ -6998,6 +8018,42 @@
           <w:szCs w:val="28"/>
         </w:rPr>
         <w:t>На верху зелёными надписями отображены: очки игрока (количество разрушенных кирпичей), номер настоящего уровня, количество жизней игрока.</w:t>
+      </w:r>
+      <w:r>
+        <w:rPr>
+          <w:rFonts w:ascii="Times New Roman" w:hAnsi="Times New Roman" w:cs="Times New Roman"/>
+          <w:sz w:val="28"/>
+          <w:szCs w:val="28"/>
+        </w:rPr>
+        <w:t xml:space="preserve"> </w:t>
+      </w:r>
+      <w:r>
+        <w:rPr>
+          <w:rFonts w:ascii="Times New Roman" w:hAnsi="Times New Roman" w:cs="Times New Roman"/>
+          <w:sz w:val="28"/>
+          <w:szCs w:val="28"/>
+        </w:rPr>
+        <w:t>Игра оканчивается, когда у игрока кончаются жизни.</w:t>
+      </w:r>
+    </w:p>
+    <w:p>
+      <w:pPr>
+        <w:spacing w:after="0" w:line="360" w:lineRule="auto"/>
+        <w:ind w:firstLine="709"/>
+        <w:jc w:val="both"/>
+        <w:rPr>
+          <w:rFonts w:ascii="Times New Roman" w:hAnsi="Times New Roman" w:cs="Times New Roman"/>
+          <w:sz w:val="28"/>
+          <w:szCs w:val="28"/>
+        </w:rPr>
+      </w:pPr>
+      <w:r>
+        <w:rPr>
+          <w:rFonts w:ascii="Times New Roman" w:hAnsi="Times New Roman" w:cs="Times New Roman"/>
+          <w:sz w:val="28"/>
+          <w:szCs w:val="28"/>
+        </w:rPr>
+        <w:t>Игра сохраняет рекорды игрока в текстовом файле, если он смог к концу игры побить один из трёх лучших, хранящихся на данный момент.</w:t>
       </w:r>
     </w:p>
     <w:p>
@@ -7457,121 +8513,236 @@
     </w:p>
     <w:p>
       <w:pPr>
+        <w:pStyle w:val="ab"/>
+        <w:numPr>
+          <w:ilvl w:val="0"/>
+          <w:numId w:val="2"/>
+        </w:numPr>
         <w:rPr>
           <w:rFonts w:cs="Times New Roman"/>
           <w:sz w:val="28"/>
           <w:szCs w:val="28"/>
         </w:rPr>
       </w:pPr>
-      <w:r>
+      <w:hyperlink r:id="rId12" w:history="1">
+        <w:r>
+          <w:rPr>
+            <w:rStyle w:val="a3"/>
+            <w:rFonts w:cs="Times New Roman"/>
+            <w:sz w:val="28"/>
+            <w:szCs w:val="28"/>
+          </w:rPr>
+          <w:t>https://habr.com/ru/articles/588605/</w:t>
+        </w:r>
+      </w:hyperlink>
+    </w:p>
+    <w:p>
+      <w:pPr>
+        <w:pStyle w:val="ab"/>
+        <w:numPr>
+          <w:ilvl w:val="0"/>
+          <w:numId w:val="2"/>
+        </w:numPr>
         <w:rPr>
           <w:rFonts w:cs="Times New Roman"/>
           <w:sz w:val="28"/>
           <w:szCs w:val="28"/>
         </w:rPr>
-        <w:t>https://habr.com/ru/articles/588605/</w:t>
-      </w:r>
-    </w:p>
-    <w:p>
-      <w:pPr>
+      </w:pPr>
+      <w:hyperlink r:id="rId13" w:history="1">
+        <w:r>
+          <w:rPr>
+            <w:rStyle w:val="a3"/>
+            <w:rFonts w:cs="Times New Roman"/>
+            <w:sz w:val="28"/>
+            <w:szCs w:val="28"/>
+          </w:rPr>
+          <w:t>https://younglinux.info/pygame/draw</w:t>
+        </w:r>
+      </w:hyperlink>
+    </w:p>
+    <w:p>
+      <w:pPr>
+        <w:pStyle w:val="ab"/>
+        <w:numPr>
+          <w:ilvl w:val="0"/>
+          <w:numId w:val="2"/>
+        </w:numPr>
         <w:rPr>
           <w:rFonts w:cs="Times New Roman"/>
           <w:sz w:val="28"/>
           <w:szCs w:val="28"/>
         </w:rPr>
       </w:pPr>
-      <w:r>
+      <w:hyperlink r:id="rId14" w:history="1">
+        <w:r>
+          <w:rPr>
+            <w:rStyle w:val="a3"/>
+            <w:rFonts w:cs="Times New Roman"/>
+            <w:sz w:val="28"/>
+            <w:szCs w:val="28"/>
+          </w:rPr>
+          <w:t>https://riptutorial.com/pygame/example/18046/event-loop</w:t>
+        </w:r>
+      </w:hyperlink>
+    </w:p>
+    <w:p>
+      <w:pPr>
+        <w:pStyle w:val="ab"/>
+        <w:numPr>
+          <w:ilvl w:val="0"/>
+          <w:numId w:val="2"/>
+        </w:numPr>
         <w:rPr>
           <w:rFonts w:cs="Times New Roman"/>
           <w:sz w:val="28"/>
           <w:szCs w:val="28"/>
         </w:rPr>
-        <w:t>https://younglinux.info/pygame/draw</w:t>
-      </w:r>
-    </w:p>
-    <w:p>
-      <w:pPr>
+      </w:pPr>
+      <w:hyperlink r:id="rId15" w:history="1">
+        <w:r>
+          <w:rPr>
+            <w:rStyle w:val="a3"/>
+            <w:rFonts w:cs="Times New Roman"/>
+            <w:sz w:val="28"/>
+            <w:szCs w:val="28"/>
+          </w:rPr>
+          <w:t>https://cpp-python-nsu.inp.nsk.su/textbook/sec5/ch1</w:t>
+        </w:r>
+      </w:hyperlink>
+    </w:p>
+    <w:p>
+      <w:pPr>
+        <w:pStyle w:val="ab"/>
+        <w:numPr>
+          <w:ilvl w:val="0"/>
+          <w:numId w:val="2"/>
+        </w:numPr>
         <w:rPr>
           <w:rFonts w:cs="Times New Roman"/>
           <w:sz w:val="28"/>
           <w:szCs w:val="28"/>
         </w:rPr>
       </w:pPr>
-      <w:r>
+      <w:hyperlink r:id="rId16" w:history="1">
+        <w:r>
+          <w:rPr>
+            <w:rStyle w:val="a3"/>
+            <w:rFonts w:cs="Times New Roman"/>
+            <w:sz w:val="28"/>
+            <w:szCs w:val="28"/>
+          </w:rPr>
+          <w:t>https://ru.stackoverflow.com/questions/1357843/%D0%9A%D0%B0%D0%BA-%D1%81%D0%B4%D0%B5%D0%BB%D0%B0%D1%82%D1%8C-%D1%87%D1%82%D0%BE%D0%B1%D1%8B-%D0%B8%D0%B7%D0%BE%D0%B1%D1%80%D0%B0%D0%B6%D0%B5%D0%BD%D0%B8%D0%B5-%D0%BF%D0%BE%D0%B4%D1%81%D1%82%D1%80%D0%B0%D0%B8%D0%B2%D0%B0%D0%BB%D0%BE%D1%81%D1%8C-%D0%BF%D0%BE%D0%B4-%D1%80%D0%B0%D0%B7%D0%BC%D0%B5%D1%80-%D1%8D%D0%BA%D1%80%D0%B0%D0%BD%D0%B0</w:t>
+        </w:r>
+      </w:hyperlink>
+    </w:p>
+    <w:p>
+      <w:pPr>
+        <w:pStyle w:val="ab"/>
+        <w:numPr>
+          <w:ilvl w:val="0"/>
+          <w:numId w:val="2"/>
+        </w:numPr>
         <w:rPr>
           <w:rFonts w:cs="Times New Roman"/>
           <w:sz w:val="28"/>
           <w:szCs w:val="28"/>
         </w:rPr>
-        <w:t>https://riptutorial.com/pygame/example/18046/event-loop</w:t>
-      </w:r>
-    </w:p>
-    <w:p>
-      <w:pPr>
+      </w:pPr>
+      <w:hyperlink r:id="rId17" w:history="1">
+        <w:r>
+          <w:rPr>
+            <w:rStyle w:val="a3"/>
+            <w:rFonts w:cs="Times New Roman"/>
+            <w:sz w:val="28"/>
+            <w:szCs w:val="28"/>
+          </w:rPr>
+          <w:t>https://code-basics.com/ru/languages/python/lessons/default-parameters</w:t>
+        </w:r>
+      </w:hyperlink>
+    </w:p>
+    <w:p>
+      <w:pPr>
+        <w:pStyle w:val="ab"/>
+        <w:numPr>
+          <w:ilvl w:val="0"/>
+          <w:numId w:val="2"/>
+        </w:numPr>
         <w:rPr>
           <w:rFonts w:cs="Times New Roman"/>
           <w:sz w:val="28"/>
           <w:szCs w:val="28"/>
         </w:rPr>
       </w:pPr>
+      <w:hyperlink r:id="rId18" w:history="1">
+        <w:r>
+          <w:rPr>
+            <w:rStyle w:val="a3"/>
+            <w:rFonts w:cs="Times New Roman"/>
+            <w:sz w:val="28"/>
+            <w:szCs w:val="28"/>
+          </w:rPr>
+          <w:t>https://www.youtube.com/watch?v=</w:t>
+        </w:r>
+        <w:r>
+          <w:rPr>
+            <w:rStyle w:val="a3"/>
+            <w:rFonts w:cs="Times New Roman"/>
+            <w:sz w:val="28"/>
+            <w:szCs w:val="28"/>
+          </w:rPr>
+          <w:t>X</w:t>
+        </w:r>
+        <w:r>
+          <w:rPr>
+            <w:rStyle w:val="a3"/>
+            <w:rFonts w:cs="Times New Roman"/>
+            <w:sz w:val="28"/>
+            <w:szCs w:val="28"/>
+          </w:rPr>
+          <w:t>yfd2QBuPdo</w:t>
+        </w:r>
+      </w:hyperlink>
       <w:r>
         <w:rPr>
           <w:rFonts w:cs="Times New Roman"/>
           <w:sz w:val="28"/>
           <w:szCs w:val="28"/>
         </w:rPr>
-        <w:t>https://cpp-python-nsu.inp.nsk.su/textbook/sec5/ch1</w:t>
-      </w:r>
-    </w:p>
-    <w:p>
-      <w:pPr>
+        <w:t xml:space="preserve"> </w:t>
+      </w:r>
+    </w:p>
+    <w:p>
+      <w:pPr>
+        <w:pStyle w:val="ab"/>
+        <w:numPr>
+          <w:ilvl w:val="0"/>
+          <w:numId w:val="2"/>
+        </w:numPr>
         <w:rPr>
           <w:rFonts w:cs="Times New Roman"/>
           <w:sz w:val="28"/>
           <w:szCs w:val="28"/>
         </w:rPr>
       </w:pPr>
+      <w:hyperlink r:id="rId19" w:history="1">
+        <w:r>
+          <w:rPr>
+            <w:rStyle w:val="a3"/>
+            <w:rFonts w:cs="Times New Roman"/>
+            <w:sz w:val="28"/>
+            <w:szCs w:val="28"/>
+          </w:rPr>
+          <w:t>https://dzen.ru/a/Y4Swlyu-kDD5k5rS</w:t>
+        </w:r>
+      </w:hyperlink>
       <w:r>
         <w:rPr>
           <w:rFonts w:cs="Times New Roman"/>
           <w:sz w:val="28"/>
           <w:szCs w:val="28"/>
         </w:rPr>
-        <w:t>https://ru.stackoverflow.com/questions/1357843/%D0%9A%D0%B0%D0%BA-%D1%81%D0%B4%D0%B5%D0%BB%D0%B0%D1%82%D1%8C-%D1%87%D1%82%D0%BE%D0%B1%D1%8B-%D0%B8%D0%B7%D0%BE%D0%B1%D1%80%D0%B0%D0%B6%D0%B5%D0%BD%D0%B8%D0%B5-%D0%BF%D0%BE%D0%B4%D1%81%D1%82%D1%80%D0%B0%D0%B8%D0%B2%D0%B0%D0%BB%D0%BE%D1%81%D1%8C-%D0%BF%D0%BE%D0%B4-%D1%80%D0%B0%D0%B7%D0%BC%D0%B5%D1%80-%D1%8D%D0%BA%D1%80%D0%B0%D0%BD%D0%B0</w:t>
-      </w:r>
-    </w:p>
-    <w:p>
-      <w:pPr>
-        <w:rPr>
-          <w:rFonts w:cs="Times New Roman"/>
-          <w:sz w:val="28"/>
-          <w:szCs w:val="28"/>
-        </w:rPr>
-      </w:pPr>
-      <w:r>
-        <w:rPr>
-          <w:rFonts w:cs="Times New Roman"/>
-          <w:sz w:val="28"/>
-          <w:szCs w:val="28"/>
-        </w:rPr>
-        <w:t>https://code-basics.com/ru/languages/python/lessons/default-parameters</w:t>
-      </w:r>
-    </w:p>
-    <w:p>
-      <w:pPr>
-        <w:rPr>
-          <w:rFonts w:cs="Times New Roman"/>
-          <w:sz w:val="28"/>
-          <w:szCs w:val="28"/>
-        </w:rPr>
-      </w:pPr>
-      <w:r>
-        <w:rPr>
-          <w:rFonts w:cs="Times New Roman"/>
-          <w:sz w:val="28"/>
-          <w:szCs w:val="28"/>
-        </w:rPr>
-        <w:t>https://www.youtube.com/watch?v=Xyfd2QBuPdo</w:t>
+        <w:t xml:space="preserve"> </w:t>
       </w:r>
     </w:p>
     <w:p>
@@ -7636,7 +8807,7 @@
           <w:szCs w:val="28"/>
         </w:rPr>
       </w:pPr>
-      <w:hyperlink r:id="rId12" w:history="1">
+      <w:hyperlink r:id="rId20" w:history="1">
         <w:r>
           <w:rPr>
             <w:rStyle w:val="a3"/>
@@ -7741,7 +8912,7 @@
             <w:sz w:val="24"/>
             <w:szCs w:val="24"/>
           </w:rPr>
-          <w:t>6</w:t>
+          <w:t>8</w:t>
         </w:r>
         <w:r>
           <w:rPr>
@@ -7874,8 +9045,100 @@
       </w:pPr>
     </w:lvl>
   </w:abstractNum>
+  <w:abstractNum w:abstractNumId="1" w15:restartNumberingAfterBreak="0">
+    <w:nsid w:val="61B0610F"/>
+    <w:multiLevelType w:val="hybridMultilevel"/>
+    <w:tmpl w:val="B9AA54B0"/>
+    <w:lvl w:ilvl="0" w:tplc="0419000F">
+      <w:start w:val="1"/>
+      <w:numFmt w:val="decimal"/>
+      <w:lvlText w:val="%1."/>
+      <w:lvlJc w:val="left"/>
+      <w:pPr>
+        <w:ind w:left="720" w:hanging="360"/>
+      </w:pPr>
+      <w:rPr>
+        <w:rFonts w:hint="default"/>
+      </w:rPr>
+    </w:lvl>
+    <w:lvl w:ilvl="1" w:tplc="04190019" w:tentative="1">
+      <w:start w:val="1"/>
+      <w:numFmt w:val="lowerLetter"/>
+      <w:lvlText w:val="%2."/>
+      <w:lvlJc w:val="left"/>
+      <w:pPr>
+        <w:ind w:left="1440" w:hanging="360"/>
+      </w:pPr>
+    </w:lvl>
+    <w:lvl w:ilvl="2" w:tplc="0419001B" w:tentative="1">
+      <w:start w:val="1"/>
+      <w:numFmt w:val="lowerRoman"/>
+      <w:lvlText w:val="%3."/>
+      <w:lvlJc w:val="right"/>
+      <w:pPr>
+        <w:ind w:left="2160" w:hanging="180"/>
+      </w:pPr>
+    </w:lvl>
+    <w:lvl w:ilvl="3" w:tplc="0419000F" w:tentative="1">
+      <w:start w:val="1"/>
+      <w:numFmt w:val="decimal"/>
+      <w:lvlText w:val="%4."/>
+      <w:lvlJc w:val="left"/>
+      <w:pPr>
+        <w:ind w:left="2880" w:hanging="360"/>
+      </w:pPr>
+    </w:lvl>
+    <w:lvl w:ilvl="4" w:tplc="04190019" w:tentative="1">
+      <w:start w:val="1"/>
+      <w:numFmt w:val="lowerLetter"/>
+      <w:lvlText w:val="%5."/>
+      <w:lvlJc w:val="left"/>
+      <w:pPr>
+        <w:ind w:left="3600" w:hanging="360"/>
+      </w:pPr>
+    </w:lvl>
+    <w:lvl w:ilvl="5" w:tplc="0419001B" w:tentative="1">
+      <w:start w:val="1"/>
+      <w:numFmt w:val="lowerRoman"/>
+      <w:lvlText w:val="%6."/>
+      <w:lvlJc w:val="right"/>
+      <w:pPr>
+        <w:ind w:left="4320" w:hanging="180"/>
+      </w:pPr>
+    </w:lvl>
+    <w:lvl w:ilvl="6" w:tplc="0419000F" w:tentative="1">
+      <w:start w:val="1"/>
+      <w:numFmt w:val="decimal"/>
+      <w:lvlText w:val="%7."/>
+      <w:lvlJc w:val="left"/>
+      <w:pPr>
+        <w:ind w:left="5040" w:hanging="360"/>
+      </w:pPr>
+    </w:lvl>
+    <w:lvl w:ilvl="7" w:tplc="04190019" w:tentative="1">
+      <w:start w:val="1"/>
+      <w:numFmt w:val="lowerLetter"/>
+      <w:lvlText w:val="%8."/>
+      <w:lvlJc w:val="left"/>
+      <w:pPr>
+        <w:ind w:left="5760" w:hanging="360"/>
+      </w:pPr>
+    </w:lvl>
+    <w:lvl w:ilvl="8" w:tplc="0419001B" w:tentative="1">
+      <w:start w:val="1"/>
+      <w:numFmt w:val="lowerRoman"/>
+      <w:lvlText w:val="%9."/>
+      <w:lvlJc w:val="right"/>
+      <w:pPr>
+        <w:ind w:left="6480" w:hanging="180"/>
+      </w:pPr>
+    </w:lvl>
+  </w:abstractNum>
   <w:num w:numId="1">
     <w:abstractNumId w:val="0"/>
+  </w:num>
+  <w:num w:numId="2">
+    <w:abstractNumId w:val="1"/>
   </w:num>
 </w:numbering>
 </file>
@@ -8637,6 +9900,18 @@
     <w:link w:val="a8"/>
     <w:uiPriority w:val="99"/>
   </w:style>
+  <w:style w:type="character" w:styleId="ac">
+    <w:name w:val="FollowedHyperlink"/>
+    <w:basedOn w:val="a0"/>
+    <w:uiPriority w:val="99"/>
+    <w:semiHidden/>
+    <w:unhideWhenUsed/>
+    <w:rsid w:val="00405EDF"/>
+    <w:rPr>
+      <w:color w:val="954F72" w:themeColor="followedHyperlink"/>
+      <w:u w:val="single"/>
+    </w:rPr>
+  </w:style>
 </w:styles>
 </file>
 
@@ -8897,77 +10172,12 @@
 </file>
 
 <file path=customXml/item1.xml><?xml version="1.0" encoding="utf-8"?>
-<p:properties xmlns:p="http://schemas.microsoft.com/office/2006/metadata/properties" xmlns:xsi="http://www.w3.org/2001/XMLSchema-instance" xmlns:pc="http://schemas.microsoft.com/office/infopath/2007/PartnerControls">
-  <documentManagement>
-    <SharedWithUsers xmlns="ee66ce1a-78d5-4807-b578-75962730754c">
-      <UserInfo>
-        <DisplayName>Владимир Шишкевич</DisplayName>
-        <AccountId>13</AccountId>
-        <AccountType/>
-      </UserInfo>
-      <UserInfo>
-        <DisplayName>Евгений Новиков</DisplayName>
-        <AccountId>20</AccountId>
-        <AccountType/>
-      </UserInfo>
-      <UserInfo>
-        <DisplayName>Игорь Поляков</DisplayName>
-        <AccountId>57</AccountId>
-        <AccountType/>
-      </UserInfo>
-      <UserInfo>
-        <DisplayName>Дмитрий Голубев</DisplayName>
-        <AccountId>61</AccountId>
-        <AccountType/>
-      </UserInfo>
-      <UserInfo>
-        <DisplayName>Никита Жихарев</DisplayName>
-        <AccountId>46</AccountId>
-        <AccountType/>
-      </UserInfo>
-      <UserInfo>
-        <DisplayName>Алексей Рыжов</DisplayName>
-        <AccountId>70</AccountId>
-        <AccountType/>
-      </UserInfo>
-      <UserInfo>
-        <DisplayName>Роман Приходько</DisplayName>
-        <AccountId>18</AccountId>
-        <AccountType/>
-      </UserInfo>
-      <UserInfo>
-        <DisplayName>Ольга Черненко</DisplayName>
-        <AccountId>71</AccountId>
-        <AccountType/>
-      </UserInfo>
-      <UserInfo>
-        <DisplayName>Виктория Чижова</DisplayName>
-        <AccountId>55</AccountId>
-        <AccountType/>
-      </UserInfo>
-      <UserInfo>
-        <DisplayName>Мария Ахаева</DisplayName>
-        <AccountId>41</AccountId>
-        <AccountType/>
-      </UserInfo>
-      <UserInfo>
-        <DisplayName>Павел Игнатенко</DisplayName>
-        <AccountId>50</AccountId>
-        <AccountType/>
-      </UserInfo>
-      <UserInfo>
-        <DisplayName>Виктор Дзицкий</DisplayName>
-        <AccountId>62</AccountId>
-        <AccountType/>
-      </UserInfo>
-      <UserInfo>
-        <DisplayName>Максим Курашин</DisplayName>
-        <AccountId>24</AccountId>
-        <AccountType/>
-      </UserInfo>
-    </SharedWithUsers>
-  </documentManagement>
-</p:properties>
+<?mso-contentType ?>
+<FormTemplates xmlns="http://schemas.microsoft.com/sharepoint/v3/contenttype/forms">
+  <Display>DocumentLibraryForm</Display>
+  <Edit>DocumentLibraryForm</Edit>
+  <New>DocumentLibraryForm</New>
+</FormTemplates>
 </file>
 
 <file path=customXml/item2.xml><?xml version="1.0" encoding="utf-8"?>
@@ -9136,12 +10346,77 @@
 </file>
 
 <file path=customXml/item3.xml><?xml version="1.0" encoding="utf-8"?>
-<?mso-contentType ?>
-<FormTemplates xmlns="http://schemas.microsoft.com/sharepoint/v3/contenttype/forms">
-  <Display>DocumentLibraryForm</Display>
-  <Edit>DocumentLibraryForm</Edit>
-  <New>DocumentLibraryForm</New>
-</FormTemplates>
+<p:properties xmlns:p="http://schemas.microsoft.com/office/2006/metadata/properties" xmlns:xsi="http://www.w3.org/2001/XMLSchema-instance" xmlns:pc="http://schemas.microsoft.com/office/infopath/2007/PartnerControls">
+  <documentManagement>
+    <SharedWithUsers xmlns="ee66ce1a-78d5-4807-b578-75962730754c">
+      <UserInfo>
+        <DisplayName>Владимир Шишкевич</DisplayName>
+        <AccountId>13</AccountId>
+        <AccountType/>
+      </UserInfo>
+      <UserInfo>
+        <DisplayName>Евгений Новиков</DisplayName>
+        <AccountId>20</AccountId>
+        <AccountType/>
+      </UserInfo>
+      <UserInfo>
+        <DisplayName>Игорь Поляков</DisplayName>
+        <AccountId>57</AccountId>
+        <AccountType/>
+      </UserInfo>
+      <UserInfo>
+        <DisplayName>Дмитрий Голубев</DisplayName>
+        <AccountId>61</AccountId>
+        <AccountType/>
+      </UserInfo>
+      <UserInfo>
+        <DisplayName>Никита Жихарев</DisplayName>
+        <AccountId>46</AccountId>
+        <AccountType/>
+      </UserInfo>
+      <UserInfo>
+        <DisplayName>Алексей Рыжов</DisplayName>
+        <AccountId>70</AccountId>
+        <AccountType/>
+      </UserInfo>
+      <UserInfo>
+        <DisplayName>Роман Приходько</DisplayName>
+        <AccountId>18</AccountId>
+        <AccountType/>
+      </UserInfo>
+      <UserInfo>
+        <DisplayName>Ольга Черненко</DisplayName>
+        <AccountId>71</AccountId>
+        <AccountType/>
+      </UserInfo>
+      <UserInfo>
+        <DisplayName>Виктория Чижова</DisplayName>
+        <AccountId>55</AccountId>
+        <AccountType/>
+      </UserInfo>
+      <UserInfo>
+        <DisplayName>Мария Ахаева</DisplayName>
+        <AccountId>41</AccountId>
+        <AccountType/>
+      </UserInfo>
+      <UserInfo>
+        <DisplayName>Павел Игнатенко</DisplayName>
+        <AccountId>50</AccountId>
+        <AccountType/>
+      </UserInfo>
+      <UserInfo>
+        <DisplayName>Виктор Дзицкий</DisplayName>
+        <AccountId>62</AccountId>
+        <AccountType/>
+      </UserInfo>
+      <UserInfo>
+        <DisplayName>Максим Курашин</DisplayName>
+        <AccountId>24</AccountId>
+        <AccountType/>
+      </UserInfo>
+    </SharedWithUsers>
+  </documentManagement>
+</p:properties>
 </file>
 
 <file path=customXml/item4.xml><?xml version="1.0" encoding="utf-8"?>
@@ -9149,11 +10424,9 @@
 </file>
 
 <file path=customXml/itemProps1.xml><?xml version="1.0" encoding="utf-8"?>
-<ds:datastoreItem xmlns:ds="http://schemas.openxmlformats.org/officeDocument/2006/customXml" ds:itemID="{09F3DD17-BF7F-4D54-AF8C-748F09A90759}">
+<ds:datastoreItem xmlns:ds="http://schemas.openxmlformats.org/officeDocument/2006/customXml" ds:itemID="{A2C1B047-B819-44FA-843E-1F882C21E5D6}">
   <ds:schemaRefs>
-    <ds:schemaRef ds:uri="http://schemas.microsoft.com/office/2006/metadata/properties"/>
-    <ds:schemaRef ds:uri="http://schemas.microsoft.com/office/infopath/2007/PartnerControls"/>
-    <ds:schemaRef ds:uri="ee66ce1a-78d5-4807-b578-75962730754c"/>
+    <ds:schemaRef ds:uri="http://schemas.microsoft.com/sharepoint/v3/contenttype/forms"/>
   </ds:schemaRefs>
 </ds:datastoreItem>
 </file>
@@ -9178,15 +10451,17 @@
 </file>
 
 <file path=customXml/itemProps3.xml><?xml version="1.0" encoding="utf-8"?>
-<ds:datastoreItem xmlns:ds="http://schemas.openxmlformats.org/officeDocument/2006/customXml" ds:itemID="{A2C1B047-B819-44FA-843E-1F882C21E5D6}">
+<ds:datastoreItem xmlns:ds="http://schemas.openxmlformats.org/officeDocument/2006/customXml" ds:itemID="{09F3DD17-BF7F-4D54-AF8C-748F09A90759}">
   <ds:schemaRefs>
-    <ds:schemaRef ds:uri="http://schemas.microsoft.com/sharepoint/v3/contenttype/forms"/>
+    <ds:schemaRef ds:uri="http://schemas.microsoft.com/office/2006/metadata/properties"/>
+    <ds:schemaRef ds:uri="http://schemas.microsoft.com/office/infopath/2007/PartnerControls"/>
+    <ds:schemaRef ds:uri="ee66ce1a-78d5-4807-b578-75962730754c"/>
   </ds:schemaRefs>
 </ds:datastoreItem>
 </file>
 
 <file path=customXml/itemProps4.xml><?xml version="1.0" encoding="utf-8"?>
-<ds:datastoreItem xmlns:ds="http://schemas.openxmlformats.org/officeDocument/2006/customXml" ds:itemID="{196306DD-EEB7-4C60-A3A5-6F01B867349D}">
+<ds:datastoreItem xmlns:ds="http://schemas.openxmlformats.org/officeDocument/2006/customXml" ds:itemID="{87882F2E-52EB-4224-A19A-18187C687E3F}">
   <ds:schemaRefs>
     <ds:schemaRef ds:uri="http://schemas.openxmlformats.org/officeDocument/2006/bibliography"/>
   </ds:schemaRefs>

--- a/!черновик курсовой_проект_шаблон_отчета.docx
+++ b/!черновик курсовой_проект_шаблон_отчета.docx
@@ -2138,7 +2138,23 @@
           <w:sz w:val="28"/>
           <w:szCs w:val="28"/>
         </w:rPr>
-        <w:t>, объектно-ориентированным программированием</w:t>
+        <w:t xml:space="preserve">, </w:t>
+      </w:r>
+      <w:r>
+        <w:rPr>
+          <w:rFonts w:ascii="Times New Roman" w:hAnsi="Times New Roman" w:cs="Times New Roman"/>
+          <w:sz w:val="28"/>
+          <w:szCs w:val="28"/>
+        </w:rPr>
+        <w:t xml:space="preserve">его различными библиотеками, </w:t>
+      </w:r>
+      <w:r>
+        <w:rPr>
+          <w:rFonts w:ascii="Times New Roman" w:hAnsi="Times New Roman" w:cs="Times New Roman"/>
+          <w:sz w:val="28"/>
+          <w:szCs w:val="28"/>
+        </w:rPr>
+        <w:t>объектно-ориентированным программированием</w:t>
       </w:r>
       <w:r>
         <w:rPr>
@@ -2154,7 +2170,39 @@
           <w:sz w:val="28"/>
           <w:szCs w:val="28"/>
         </w:rPr>
-        <w:t xml:space="preserve"> Также ознакомиться в целом с написанием курсовых проектов, научных работ.</w:t>
+        <w:t xml:space="preserve"> </w:t>
+      </w:r>
+      <w:r>
+        <w:rPr>
+          <w:rFonts w:ascii="Times New Roman" w:hAnsi="Times New Roman" w:cs="Times New Roman"/>
+          <w:sz w:val="28"/>
+          <w:szCs w:val="28"/>
+        </w:rPr>
+        <w:t>О</w:t>
+      </w:r>
+      <w:r>
+        <w:rPr>
+          <w:rFonts w:ascii="Times New Roman" w:hAnsi="Times New Roman" w:cs="Times New Roman"/>
+          <w:sz w:val="28"/>
+          <w:szCs w:val="28"/>
+        </w:rPr>
+        <w:t>знакомиться в целом с написанием курсовых проектов, научных работ</w:t>
+      </w:r>
+      <w:r>
+        <w:rPr>
+          <w:rFonts w:ascii="Times New Roman" w:hAnsi="Times New Roman" w:cs="Times New Roman"/>
+          <w:sz w:val="28"/>
+          <w:szCs w:val="28"/>
+        </w:rPr>
+        <w:t>, и научиться этому</w:t>
+      </w:r>
+      <w:r>
+        <w:rPr>
+          <w:rFonts w:ascii="Times New Roman" w:hAnsi="Times New Roman" w:cs="Times New Roman"/>
+          <w:sz w:val="28"/>
+          <w:szCs w:val="28"/>
+        </w:rPr>
+        <w:t>.</w:t>
       </w:r>
     </w:p>
     <w:p>
@@ -2174,7 +2222,23 @@
           <w:sz w:val="28"/>
           <w:szCs w:val="28"/>
         </w:rPr>
-        <w:t xml:space="preserve">Текст </w:t>
+        <w:t xml:space="preserve">Для достижения заданной цели </w:t>
+      </w:r>
+      <w:r>
+        <w:rPr>
+          <w:rFonts w:ascii="Times New Roman" w:hAnsi="Times New Roman" w:cs="Times New Roman"/>
+          <w:sz w:val="28"/>
+          <w:szCs w:val="28"/>
+        </w:rPr>
+        <w:t>рассмотреть имеющиеся программы с использованием данной библиотеки</w:t>
+      </w:r>
+      <w:r>
+        <w:rPr>
+          <w:rFonts w:ascii="Times New Roman" w:hAnsi="Times New Roman" w:cs="Times New Roman"/>
+          <w:sz w:val="28"/>
+          <w:szCs w:val="28"/>
+        </w:rPr>
+        <w:t xml:space="preserve">, ознакомиться с доступной литературой по данной теме, провести сравнительный анализ по игре </w:t>
       </w:r>
       <w:proofErr w:type="spellStart"/>
       <w:r>
@@ -2183,7 +2247,7 @@
           <w:sz w:val="28"/>
           <w:szCs w:val="28"/>
         </w:rPr>
-        <w:t>текст</w:t>
+        <w:t>Арканоид</w:t>
       </w:r>
       <w:proofErr w:type="spellEnd"/>
       <w:r>
@@ -2192,378 +2256,8 @@
           <w:sz w:val="28"/>
           <w:szCs w:val="28"/>
         </w:rPr>
-        <w:t xml:space="preserve"> </w:t>
-      </w:r>
-      <w:proofErr w:type="spellStart"/>
-      <w:r>
-        <w:rPr>
-          <w:rFonts w:ascii="Times New Roman" w:hAnsi="Times New Roman" w:cs="Times New Roman"/>
-          <w:sz w:val="28"/>
-          <w:szCs w:val="28"/>
-        </w:rPr>
-        <w:t>текст</w:t>
-      </w:r>
-      <w:proofErr w:type="spellEnd"/>
-      <w:r>
-        <w:rPr>
-          <w:rFonts w:ascii="Times New Roman" w:hAnsi="Times New Roman" w:cs="Times New Roman"/>
-          <w:sz w:val="28"/>
-          <w:szCs w:val="28"/>
-        </w:rPr>
-        <w:t xml:space="preserve"> </w:t>
-      </w:r>
-      <w:proofErr w:type="spellStart"/>
-      <w:r>
-        <w:rPr>
-          <w:rFonts w:ascii="Times New Roman" w:hAnsi="Times New Roman" w:cs="Times New Roman"/>
-          <w:sz w:val="28"/>
-          <w:szCs w:val="28"/>
-        </w:rPr>
-        <w:t>текст</w:t>
-      </w:r>
-      <w:proofErr w:type="spellEnd"/>
-      <w:r>
-        <w:rPr>
-          <w:rFonts w:ascii="Times New Roman" w:hAnsi="Times New Roman" w:cs="Times New Roman"/>
-          <w:sz w:val="28"/>
-          <w:szCs w:val="28"/>
-        </w:rPr>
-        <w:t xml:space="preserve"> </w:t>
-      </w:r>
-      <w:proofErr w:type="spellStart"/>
-      <w:r>
-        <w:rPr>
-          <w:rFonts w:ascii="Times New Roman" w:hAnsi="Times New Roman" w:cs="Times New Roman"/>
-          <w:sz w:val="28"/>
-          <w:szCs w:val="28"/>
-        </w:rPr>
-        <w:t>текст</w:t>
-      </w:r>
-      <w:proofErr w:type="spellEnd"/>
-      <w:r>
-        <w:rPr>
-          <w:rFonts w:ascii="Times New Roman" w:hAnsi="Times New Roman" w:cs="Times New Roman"/>
-          <w:sz w:val="28"/>
-          <w:szCs w:val="28"/>
-        </w:rPr>
-        <w:t xml:space="preserve"> </w:t>
-      </w:r>
-      <w:proofErr w:type="spellStart"/>
-      <w:r>
-        <w:rPr>
-          <w:rFonts w:ascii="Times New Roman" w:hAnsi="Times New Roman" w:cs="Times New Roman"/>
-          <w:sz w:val="28"/>
-          <w:szCs w:val="28"/>
-        </w:rPr>
-        <w:t>текст</w:t>
-      </w:r>
-      <w:proofErr w:type="spellEnd"/>
-      <w:r>
-        <w:rPr>
-          <w:rFonts w:ascii="Times New Roman" w:hAnsi="Times New Roman" w:cs="Times New Roman"/>
-          <w:sz w:val="28"/>
-          <w:szCs w:val="28"/>
-        </w:rPr>
-        <w:t xml:space="preserve"> </w:t>
-      </w:r>
-      <w:proofErr w:type="spellStart"/>
-      <w:r>
-        <w:rPr>
-          <w:rFonts w:ascii="Times New Roman" w:hAnsi="Times New Roman" w:cs="Times New Roman"/>
-          <w:sz w:val="28"/>
-          <w:szCs w:val="28"/>
-        </w:rPr>
-        <w:t>текст</w:t>
-      </w:r>
-      <w:proofErr w:type="spellEnd"/>
-      <w:r>
-        <w:rPr>
-          <w:rFonts w:ascii="Times New Roman" w:hAnsi="Times New Roman" w:cs="Times New Roman"/>
-          <w:sz w:val="28"/>
-          <w:szCs w:val="28"/>
-        </w:rPr>
-        <w:t xml:space="preserve"> </w:t>
-      </w:r>
-      <w:proofErr w:type="spellStart"/>
-      <w:r>
-        <w:rPr>
-          <w:rFonts w:ascii="Times New Roman" w:hAnsi="Times New Roman" w:cs="Times New Roman"/>
-          <w:sz w:val="28"/>
-          <w:szCs w:val="28"/>
-        </w:rPr>
-        <w:t>текст</w:t>
-      </w:r>
-      <w:proofErr w:type="spellEnd"/>
-      <w:r>
-        <w:rPr>
-          <w:rFonts w:ascii="Times New Roman" w:hAnsi="Times New Roman" w:cs="Times New Roman"/>
-          <w:sz w:val="28"/>
-          <w:szCs w:val="28"/>
-        </w:rPr>
-        <w:t xml:space="preserve"> </w:t>
-      </w:r>
-      <w:proofErr w:type="spellStart"/>
-      <w:r>
-        <w:rPr>
-          <w:rFonts w:ascii="Times New Roman" w:hAnsi="Times New Roman" w:cs="Times New Roman"/>
-          <w:sz w:val="28"/>
-          <w:szCs w:val="28"/>
-        </w:rPr>
-        <w:t>текст</w:t>
-      </w:r>
-      <w:proofErr w:type="spellEnd"/>
-      <w:r>
-        <w:rPr>
-          <w:rFonts w:ascii="Times New Roman" w:hAnsi="Times New Roman" w:cs="Times New Roman"/>
-          <w:sz w:val="28"/>
-          <w:szCs w:val="28"/>
-        </w:rPr>
-        <w:t xml:space="preserve"> </w:t>
-      </w:r>
-      <w:proofErr w:type="spellStart"/>
-      <w:r>
-        <w:rPr>
-          <w:rFonts w:ascii="Times New Roman" w:hAnsi="Times New Roman" w:cs="Times New Roman"/>
-          <w:sz w:val="28"/>
-          <w:szCs w:val="28"/>
-        </w:rPr>
-        <w:t>текст</w:t>
-      </w:r>
-      <w:proofErr w:type="spellEnd"/>
-      <w:r>
-        <w:rPr>
-          <w:rFonts w:ascii="Times New Roman" w:hAnsi="Times New Roman" w:cs="Times New Roman"/>
-          <w:sz w:val="28"/>
-          <w:szCs w:val="28"/>
-        </w:rPr>
-        <w:t xml:space="preserve"> </w:t>
-      </w:r>
-      <w:proofErr w:type="spellStart"/>
-      <w:r>
-        <w:rPr>
-          <w:rFonts w:ascii="Times New Roman" w:hAnsi="Times New Roman" w:cs="Times New Roman"/>
-          <w:sz w:val="28"/>
-          <w:szCs w:val="28"/>
-        </w:rPr>
-        <w:t>текст</w:t>
-      </w:r>
-      <w:proofErr w:type="spellEnd"/>
-      <w:r>
-        <w:rPr>
-          <w:rFonts w:ascii="Times New Roman" w:hAnsi="Times New Roman" w:cs="Times New Roman"/>
-          <w:sz w:val="28"/>
-          <w:szCs w:val="28"/>
-        </w:rPr>
-        <w:t xml:space="preserve"> </w:t>
-      </w:r>
-      <w:proofErr w:type="spellStart"/>
-      <w:r>
-        <w:rPr>
-          <w:rFonts w:ascii="Times New Roman" w:hAnsi="Times New Roman" w:cs="Times New Roman"/>
-          <w:sz w:val="28"/>
-          <w:szCs w:val="28"/>
-        </w:rPr>
-        <w:t>текст</w:t>
-      </w:r>
-      <w:proofErr w:type="spellEnd"/>
-      <w:r>
-        <w:rPr>
-          <w:rFonts w:ascii="Times New Roman" w:hAnsi="Times New Roman" w:cs="Times New Roman"/>
-          <w:sz w:val="28"/>
-          <w:szCs w:val="28"/>
-        </w:rPr>
-        <w:t xml:space="preserve"> </w:t>
-      </w:r>
-      <w:proofErr w:type="spellStart"/>
-      <w:r>
-        <w:rPr>
-          <w:rFonts w:ascii="Times New Roman" w:hAnsi="Times New Roman" w:cs="Times New Roman"/>
-          <w:sz w:val="28"/>
-          <w:szCs w:val="28"/>
-        </w:rPr>
-        <w:t>текст</w:t>
-      </w:r>
-      <w:proofErr w:type="spellEnd"/>
-      <w:r>
-        <w:rPr>
-          <w:rFonts w:ascii="Times New Roman" w:hAnsi="Times New Roman" w:cs="Times New Roman"/>
-          <w:sz w:val="28"/>
-          <w:szCs w:val="28"/>
-        </w:rPr>
-        <w:t xml:space="preserve"> </w:t>
-      </w:r>
-      <w:proofErr w:type="spellStart"/>
-      <w:r>
-        <w:rPr>
-          <w:rFonts w:ascii="Times New Roman" w:hAnsi="Times New Roman" w:cs="Times New Roman"/>
-          <w:sz w:val="28"/>
-          <w:szCs w:val="28"/>
-        </w:rPr>
-        <w:t>текст</w:t>
-      </w:r>
-      <w:proofErr w:type="spellEnd"/>
-      <w:r>
-        <w:rPr>
-          <w:rFonts w:ascii="Times New Roman" w:hAnsi="Times New Roman" w:cs="Times New Roman"/>
-          <w:sz w:val="28"/>
-          <w:szCs w:val="28"/>
-        </w:rPr>
-        <w:t xml:space="preserve"> </w:t>
-      </w:r>
-      <w:proofErr w:type="spellStart"/>
-      <w:r>
-        <w:rPr>
-          <w:rFonts w:ascii="Times New Roman" w:hAnsi="Times New Roman" w:cs="Times New Roman"/>
-          <w:sz w:val="28"/>
-          <w:szCs w:val="28"/>
-        </w:rPr>
-        <w:t>текст</w:t>
-      </w:r>
-      <w:proofErr w:type="spellEnd"/>
-      <w:r>
-        <w:rPr>
-          <w:rFonts w:ascii="Times New Roman" w:hAnsi="Times New Roman" w:cs="Times New Roman"/>
-          <w:sz w:val="28"/>
-          <w:szCs w:val="28"/>
-        </w:rPr>
-        <w:t xml:space="preserve"> </w:t>
-      </w:r>
-      <w:proofErr w:type="spellStart"/>
-      <w:r>
-        <w:rPr>
-          <w:rFonts w:ascii="Times New Roman" w:hAnsi="Times New Roman" w:cs="Times New Roman"/>
-          <w:sz w:val="28"/>
-          <w:szCs w:val="28"/>
-        </w:rPr>
-        <w:t>текст</w:t>
-      </w:r>
-      <w:proofErr w:type="spellEnd"/>
-      <w:r>
-        <w:rPr>
-          <w:rFonts w:ascii="Times New Roman" w:hAnsi="Times New Roman" w:cs="Times New Roman"/>
-          <w:sz w:val="28"/>
-          <w:szCs w:val="28"/>
-        </w:rPr>
-        <w:t xml:space="preserve"> </w:t>
-      </w:r>
-      <w:proofErr w:type="spellStart"/>
-      <w:r>
-        <w:rPr>
-          <w:rFonts w:ascii="Times New Roman" w:hAnsi="Times New Roman" w:cs="Times New Roman"/>
-          <w:sz w:val="28"/>
-          <w:szCs w:val="28"/>
-        </w:rPr>
-        <w:t>текст</w:t>
-      </w:r>
-      <w:proofErr w:type="spellEnd"/>
-      <w:r>
-        <w:rPr>
-          <w:rFonts w:ascii="Times New Roman" w:hAnsi="Times New Roman" w:cs="Times New Roman"/>
-          <w:sz w:val="28"/>
-          <w:szCs w:val="28"/>
-        </w:rPr>
-        <w:t xml:space="preserve"> </w:t>
-      </w:r>
-      <w:proofErr w:type="spellStart"/>
-      <w:r>
-        <w:rPr>
-          <w:rFonts w:ascii="Times New Roman" w:hAnsi="Times New Roman" w:cs="Times New Roman"/>
-          <w:sz w:val="28"/>
-          <w:szCs w:val="28"/>
-        </w:rPr>
-        <w:t>текст</w:t>
-      </w:r>
-      <w:proofErr w:type="spellEnd"/>
-      <w:r>
-        <w:rPr>
-          <w:rFonts w:ascii="Times New Roman" w:hAnsi="Times New Roman" w:cs="Times New Roman"/>
-          <w:sz w:val="28"/>
-          <w:szCs w:val="28"/>
-        </w:rPr>
-        <w:t xml:space="preserve"> </w:t>
-      </w:r>
-      <w:proofErr w:type="spellStart"/>
-      <w:r>
-        <w:rPr>
-          <w:rFonts w:ascii="Times New Roman" w:hAnsi="Times New Roman" w:cs="Times New Roman"/>
-          <w:sz w:val="28"/>
-          <w:szCs w:val="28"/>
-        </w:rPr>
-        <w:t>текст</w:t>
-      </w:r>
-      <w:proofErr w:type="spellEnd"/>
-      <w:r>
-        <w:rPr>
-          <w:rFonts w:ascii="Times New Roman" w:hAnsi="Times New Roman" w:cs="Times New Roman"/>
-          <w:sz w:val="28"/>
-          <w:szCs w:val="28"/>
-        </w:rPr>
-        <w:t xml:space="preserve"> </w:t>
-      </w:r>
-      <w:proofErr w:type="spellStart"/>
-      <w:r>
-        <w:rPr>
-          <w:rFonts w:ascii="Times New Roman" w:hAnsi="Times New Roman" w:cs="Times New Roman"/>
-          <w:sz w:val="28"/>
-          <w:szCs w:val="28"/>
-        </w:rPr>
-        <w:t>текст</w:t>
-      </w:r>
-      <w:proofErr w:type="spellEnd"/>
-      <w:r>
-        <w:rPr>
-          <w:rFonts w:ascii="Times New Roman" w:hAnsi="Times New Roman" w:cs="Times New Roman"/>
-          <w:sz w:val="28"/>
-          <w:szCs w:val="28"/>
-        </w:rPr>
-        <w:t xml:space="preserve"> </w:t>
-      </w:r>
-      <w:proofErr w:type="spellStart"/>
-      <w:r>
-        <w:rPr>
-          <w:rFonts w:ascii="Times New Roman" w:hAnsi="Times New Roman" w:cs="Times New Roman"/>
-          <w:sz w:val="28"/>
-          <w:szCs w:val="28"/>
-        </w:rPr>
-        <w:t>текст</w:t>
-      </w:r>
-      <w:proofErr w:type="spellEnd"/>
-      <w:r>
-        <w:rPr>
-          <w:rFonts w:ascii="Times New Roman" w:hAnsi="Times New Roman" w:cs="Times New Roman"/>
-          <w:sz w:val="28"/>
-          <w:szCs w:val="28"/>
-        </w:rPr>
-        <w:t xml:space="preserve"> </w:t>
-      </w:r>
-      <w:proofErr w:type="spellStart"/>
-      <w:r>
-        <w:rPr>
-          <w:rFonts w:ascii="Times New Roman" w:hAnsi="Times New Roman" w:cs="Times New Roman"/>
-          <w:sz w:val="28"/>
-          <w:szCs w:val="28"/>
-        </w:rPr>
-        <w:t>текст</w:t>
-      </w:r>
-      <w:proofErr w:type="spellEnd"/>
-      <w:r>
-        <w:rPr>
-          <w:rFonts w:ascii="Times New Roman" w:hAnsi="Times New Roman" w:cs="Times New Roman"/>
-          <w:sz w:val="28"/>
-          <w:szCs w:val="28"/>
-        </w:rPr>
-        <w:t xml:space="preserve"> </w:t>
-      </w:r>
-      <w:proofErr w:type="spellStart"/>
-      <w:r>
-        <w:rPr>
-          <w:rFonts w:ascii="Times New Roman" w:hAnsi="Times New Roman" w:cs="Times New Roman"/>
-          <w:sz w:val="28"/>
-          <w:szCs w:val="28"/>
-        </w:rPr>
-        <w:t>текст</w:t>
-      </w:r>
-      <w:proofErr w:type="spellEnd"/>
+        <w:t>.</w:t>
+      </w:r>
     </w:p>
     <w:p>
       <w:pPr>
@@ -2722,451 +2416,6 @@
     </w:p>
     <w:p>
       <w:pPr>
-        <w:spacing w:after="0" w:line="360" w:lineRule="auto"/>
-        <w:ind w:firstLine="709"/>
-        <w:jc w:val="both"/>
-        <w:rPr>
-          <w:rFonts w:ascii="Times New Roman" w:hAnsi="Times New Roman" w:cs="Times New Roman"/>
-          <w:sz w:val="28"/>
-          <w:szCs w:val="28"/>
-        </w:rPr>
-      </w:pPr>
-      <w:r>
-        <w:rPr>
-          <w:rFonts w:ascii="Times New Roman" w:hAnsi="Times New Roman" w:cs="Times New Roman"/>
-          <w:sz w:val="28"/>
-          <w:szCs w:val="28"/>
-        </w:rPr>
-        <w:t xml:space="preserve">Текст </w:t>
-      </w:r>
-      <w:proofErr w:type="spellStart"/>
-      <w:r>
-        <w:rPr>
-          <w:rFonts w:ascii="Times New Roman" w:hAnsi="Times New Roman" w:cs="Times New Roman"/>
-          <w:sz w:val="28"/>
-          <w:szCs w:val="28"/>
-        </w:rPr>
-        <w:t>текст</w:t>
-      </w:r>
-      <w:proofErr w:type="spellEnd"/>
-      <w:r>
-        <w:rPr>
-          <w:rFonts w:ascii="Times New Roman" w:hAnsi="Times New Roman" w:cs="Times New Roman"/>
-          <w:sz w:val="28"/>
-          <w:szCs w:val="28"/>
-        </w:rPr>
-        <w:t xml:space="preserve"> </w:t>
-      </w:r>
-      <w:proofErr w:type="spellStart"/>
-      <w:r>
-        <w:rPr>
-          <w:rFonts w:ascii="Times New Roman" w:hAnsi="Times New Roman" w:cs="Times New Roman"/>
-          <w:sz w:val="28"/>
-          <w:szCs w:val="28"/>
-        </w:rPr>
-        <w:t>текст</w:t>
-      </w:r>
-      <w:proofErr w:type="spellEnd"/>
-      <w:r>
-        <w:rPr>
-          <w:rFonts w:ascii="Times New Roman" w:hAnsi="Times New Roman" w:cs="Times New Roman"/>
-          <w:sz w:val="28"/>
-          <w:szCs w:val="28"/>
-        </w:rPr>
-        <w:t xml:space="preserve"> </w:t>
-      </w:r>
-      <w:proofErr w:type="spellStart"/>
-      <w:r>
-        <w:rPr>
-          <w:rFonts w:ascii="Times New Roman" w:hAnsi="Times New Roman" w:cs="Times New Roman"/>
-          <w:sz w:val="28"/>
-          <w:szCs w:val="28"/>
-        </w:rPr>
-        <w:t>текст</w:t>
-      </w:r>
-      <w:proofErr w:type="spellEnd"/>
-      <w:r>
-        <w:rPr>
-          <w:rFonts w:ascii="Times New Roman" w:hAnsi="Times New Roman" w:cs="Times New Roman"/>
-          <w:sz w:val="28"/>
-          <w:szCs w:val="28"/>
-        </w:rPr>
-        <w:t xml:space="preserve"> </w:t>
-      </w:r>
-      <w:proofErr w:type="spellStart"/>
-      <w:r>
-        <w:rPr>
-          <w:rFonts w:ascii="Times New Roman" w:hAnsi="Times New Roman" w:cs="Times New Roman"/>
-          <w:sz w:val="28"/>
-          <w:szCs w:val="28"/>
-        </w:rPr>
-        <w:t>текст</w:t>
-      </w:r>
-      <w:proofErr w:type="spellEnd"/>
-      <w:r>
-        <w:rPr>
-          <w:rFonts w:ascii="Times New Roman" w:hAnsi="Times New Roman" w:cs="Times New Roman"/>
-          <w:sz w:val="28"/>
-          <w:szCs w:val="28"/>
-        </w:rPr>
-        <w:t xml:space="preserve"> </w:t>
-      </w:r>
-      <w:proofErr w:type="spellStart"/>
-      <w:r>
-        <w:rPr>
-          <w:rFonts w:ascii="Times New Roman" w:hAnsi="Times New Roman" w:cs="Times New Roman"/>
-          <w:sz w:val="28"/>
-          <w:szCs w:val="28"/>
-        </w:rPr>
-        <w:t>текст</w:t>
-      </w:r>
-      <w:proofErr w:type="spellEnd"/>
-      <w:r>
-        <w:rPr>
-          <w:rFonts w:ascii="Times New Roman" w:hAnsi="Times New Roman" w:cs="Times New Roman"/>
-          <w:sz w:val="28"/>
-          <w:szCs w:val="28"/>
-        </w:rPr>
-        <w:t xml:space="preserve"> </w:t>
-      </w:r>
-      <w:proofErr w:type="spellStart"/>
-      <w:r>
-        <w:rPr>
-          <w:rFonts w:ascii="Times New Roman" w:hAnsi="Times New Roman" w:cs="Times New Roman"/>
-          <w:sz w:val="28"/>
-          <w:szCs w:val="28"/>
-        </w:rPr>
-        <w:t>текст</w:t>
-      </w:r>
-      <w:proofErr w:type="spellEnd"/>
-      <w:r>
-        <w:rPr>
-          <w:rFonts w:ascii="Times New Roman" w:hAnsi="Times New Roman" w:cs="Times New Roman"/>
-          <w:sz w:val="28"/>
-          <w:szCs w:val="28"/>
-        </w:rPr>
-        <w:t xml:space="preserve"> </w:t>
-      </w:r>
-      <w:proofErr w:type="spellStart"/>
-      <w:r>
-        <w:rPr>
-          <w:rFonts w:ascii="Times New Roman" w:hAnsi="Times New Roman" w:cs="Times New Roman"/>
-          <w:sz w:val="28"/>
-          <w:szCs w:val="28"/>
-        </w:rPr>
-        <w:t>текст</w:t>
-      </w:r>
-      <w:proofErr w:type="spellEnd"/>
-      <w:r>
-        <w:rPr>
-          <w:rFonts w:ascii="Times New Roman" w:hAnsi="Times New Roman" w:cs="Times New Roman"/>
-          <w:sz w:val="28"/>
-          <w:szCs w:val="28"/>
-        </w:rPr>
-        <w:t xml:space="preserve"> </w:t>
-      </w:r>
-      <w:proofErr w:type="spellStart"/>
-      <w:r>
-        <w:rPr>
-          <w:rFonts w:ascii="Times New Roman" w:hAnsi="Times New Roman" w:cs="Times New Roman"/>
-          <w:sz w:val="28"/>
-          <w:szCs w:val="28"/>
-        </w:rPr>
-        <w:t>текст</w:t>
-      </w:r>
-      <w:proofErr w:type="spellEnd"/>
-      <w:r>
-        <w:rPr>
-          <w:rFonts w:ascii="Times New Roman" w:hAnsi="Times New Roman" w:cs="Times New Roman"/>
-          <w:sz w:val="28"/>
-          <w:szCs w:val="28"/>
-        </w:rPr>
-        <w:t xml:space="preserve"> </w:t>
-      </w:r>
-      <w:proofErr w:type="spellStart"/>
-      <w:r>
-        <w:rPr>
-          <w:rFonts w:ascii="Times New Roman" w:hAnsi="Times New Roman" w:cs="Times New Roman"/>
-          <w:sz w:val="28"/>
-          <w:szCs w:val="28"/>
-        </w:rPr>
-        <w:t>текст</w:t>
-      </w:r>
-      <w:proofErr w:type="spellEnd"/>
-      <w:r>
-        <w:rPr>
-          <w:rFonts w:ascii="Times New Roman" w:hAnsi="Times New Roman" w:cs="Times New Roman"/>
-          <w:sz w:val="28"/>
-          <w:szCs w:val="28"/>
-        </w:rPr>
-        <w:t xml:space="preserve"> </w:t>
-      </w:r>
-      <w:proofErr w:type="spellStart"/>
-      <w:r>
-        <w:rPr>
-          <w:rFonts w:ascii="Times New Roman" w:hAnsi="Times New Roman" w:cs="Times New Roman"/>
-          <w:sz w:val="28"/>
-          <w:szCs w:val="28"/>
-        </w:rPr>
-        <w:t>текст</w:t>
-      </w:r>
-      <w:proofErr w:type="spellEnd"/>
-      <w:r>
-        <w:rPr>
-          <w:rFonts w:ascii="Times New Roman" w:hAnsi="Times New Roman" w:cs="Times New Roman"/>
-          <w:sz w:val="28"/>
-          <w:szCs w:val="28"/>
-        </w:rPr>
-        <w:t xml:space="preserve"> </w:t>
-      </w:r>
-      <w:proofErr w:type="spellStart"/>
-      <w:r>
-        <w:rPr>
-          <w:rFonts w:ascii="Times New Roman" w:hAnsi="Times New Roman" w:cs="Times New Roman"/>
-          <w:sz w:val="28"/>
-          <w:szCs w:val="28"/>
-        </w:rPr>
-        <w:t>текст</w:t>
-      </w:r>
-      <w:proofErr w:type="spellEnd"/>
-      <w:r>
-        <w:rPr>
-          <w:rFonts w:ascii="Times New Roman" w:hAnsi="Times New Roman" w:cs="Times New Roman"/>
-          <w:sz w:val="28"/>
-          <w:szCs w:val="28"/>
-        </w:rPr>
-        <w:t xml:space="preserve"> </w:t>
-      </w:r>
-      <w:proofErr w:type="spellStart"/>
-      <w:r>
-        <w:rPr>
-          <w:rFonts w:ascii="Times New Roman" w:hAnsi="Times New Roman" w:cs="Times New Roman"/>
-          <w:sz w:val="28"/>
-          <w:szCs w:val="28"/>
-        </w:rPr>
-        <w:t>текст</w:t>
-      </w:r>
-      <w:proofErr w:type="spellEnd"/>
-      <w:r>
-        <w:rPr>
-          <w:rFonts w:ascii="Times New Roman" w:hAnsi="Times New Roman" w:cs="Times New Roman"/>
-          <w:sz w:val="28"/>
-          <w:szCs w:val="28"/>
-        </w:rPr>
-        <w:t xml:space="preserve"> </w:t>
-      </w:r>
-      <w:proofErr w:type="spellStart"/>
-      <w:r>
-        <w:rPr>
-          <w:rFonts w:ascii="Times New Roman" w:hAnsi="Times New Roman" w:cs="Times New Roman"/>
-          <w:sz w:val="28"/>
-          <w:szCs w:val="28"/>
-        </w:rPr>
-        <w:t>текст</w:t>
-      </w:r>
-      <w:proofErr w:type="spellEnd"/>
-      <w:r>
-        <w:rPr>
-          <w:rFonts w:ascii="Times New Roman" w:hAnsi="Times New Roman" w:cs="Times New Roman"/>
-          <w:sz w:val="28"/>
-          <w:szCs w:val="28"/>
-        </w:rPr>
-        <w:t xml:space="preserve"> </w:t>
-      </w:r>
-      <w:proofErr w:type="spellStart"/>
-      <w:r>
-        <w:rPr>
-          <w:rFonts w:ascii="Times New Roman" w:hAnsi="Times New Roman" w:cs="Times New Roman"/>
-          <w:sz w:val="28"/>
-          <w:szCs w:val="28"/>
-        </w:rPr>
-        <w:t>текст</w:t>
-      </w:r>
-      <w:proofErr w:type="spellEnd"/>
-      <w:r>
-        <w:rPr>
-          <w:rFonts w:ascii="Times New Roman" w:hAnsi="Times New Roman" w:cs="Times New Roman"/>
-          <w:sz w:val="28"/>
-          <w:szCs w:val="28"/>
-        </w:rPr>
-        <w:t xml:space="preserve"> </w:t>
-      </w:r>
-      <w:proofErr w:type="spellStart"/>
-      <w:r>
-        <w:rPr>
-          <w:rFonts w:ascii="Times New Roman" w:hAnsi="Times New Roman" w:cs="Times New Roman"/>
-          <w:sz w:val="28"/>
-          <w:szCs w:val="28"/>
-        </w:rPr>
-        <w:t>текст</w:t>
-      </w:r>
-      <w:proofErr w:type="spellEnd"/>
-      <w:r>
-        <w:rPr>
-          <w:rFonts w:ascii="Times New Roman" w:hAnsi="Times New Roman" w:cs="Times New Roman"/>
-          <w:sz w:val="28"/>
-          <w:szCs w:val="28"/>
-        </w:rPr>
-        <w:t xml:space="preserve"> </w:t>
-      </w:r>
-      <w:proofErr w:type="spellStart"/>
-      <w:r>
-        <w:rPr>
-          <w:rFonts w:ascii="Times New Roman" w:hAnsi="Times New Roman" w:cs="Times New Roman"/>
-          <w:sz w:val="28"/>
-          <w:szCs w:val="28"/>
-        </w:rPr>
-        <w:t>текст</w:t>
-      </w:r>
-      <w:proofErr w:type="spellEnd"/>
-      <w:r>
-        <w:rPr>
-          <w:rFonts w:ascii="Times New Roman" w:hAnsi="Times New Roman" w:cs="Times New Roman"/>
-          <w:sz w:val="28"/>
-          <w:szCs w:val="28"/>
-        </w:rPr>
-        <w:t xml:space="preserve"> </w:t>
-      </w:r>
-      <w:proofErr w:type="spellStart"/>
-      <w:r>
-        <w:rPr>
-          <w:rFonts w:ascii="Times New Roman" w:hAnsi="Times New Roman" w:cs="Times New Roman"/>
-          <w:sz w:val="28"/>
-          <w:szCs w:val="28"/>
-        </w:rPr>
-        <w:t>текст</w:t>
-      </w:r>
-      <w:proofErr w:type="spellEnd"/>
-      <w:r>
-        <w:rPr>
-          <w:rFonts w:ascii="Times New Roman" w:hAnsi="Times New Roman" w:cs="Times New Roman"/>
-          <w:sz w:val="28"/>
-          <w:szCs w:val="28"/>
-        </w:rPr>
-        <w:t xml:space="preserve"> </w:t>
-      </w:r>
-      <w:proofErr w:type="spellStart"/>
-      <w:r>
-        <w:rPr>
-          <w:rFonts w:ascii="Times New Roman" w:hAnsi="Times New Roman" w:cs="Times New Roman"/>
-          <w:sz w:val="28"/>
-          <w:szCs w:val="28"/>
-        </w:rPr>
-        <w:t>текст</w:t>
-      </w:r>
-      <w:proofErr w:type="spellEnd"/>
-      <w:r>
-        <w:rPr>
-          <w:rFonts w:ascii="Times New Roman" w:hAnsi="Times New Roman" w:cs="Times New Roman"/>
-          <w:sz w:val="28"/>
-          <w:szCs w:val="28"/>
-        </w:rPr>
-        <w:t xml:space="preserve"> </w:t>
-      </w:r>
-      <w:proofErr w:type="spellStart"/>
-      <w:r>
-        <w:rPr>
-          <w:rFonts w:ascii="Times New Roman" w:hAnsi="Times New Roman" w:cs="Times New Roman"/>
-          <w:sz w:val="28"/>
-          <w:szCs w:val="28"/>
-        </w:rPr>
-        <w:t>текст</w:t>
-      </w:r>
-      <w:proofErr w:type="spellEnd"/>
-      <w:r>
-        <w:rPr>
-          <w:rFonts w:ascii="Times New Roman" w:hAnsi="Times New Roman" w:cs="Times New Roman"/>
-          <w:sz w:val="28"/>
-          <w:szCs w:val="28"/>
-        </w:rPr>
-        <w:t xml:space="preserve"> </w:t>
-      </w:r>
-      <w:proofErr w:type="spellStart"/>
-      <w:r>
-        <w:rPr>
-          <w:rFonts w:ascii="Times New Roman" w:hAnsi="Times New Roman" w:cs="Times New Roman"/>
-          <w:sz w:val="28"/>
-          <w:szCs w:val="28"/>
-        </w:rPr>
-        <w:t>текст</w:t>
-      </w:r>
-      <w:proofErr w:type="spellEnd"/>
-      <w:r>
-        <w:rPr>
-          <w:rFonts w:ascii="Times New Roman" w:hAnsi="Times New Roman" w:cs="Times New Roman"/>
-          <w:sz w:val="28"/>
-          <w:szCs w:val="28"/>
-        </w:rPr>
-        <w:t xml:space="preserve"> </w:t>
-      </w:r>
-      <w:proofErr w:type="spellStart"/>
-      <w:r>
-        <w:rPr>
-          <w:rFonts w:ascii="Times New Roman" w:hAnsi="Times New Roman" w:cs="Times New Roman"/>
-          <w:sz w:val="28"/>
-          <w:szCs w:val="28"/>
-        </w:rPr>
-        <w:t>текст</w:t>
-      </w:r>
-      <w:proofErr w:type="spellEnd"/>
-      <w:r>
-        <w:rPr>
-          <w:rFonts w:ascii="Times New Roman" w:hAnsi="Times New Roman" w:cs="Times New Roman"/>
-          <w:sz w:val="28"/>
-          <w:szCs w:val="28"/>
-        </w:rPr>
-        <w:t xml:space="preserve"> </w:t>
-      </w:r>
-      <w:proofErr w:type="spellStart"/>
-      <w:r>
-        <w:rPr>
-          <w:rFonts w:ascii="Times New Roman" w:hAnsi="Times New Roman" w:cs="Times New Roman"/>
-          <w:sz w:val="28"/>
-          <w:szCs w:val="28"/>
-        </w:rPr>
-        <w:t>текст</w:t>
-      </w:r>
-      <w:proofErr w:type="spellEnd"/>
-      <w:r>
-        <w:rPr>
-          <w:rFonts w:ascii="Times New Roman" w:hAnsi="Times New Roman" w:cs="Times New Roman"/>
-          <w:sz w:val="28"/>
-          <w:szCs w:val="28"/>
-        </w:rPr>
-        <w:t>.</w:t>
-      </w:r>
-    </w:p>
-    <w:p>
-      <w:pPr>
-        <w:spacing w:after="0" w:line="360" w:lineRule="auto"/>
-        <w:ind w:firstLine="709"/>
-        <w:jc w:val="both"/>
-        <w:rPr>
-          <w:rFonts w:ascii="Times New Roman" w:hAnsi="Times New Roman" w:cs="Times New Roman"/>
-          <w:sz w:val="28"/>
-          <w:szCs w:val="28"/>
-        </w:rPr>
-      </w:pPr>
-      <w:r>
-        <w:rPr>
-          <w:rFonts w:ascii="Times New Roman" w:hAnsi="Times New Roman" w:cs="Times New Roman"/>
-          <w:sz w:val="28"/>
-          <w:szCs w:val="28"/>
-          <w:highlight w:val="yellow"/>
-        </w:rPr>
-        <w:t>Формулировка проблемы, которую решает разработка приложения.</w:t>
-      </w:r>
-      <w:r>
-        <w:rPr>
-          <w:rFonts w:ascii="Times New Roman" w:hAnsi="Times New Roman" w:cs="Times New Roman"/>
-          <w:sz w:val="28"/>
-          <w:szCs w:val="28"/>
-        </w:rPr>
-        <w:t xml:space="preserve"> </w:t>
-      </w:r>
-    </w:p>
-    <w:p>
-      <w:pPr>
         <w:pStyle w:val="3"/>
         <w:numPr>
           <w:ilvl w:val="1"/>
@@ -3359,414 +2608,6 @@
         </w:rPr>
         <w:t>.</w:t>
       </w:r>
-    </w:p>
-    <w:p>
-      <w:pPr>
-        <w:spacing w:after="0" w:line="360" w:lineRule="auto"/>
-        <w:ind w:firstLine="709"/>
-        <w:jc w:val="both"/>
-        <w:rPr>
-          <w:rFonts w:ascii="Times New Roman" w:hAnsi="Times New Roman" w:cs="Times New Roman"/>
-          <w:sz w:val="28"/>
-          <w:szCs w:val="28"/>
-        </w:rPr>
-      </w:pPr>
-      <w:r>
-        <w:rPr>
-          <w:rFonts w:ascii="Times New Roman" w:hAnsi="Times New Roman" w:cs="Times New Roman"/>
-          <w:sz w:val="28"/>
-          <w:szCs w:val="28"/>
-        </w:rPr>
-        <w:t xml:space="preserve">Текст </w:t>
-      </w:r>
-      <w:proofErr w:type="spellStart"/>
-      <w:r>
-        <w:rPr>
-          <w:rFonts w:ascii="Times New Roman" w:hAnsi="Times New Roman" w:cs="Times New Roman"/>
-          <w:sz w:val="28"/>
-          <w:szCs w:val="28"/>
-        </w:rPr>
-        <w:t>текст</w:t>
-      </w:r>
-      <w:proofErr w:type="spellEnd"/>
-      <w:r>
-        <w:rPr>
-          <w:rFonts w:ascii="Times New Roman" w:hAnsi="Times New Roman" w:cs="Times New Roman"/>
-          <w:sz w:val="28"/>
-          <w:szCs w:val="28"/>
-        </w:rPr>
-        <w:t xml:space="preserve"> </w:t>
-      </w:r>
-      <w:proofErr w:type="spellStart"/>
-      <w:r>
-        <w:rPr>
-          <w:rFonts w:ascii="Times New Roman" w:hAnsi="Times New Roman" w:cs="Times New Roman"/>
-          <w:sz w:val="28"/>
-          <w:szCs w:val="28"/>
-        </w:rPr>
-        <w:t>текст</w:t>
-      </w:r>
-      <w:proofErr w:type="spellEnd"/>
-      <w:r>
-        <w:rPr>
-          <w:rFonts w:ascii="Times New Roman" w:hAnsi="Times New Roman" w:cs="Times New Roman"/>
-          <w:sz w:val="28"/>
-          <w:szCs w:val="28"/>
-        </w:rPr>
-        <w:t xml:space="preserve"> </w:t>
-      </w:r>
-      <w:proofErr w:type="spellStart"/>
-      <w:r>
-        <w:rPr>
-          <w:rFonts w:ascii="Times New Roman" w:hAnsi="Times New Roman" w:cs="Times New Roman"/>
-          <w:sz w:val="28"/>
-          <w:szCs w:val="28"/>
-        </w:rPr>
-        <w:t>текст</w:t>
-      </w:r>
-      <w:proofErr w:type="spellEnd"/>
-      <w:r>
-        <w:rPr>
-          <w:rFonts w:ascii="Times New Roman" w:hAnsi="Times New Roman" w:cs="Times New Roman"/>
-          <w:sz w:val="28"/>
-          <w:szCs w:val="28"/>
-        </w:rPr>
-        <w:t xml:space="preserve"> </w:t>
-      </w:r>
-      <w:proofErr w:type="spellStart"/>
-      <w:r>
-        <w:rPr>
-          <w:rFonts w:ascii="Times New Roman" w:hAnsi="Times New Roman" w:cs="Times New Roman"/>
-          <w:sz w:val="28"/>
-          <w:szCs w:val="28"/>
-        </w:rPr>
-        <w:t>текст</w:t>
-      </w:r>
-      <w:proofErr w:type="spellEnd"/>
-      <w:r>
-        <w:rPr>
-          <w:rFonts w:ascii="Times New Roman" w:hAnsi="Times New Roman" w:cs="Times New Roman"/>
-          <w:sz w:val="28"/>
-          <w:szCs w:val="28"/>
-        </w:rPr>
-        <w:t xml:space="preserve"> </w:t>
-      </w:r>
-      <w:proofErr w:type="spellStart"/>
-      <w:r>
-        <w:rPr>
-          <w:rFonts w:ascii="Times New Roman" w:hAnsi="Times New Roman" w:cs="Times New Roman"/>
-          <w:sz w:val="28"/>
-          <w:szCs w:val="28"/>
-        </w:rPr>
-        <w:t>текст</w:t>
-      </w:r>
-      <w:proofErr w:type="spellEnd"/>
-      <w:r>
-        <w:rPr>
-          <w:rFonts w:ascii="Times New Roman" w:hAnsi="Times New Roman" w:cs="Times New Roman"/>
-          <w:sz w:val="28"/>
-          <w:szCs w:val="28"/>
-        </w:rPr>
-        <w:t xml:space="preserve"> </w:t>
-      </w:r>
-      <w:proofErr w:type="spellStart"/>
-      <w:r>
-        <w:rPr>
-          <w:rFonts w:ascii="Times New Roman" w:hAnsi="Times New Roman" w:cs="Times New Roman"/>
-          <w:sz w:val="28"/>
-          <w:szCs w:val="28"/>
-        </w:rPr>
-        <w:t>текст</w:t>
-      </w:r>
-      <w:proofErr w:type="spellEnd"/>
-      <w:r>
-        <w:rPr>
-          <w:rFonts w:ascii="Times New Roman" w:hAnsi="Times New Roman" w:cs="Times New Roman"/>
-          <w:sz w:val="28"/>
-          <w:szCs w:val="28"/>
-        </w:rPr>
-        <w:t xml:space="preserve"> </w:t>
-      </w:r>
-      <w:proofErr w:type="spellStart"/>
-      <w:r>
-        <w:rPr>
-          <w:rFonts w:ascii="Times New Roman" w:hAnsi="Times New Roman" w:cs="Times New Roman"/>
-          <w:sz w:val="28"/>
-          <w:szCs w:val="28"/>
-        </w:rPr>
-        <w:t>текст</w:t>
-      </w:r>
-      <w:proofErr w:type="spellEnd"/>
-      <w:r>
-        <w:rPr>
-          <w:rFonts w:ascii="Times New Roman" w:hAnsi="Times New Roman" w:cs="Times New Roman"/>
-          <w:sz w:val="28"/>
-          <w:szCs w:val="28"/>
-        </w:rPr>
-        <w:t xml:space="preserve"> </w:t>
-      </w:r>
-      <w:proofErr w:type="spellStart"/>
-      <w:r>
-        <w:rPr>
-          <w:rFonts w:ascii="Times New Roman" w:hAnsi="Times New Roman" w:cs="Times New Roman"/>
-          <w:sz w:val="28"/>
-          <w:szCs w:val="28"/>
-        </w:rPr>
-        <w:t>текст</w:t>
-      </w:r>
-      <w:proofErr w:type="spellEnd"/>
-      <w:r>
-        <w:rPr>
-          <w:rFonts w:ascii="Times New Roman" w:hAnsi="Times New Roman" w:cs="Times New Roman"/>
-          <w:sz w:val="28"/>
-          <w:szCs w:val="28"/>
-        </w:rPr>
-        <w:t xml:space="preserve"> </w:t>
-      </w:r>
-      <w:proofErr w:type="spellStart"/>
-      <w:r>
-        <w:rPr>
-          <w:rFonts w:ascii="Times New Roman" w:hAnsi="Times New Roman" w:cs="Times New Roman"/>
-          <w:sz w:val="28"/>
-          <w:szCs w:val="28"/>
-        </w:rPr>
-        <w:t>текст</w:t>
-      </w:r>
-      <w:proofErr w:type="spellEnd"/>
-      <w:r>
-        <w:rPr>
-          <w:rFonts w:ascii="Times New Roman" w:hAnsi="Times New Roman" w:cs="Times New Roman"/>
-          <w:sz w:val="28"/>
-          <w:szCs w:val="28"/>
-        </w:rPr>
-        <w:t xml:space="preserve"> </w:t>
-      </w:r>
-      <w:proofErr w:type="spellStart"/>
-      <w:r>
-        <w:rPr>
-          <w:rFonts w:ascii="Times New Roman" w:hAnsi="Times New Roman" w:cs="Times New Roman"/>
-          <w:sz w:val="28"/>
-          <w:szCs w:val="28"/>
-        </w:rPr>
-        <w:t>текст</w:t>
-      </w:r>
-      <w:proofErr w:type="spellEnd"/>
-      <w:r>
-        <w:rPr>
-          <w:rFonts w:ascii="Times New Roman" w:hAnsi="Times New Roman" w:cs="Times New Roman"/>
-          <w:sz w:val="28"/>
-          <w:szCs w:val="28"/>
-        </w:rPr>
-        <w:t xml:space="preserve"> </w:t>
-      </w:r>
-      <w:proofErr w:type="spellStart"/>
-      <w:r>
-        <w:rPr>
-          <w:rFonts w:ascii="Times New Roman" w:hAnsi="Times New Roman" w:cs="Times New Roman"/>
-          <w:sz w:val="28"/>
-          <w:szCs w:val="28"/>
-        </w:rPr>
-        <w:t>текст</w:t>
-      </w:r>
-      <w:proofErr w:type="spellEnd"/>
-      <w:r>
-        <w:rPr>
-          <w:rFonts w:ascii="Times New Roman" w:hAnsi="Times New Roman" w:cs="Times New Roman"/>
-          <w:sz w:val="28"/>
-          <w:szCs w:val="28"/>
-        </w:rPr>
-        <w:t xml:space="preserve"> </w:t>
-      </w:r>
-      <w:proofErr w:type="spellStart"/>
-      <w:r>
-        <w:rPr>
-          <w:rFonts w:ascii="Times New Roman" w:hAnsi="Times New Roman" w:cs="Times New Roman"/>
-          <w:sz w:val="28"/>
-          <w:szCs w:val="28"/>
-        </w:rPr>
-        <w:t>текст</w:t>
-      </w:r>
-      <w:proofErr w:type="spellEnd"/>
-      <w:r>
-        <w:rPr>
-          <w:rFonts w:ascii="Times New Roman" w:hAnsi="Times New Roman" w:cs="Times New Roman"/>
-          <w:sz w:val="28"/>
-          <w:szCs w:val="28"/>
-        </w:rPr>
-        <w:t xml:space="preserve"> </w:t>
-      </w:r>
-      <w:proofErr w:type="spellStart"/>
-      <w:r>
-        <w:rPr>
-          <w:rFonts w:ascii="Times New Roman" w:hAnsi="Times New Roman" w:cs="Times New Roman"/>
-          <w:sz w:val="28"/>
-          <w:szCs w:val="28"/>
-        </w:rPr>
-        <w:t>текст</w:t>
-      </w:r>
-      <w:proofErr w:type="spellEnd"/>
-      <w:r>
-        <w:rPr>
-          <w:rFonts w:ascii="Times New Roman" w:hAnsi="Times New Roman" w:cs="Times New Roman"/>
-          <w:sz w:val="28"/>
-          <w:szCs w:val="28"/>
-        </w:rPr>
-        <w:t xml:space="preserve"> </w:t>
-      </w:r>
-      <w:proofErr w:type="spellStart"/>
-      <w:r>
-        <w:rPr>
-          <w:rFonts w:ascii="Times New Roman" w:hAnsi="Times New Roman" w:cs="Times New Roman"/>
-          <w:sz w:val="28"/>
-          <w:szCs w:val="28"/>
-        </w:rPr>
-        <w:t>текст</w:t>
-      </w:r>
-      <w:proofErr w:type="spellEnd"/>
-      <w:r>
-        <w:rPr>
-          <w:rFonts w:ascii="Times New Roman" w:hAnsi="Times New Roman" w:cs="Times New Roman"/>
-          <w:sz w:val="28"/>
-          <w:szCs w:val="28"/>
-        </w:rPr>
-        <w:t xml:space="preserve"> </w:t>
-      </w:r>
-      <w:proofErr w:type="spellStart"/>
-      <w:r>
-        <w:rPr>
-          <w:rFonts w:ascii="Times New Roman" w:hAnsi="Times New Roman" w:cs="Times New Roman"/>
-          <w:sz w:val="28"/>
-          <w:szCs w:val="28"/>
-        </w:rPr>
-        <w:t>текст</w:t>
-      </w:r>
-      <w:proofErr w:type="spellEnd"/>
-      <w:r>
-        <w:rPr>
-          <w:rFonts w:ascii="Times New Roman" w:hAnsi="Times New Roman" w:cs="Times New Roman"/>
-          <w:sz w:val="28"/>
-          <w:szCs w:val="28"/>
-        </w:rPr>
-        <w:t xml:space="preserve"> </w:t>
-      </w:r>
-      <w:proofErr w:type="spellStart"/>
-      <w:r>
-        <w:rPr>
-          <w:rFonts w:ascii="Times New Roman" w:hAnsi="Times New Roman" w:cs="Times New Roman"/>
-          <w:sz w:val="28"/>
-          <w:szCs w:val="28"/>
-        </w:rPr>
-        <w:t>текст</w:t>
-      </w:r>
-      <w:proofErr w:type="spellEnd"/>
-      <w:r>
-        <w:rPr>
-          <w:rFonts w:ascii="Times New Roman" w:hAnsi="Times New Roman" w:cs="Times New Roman"/>
-          <w:sz w:val="28"/>
-          <w:szCs w:val="28"/>
-        </w:rPr>
-        <w:t xml:space="preserve"> </w:t>
-      </w:r>
-      <w:proofErr w:type="spellStart"/>
-      <w:r>
-        <w:rPr>
-          <w:rFonts w:ascii="Times New Roman" w:hAnsi="Times New Roman" w:cs="Times New Roman"/>
-          <w:sz w:val="28"/>
-          <w:szCs w:val="28"/>
-        </w:rPr>
-        <w:t>текст</w:t>
-      </w:r>
-      <w:proofErr w:type="spellEnd"/>
-      <w:r>
-        <w:rPr>
-          <w:rFonts w:ascii="Times New Roman" w:hAnsi="Times New Roman" w:cs="Times New Roman"/>
-          <w:sz w:val="28"/>
-          <w:szCs w:val="28"/>
-        </w:rPr>
-        <w:t xml:space="preserve"> </w:t>
-      </w:r>
-      <w:proofErr w:type="spellStart"/>
-      <w:r>
-        <w:rPr>
-          <w:rFonts w:ascii="Times New Roman" w:hAnsi="Times New Roman" w:cs="Times New Roman"/>
-          <w:sz w:val="28"/>
-          <w:szCs w:val="28"/>
-        </w:rPr>
-        <w:t>текст</w:t>
-      </w:r>
-      <w:proofErr w:type="spellEnd"/>
-      <w:r>
-        <w:rPr>
-          <w:rFonts w:ascii="Times New Roman" w:hAnsi="Times New Roman" w:cs="Times New Roman"/>
-          <w:sz w:val="28"/>
-          <w:szCs w:val="28"/>
-        </w:rPr>
-        <w:t xml:space="preserve"> </w:t>
-      </w:r>
-      <w:proofErr w:type="spellStart"/>
-      <w:r>
-        <w:rPr>
-          <w:rFonts w:ascii="Times New Roman" w:hAnsi="Times New Roman" w:cs="Times New Roman"/>
-          <w:sz w:val="28"/>
-          <w:szCs w:val="28"/>
-        </w:rPr>
-        <w:t>текст</w:t>
-      </w:r>
-      <w:proofErr w:type="spellEnd"/>
-      <w:r>
-        <w:rPr>
-          <w:rFonts w:ascii="Times New Roman" w:hAnsi="Times New Roman" w:cs="Times New Roman"/>
-          <w:sz w:val="28"/>
-          <w:szCs w:val="28"/>
-        </w:rPr>
-        <w:t xml:space="preserve"> </w:t>
-      </w:r>
-      <w:proofErr w:type="spellStart"/>
-      <w:r>
-        <w:rPr>
-          <w:rFonts w:ascii="Times New Roman" w:hAnsi="Times New Roman" w:cs="Times New Roman"/>
-          <w:sz w:val="28"/>
-          <w:szCs w:val="28"/>
-        </w:rPr>
-        <w:t>текст</w:t>
-      </w:r>
-      <w:proofErr w:type="spellEnd"/>
-      <w:r>
-        <w:rPr>
-          <w:rFonts w:ascii="Times New Roman" w:hAnsi="Times New Roman" w:cs="Times New Roman"/>
-          <w:sz w:val="28"/>
-          <w:szCs w:val="28"/>
-        </w:rPr>
-        <w:t xml:space="preserve"> </w:t>
-      </w:r>
-      <w:proofErr w:type="spellStart"/>
-      <w:r>
-        <w:rPr>
-          <w:rFonts w:ascii="Times New Roman" w:hAnsi="Times New Roman" w:cs="Times New Roman"/>
-          <w:sz w:val="28"/>
-          <w:szCs w:val="28"/>
-        </w:rPr>
-        <w:t>текст</w:t>
-      </w:r>
-      <w:proofErr w:type="spellEnd"/>
-      <w:r>
-        <w:rPr>
-          <w:rFonts w:ascii="Times New Roman" w:hAnsi="Times New Roman" w:cs="Times New Roman"/>
-          <w:sz w:val="28"/>
-          <w:szCs w:val="28"/>
-        </w:rPr>
-        <w:t xml:space="preserve"> </w:t>
-      </w:r>
-      <w:proofErr w:type="spellStart"/>
-      <w:r>
-        <w:rPr>
-          <w:rFonts w:ascii="Times New Roman" w:hAnsi="Times New Roman" w:cs="Times New Roman"/>
-          <w:sz w:val="28"/>
-          <w:szCs w:val="28"/>
-        </w:rPr>
-        <w:t>текст</w:t>
-      </w:r>
-      <w:proofErr w:type="spellEnd"/>
     </w:p>
     <w:p>
       <w:pPr>
@@ -3884,416 +2725,16 @@
           <w:sz w:val="28"/>
           <w:szCs w:val="28"/>
         </w:rPr>
+        <w:t>, владеющие самыми базовыми навыками пользования ПК</w:t>
+      </w:r>
+      <w:r>
+        <w:rPr>
+          <w:rFonts w:ascii="Times New Roman" w:hAnsi="Times New Roman" w:cs="Times New Roman"/>
+          <w:sz w:val="28"/>
+          <w:szCs w:val="28"/>
+        </w:rPr>
         <w:t>.</w:t>
       </w:r>
-    </w:p>
-    <w:p>
-      <w:pPr>
-        <w:spacing w:after="0" w:line="360" w:lineRule="auto"/>
-        <w:ind w:firstLine="709"/>
-        <w:jc w:val="both"/>
-        <w:rPr>
-          <w:rFonts w:ascii="Times New Roman" w:hAnsi="Times New Roman" w:cs="Times New Roman"/>
-          <w:sz w:val="28"/>
-          <w:szCs w:val="28"/>
-        </w:rPr>
-      </w:pPr>
-      <w:r>
-        <w:rPr>
-          <w:rFonts w:ascii="Times New Roman" w:hAnsi="Times New Roman" w:cs="Times New Roman"/>
-          <w:sz w:val="28"/>
-          <w:szCs w:val="28"/>
-        </w:rPr>
-        <w:t xml:space="preserve">Текст </w:t>
-      </w:r>
-      <w:proofErr w:type="spellStart"/>
-      <w:r>
-        <w:rPr>
-          <w:rFonts w:ascii="Times New Roman" w:hAnsi="Times New Roman" w:cs="Times New Roman"/>
-          <w:sz w:val="28"/>
-          <w:szCs w:val="28"/>
-        </w:rPr>
-        <w:t>текст</w:t>
-      </w:r>
-      <w:proofErr w:type="spellEnd"/>
-      <w:r>
-        <w:rPr>
-          <w:rFonts w:ascii="Times New Roman" w:hAnsi="Times New Roman" w:cs="Times New Roman"/>
-          <w:sz w:val="28"/>
-          <w:szCs w:val="28"/>
-        </w:rPr>
-        <w:t xml:space="preserve"> </w:t>
-      </w:r>
-      <w:proofErr w:type="spellStart"/>
-      <w:r>
-        <w:rPr>
-          <w:rFonts w:ascii="Times New Roman" w:hAnsi="Times New Roman" w:cs="Times New Roman"/>
-          <w:sz w:val="28"/>
-          <w:szCs w:val="28"/>
-        </w:rPr>
-        <w:t>текст</w:t>
-      </w:r>
-      <w:proofErr w:type="spellEnd"/>
-      <w:r>
-        <w:rPr>
-          <w:rFonts w:ascii="Times New Roman" w:hAnsi="Times New Roman" w:cs="Times New Roman"/>
-          <w:sz w:val="28"/>
-          <w:szCs w:val="28"/>
-        </w:rPr>
-        <w:t xml:space="preserve"> </w:t>
-      </w:r>
-      <w:proofErr w:type="spellStart"/>
-      <w:r>
-        <w:rPr>
-          <w:rFonts w:ascii="Times New Roman" w:hAnsi="Times New Roman" w:cs="Times New Roman"/>
-          <w:sz w:val="28"/>
-          <w:szCs w:val="28"/>
-        </w:rPr>
-        <w:t>текст</w:t>
-      </w:r>
-      <w:proofErr w:type="spellEnd"/>
-      <w:r>
-        <w:rPr>
-          <w:rFonts w:ascii="Times New Roman" w:hAnsi="Times New Roman" w:cs="Times New Roman"/>
-          <w:sz w:val="28"/>
-          <w:szCs w:val="28"/>
-        </w:rPr>
-        <w:t xml:space="preserve"> </w:t>
-      </w:r>
-      <w:proofErr w:type="spellStart"/>
-      <w:r>
-        <w:rPr>
-          <w:rFonts w:ascii="Times New Roman" w:hAnsi="Times New Roman" w:cs="Times New Roman"/>
-          <w:sz w:val="28"/>
-          <w:szCs w:val="28"/>
-        </w:rPr>
-        <w:t>текст</w:t>
-      </w:r>
-      <w:proofErr w:type="spellEnd"/>
-      <w:r>
-        <w:rPr>
-          <w:rFonts w:ascii="Times New Roman" w:hAnsi="Times New Roman" w:cs="Times New Roman"/>
-          <w:sz w:val="28"/>
-          <w:szCs w:val="28"/>
-        </w:rPr>
-        <w:t xml:space="preserve"> </w:t>
-      </w:r>
-      <w:proofErr w:type="spellStart"/>
-      <w:r>
-        <w:rPr>
-          <w:rFonts w:ascii="Times New Roman" w:hAnsi="Times New Roman" w:cs="Times New Roman"/>
-          <w:sz w:val="28"/>
-          <w:szCs w:val="28"/>
-        </w:rPr>
-        <w:t>текст</w:t>
-      </w:r>
-      <w:proofErr w:type="spellEnd"/>
-      <w:r>
-        <w:rPr>
-          <w:rFonts w:ascii="Times New Roman" w:hAnsi="Times New Roman" w:cs="Times New Roman"/>
-          <w:sz w:val="28"/>
-          <w:szCs w:val="28"/>
-        </w:rPr>
-        <w:t xml:space="preserve"> </w:t>
-      </w:r>
-      <w:proofErr w:type="spellStart"/>
-      <w:r>
-        <w:rPr>
-          <w:rFonts w:ascii="Times New Roman" w:hAnsi="Times New Roman" w:cs="Times New Roman"/>
-          <w:sz w:val="28"/>
-          <w:szCs w:val="28"/>
-        </w:rPr>
-        <w:t>текст</w:t>
-      </w:r>
-      <w:proofErr w:type="spellEnd"/>
-      <w:r>
-        <w:rPr>
-          <w:rFonts w:ascii="Times New Roman" w:hAnsi="Times New Roman" w:cs="Times New Roman"/>
-          <w:sz w:val="28"/>
-          <w:szCs w:val="28"/>
-        </w:rPr>
-        <w:t xml:space="preserve"> </w:t>
-      </w:r>
-      <w:proofErr w:type="spellStart"/>
-      <w:r>
-        <w:rPr>
-          <w:rFonts w:ascii="Times New Roman" w:hAnsi="Times New Roman" w:cs="Times New Roman"/>
-          <w:sz w:val="28"/>
-          <w:szCs w:val="28"/>
-        </w:rPr>
-        <w:t>текст</w:t>
-      </w:r>
-      <w:proofErr w:type="spellEnd"/>
-      <w:r>
-        <w:rPr>
-          <w:rFonts w:ascii="Times New Roman" w:hAnsi="Times New Roman" w:cs="Times New Roman"/>
-          <w:sz w:val="28"/>
-          <w:szCs w:val="28"/>
-        </w:rPr>
-        <w:t xml:space="preserve"> </w:t>
-      </w:r>
-      <w:proofErr w:type="spellStart"/>
-      <w:r>
-        <w:rPr>
-          <w:rFonts w:ascii="Times New Roman" w:hAnsi="Times New Roman" w:cs="Times New Roman"/>
-          <w:sz w:val="28"/>
-          <w:szCs w:val="28"/>
-        </w:rPr>
-        <w:t>текст</w:t>
-      </w:r>
-      <w:proofErr w:type="spellEnd"/>
-      <w:r>
-        <w:rPr>
-          <w:rFonts w:ascii="Times New Roman" w:hAnsi="Times New Roman" w:cs="Times New Roman"/>
-          <w:sz w:val="28"/>
-          <w:szCs w:val="28"/>
-        </w:rPr>
-        <w:t xml:space="preserve"> </w:t>
-      </w:r>
-      <w:proofErr w:type="spellStart"/>
-      <w:r>
-        <w:rPr>
-          <w:rFonts w:ascii="Times New Roman" w:hAnsi="Times New Roman" w:cs="Times New Roman"/>
-          <w:sz w:val="28"/>
-          <w:szCs w:val="28"/>
-        </w:rPr>
-        <w:t>текст</w:t>
-      </w:r>
-      <w:proofErr w:type="spellEnd"/>
-      <w:r>
-        <w:rPr>
-          <w:rFonts w:ascii="Times New Roman" w:hAnsi="Times New Roman" w:cs="Times New Roman"/>
-          <w:sz w:val="28"/>
-          <w:szCs w:val="28"/>
-        </w:rPr>
-        <w:t xml:space="preserve"> </w:t>
-      </w:r>
-      <w:proofErr w:type="spellStart"/>
-      <w:r>
-        <w:rPr>
-          <w:rFonts w:ascii="Times New Roman" w:hAnsi="Times New Roman" w:cs="Times New Roman"/>
-          <w:sz w:val="28"/>
-          <w:szCs w:val="28"/>
-        </w:rPr>
-        <w:t>текст</w:t>
-      </w:r>
-      <w:proofErr w:type="spellEnd"/>
-      <w:r>
-        <w:rPr>
-          <w:rFonts w:ascii="Times New Roman" w:hAnsi="Times New Roman" w:cs="Times New Roman"/>
-          <w:sz w:val="28"/>
-          <w:szCs w:val="28"/>
-        </w:rPr>
-        <w:t xml:space="preserve"> </w:t>
-      </w:r>
-      <w:proofErr w:type="spellStart"/>
-      <w:r>
-        <w:rPr>
-          <w:rFonts w:ascii="Times New Roman" w:hAnsi="Times New Roman" w:cs="Times New Roman"/>
-          <w:sz w:val="28"/>
-          <w:szCs w:val="28"/>
-        </w:rPr>
-        <w:t>текст</w:t>
-      </w:r>
-      <w:proofErr w:type="spellEnd"/>
-      <w:r>
-        <w:rPr>
-          <w:rFonts w:ascii="Times New Roman" w:hAnsi="Times New Roman" w:cs="Times New Roman"/>
-          <w:sz w:val="28"/>
-          <w:szCs w:val="28"/>
-        </w:rPr>
-        <w:t xml:space="preserve"> </w:t>
-      </w:r>
-      <w:proofErr w:type="spellStart"/>
-      <w:r>
-        <w:rPr>
-          <w:rFonts w:ascii="Times New Roman" w:hAnsi="Times New Roman" w:cs="Times New Roman"/>
-          <w:sz w:val="28"/>
-          <w:szCs w:val="28"/>
-        </w:rPr>
-        <w:t>текст</w:t>
-      </w:r>
-      <w:proofErr w:type="spellEnd"/>
-      <w:r>
-        <w:rPr>
-          <w:rFonts w:ascii="Times New Roman" w:hAnsi="Times New Roman" w:cs="Times New Roman"/>
-          <w:sz w:val="28"/>
-          <w:szCs w:val="28"/>
-        </w:rPr>
-        <w:t xml:space="preserve"> </w:t>
-      </w:r>
-      <w:proofErr w:type="spellStart"/>
-      <w:r>
-        <w:rPr>
-          <w:rFonts w:ascii="Times New Roman" w:hAnsi="Times New Roman" w:cs="Times New Roman"/>
-          <w:sz w:val="28"/>
-          <w:szCs w:val="28"/>
-        </w:rPr>
-        <w:t>текст</w:t>
-      </w:r>
-      <w:proofErr w:type="spellEnd"/>
-      <w:r>
-        <w:rPr>
-          <w:rFonts w:ascii="Times New Roman" w:hAnsi="Times New Roman" w:cs="Times New Roman"/>
-          <w:sz w:val="28"/>
-          <w:szCs w:val="28"/>
-        </w:rPr>
-        <w:t xml:space="preserve"> </w:t>
-      </w:r>
-      <w:proofErr w:type="spellStart"/>
-      <w:r>
-        <w:rPr>
-          <w:rFonts w:ascii="Times New Roman" w:hAnsi="Times New Roman" w:cs="Times New Roman"/>
-          <w:sz w:val="28"/>
-          <w:szCs w:val="28"/>
-        </w:rPr>
-        <w:t>текст</w:t>
-      </w:r>
-      <w:proofErr w:type="spellEnd"/>
-      <w:r>
-        <w:rPr>
-          <w:rFonts w:ascii="Times New Roman" w:hAnsi="Times New Roman" w:cs="Times New Roman"/>
-          <w:sz w:val="28"/>
-          <w:szCs w:val="28"/>
-        </w:rPr>
-        <w:t xml:space="preserve"> </w:t>
-      </w:r>
-      <w:proofErr w:type="spellStart"/>
-      <w:r>
-        <w:rPr>
-          <w:rFonts w:ascii="Times New Roman" w:hAnsi="Times New Roman" w:cs="Times New Roman"/>
-          <w:sz w:val="28"/>
-          <w:szCs w:val="28"/>
-        </w:rPr>
-        <w:t>текст</w:t>
-      </w:r>
-      <w:proofErr w:type="spellEnd"/>
-      <w:r>
-        <w:rPr>
-          <w:rFonts w:ascii="Times New Roman" w:hAnsi="Times New Roman" w:cs="Times New Roman"/>
-          <w:sz w:val="28"/>
-          <w:szCs w:val="28"/>
-        </w:rPr>
-        <w:t xml:space="preserve"> </w:t>
-      </w:r>
-      <w:proofErr w:type="spellStart"/>
-      <w:r>
-        <w:rPr>
-          <w:rFonts w:ascii="Times New Roman" w:hAnsi="Times New Roman" w:cs="Times New Roman"/>
-          <w:sz w:val="28"/>
-          <w:szCs w:val="28"/>
-        </w:rPr>
-        <w:t>текст</w:t>
-      </w:r>
-      <w:proofErr w:type="spellEnd"/>
-      <w:r>
-        <w:rPr>
-          <w:rFonts w:ascii="Times New Roman" w:hAnsi="Times New Roman" w:cs="Times New Roman"/>
-          <w:sz w:val="28"/>
-          <w:szCs w:val="28"/>
-        </w:rPr>
-        <w:t xml:space="preserve"> </w:t>
-      </w:r>
-      <w:proofErr w:type="spellStart"/>
-      <w:r>
-        <w:rPr>
-          <w:rFonts w:ascii="Times New Roman" w:hAnsi="Times New Roman" w:cs="Times New Roman"/>
-          <w:sz w:val="28"/>
-          <w:szCs w:val="28"/>
-        </w:rPr>
-        <w:t>текст</w:t>
-      </w:r>
-      <w:proofErr w:type="spellEnd"/>
-      <w:r>
-        <w:rPr>
-          <w:rFonts w:ascii="Times New Roman" w:hAnsi="Times New Roman" w:cs="Times New Roman"/>
-          <w:sz w:val="28"/>
-          <w:szCs w:val="28"/>
-        </w:rPr>
-        <w:t xml:space="preserve"> </w:t>
-      </w:r>
-      <w:proofErr w:type="spellStart"/>
-      <w:r>
-        <w:rPr>
-          <w:rFonts w:ascii="Times New Roman" w:hAnsi="Times New Roman" w:cs="Times New Roman"/>
-          <w:sz w:val="28"/>
-          <w:szCs w:val="28"/>
-        </w:rPr>
-        <w:t>текст</w:t>
-      </w:r>
-      <w:proofErr w:type="spellEnd"/>
-      <w:r>
-        <w:rPr>
-          <w:rFonts w:ascii="Times New Roman" w:hAnsi="Times New Roman" w:cs="Times New Roman"/>
-          <w:sz w:val="28"/>
-          <w:szCs w:val="28"/>
-        </w:rPr>
-        <w:t xml:space="preserve"> </w:t>
-      </w:r>
-      <w:proofErr w:type="spellStart"/>
-      <w:r>
-        <w:rPr>
-          <w:rFonts w:ascii="Times New Roman" w:hAnsi="Times New Roman" w:cs="Times New Roman"/>
-          <w:sz w:val="28"/>
-          <w:szCs w:val="28"/>
-        </w:rPr>
-        <w:t>текст</w:t>
-      </w:r>
-      <w:proofErr w:type="spellEnd"/>
-      <w:r>
-        <w:rPr>
-          <w:rFonts w:ascii="Times New Roman" w:hAnsi="Times New Roman" w:cs="Times New Roman"/>
-          <w:sz w:val="28"/>
-          <w:szCs w:val="28"/>
-        </w:rPr>
-        <w:t xml:space="preserve"> </w:t>
-      </w:r>
-      <w:proofErr w:type="spellStart"/>
-      <w:r>
-        <w:rPr>
-          <w:rFonts w:ascii="Times New Roman" w:hAnsi="Times New Roman" w:cs="Times New Roman"/>
-          <w:sz w:val="28"/>
-          <w:szCs w:val="28"/>
-        </w:rPr>
-        <w:t>текст</w:t>
-      </w:r>
-      <w:proofErr w:type="spellEnd"/>
-      <w:r>
-        <w:rPr>
-          <w:rFonts w:ascii="Times New Roman" w:hAnsi="Times New Roman" w:cs="Times New Roman"/>
-          <w:sz w:val="28"/>
-          <w:szCs w:val="28"/>
-        </w:rPr>
-        <w:t xml:space="preserve"> </w:t>
-      </w:r>
-      <w:proofErr w:type="spellStart"/>
-      <w:r>
-        <w:rPr>
-          <w:rFonts w:ascii="Times New Roman" w:hAnsi="Times New Roman" w:cs="Times New Roman"/>
-          <w:sz w:val="28"/>
-          <w:szCs w:val="28"/>
-        </w:rPr>
-        <w:t>текст</w:t>
-      </w:r>
-      <w:proofErr w:type="spellEnd"/>
-      <w:r>
-        <w:rPr>
-          <w:rFonts w:ascii="Times New Roman" w:hAnsi="Times New Roman" w:cs="Times New Roman"/>
-          <w:sz w:val="28"/>
-          <w:szCs w:val="28"/>
-        </w:rPr>
-        <w:t xml:space="preserve"> </w:t>
-      </w:r>
-      <w:proofErr w:type="spellStart"/>
-      <w:r>
-        <w:rPr>
-          <w:rFonts w:ascii="Times New Roman" w:hAnsi="Times New Roman" w:cs="Times New Roman"/>
-          <w:sz w:val="28"/>
-          <w:szCs w:val="28"/>
-        </w:rPr>
-        <w:t>текст</w:t>
-      </w:r>
-      <w:proofErr w:type="spellEnd"/>
     </w:p>
     <w:p>
       <w:pPr>
@@ -4431,414 +2872,6 @@
     </w:p>
     <w:p>
       <w:pPr>
-        <w:spacing w:after="0" w:line="360" w:lineRule="auto"/>
-        <w:ind w:firstLine="709"/>
-        <w:jc w:val="both"/>
-        <w:rPr>
-          <w:rFonts w:ascii="Times New Roman" w:hAnsi="Times New Roman" w:cs="Times New Roman"/>
-          <w:sz w:val="28"/>
-          <w:szCs w:val="28"/>
-        </w:rPr>
-      </w:pPr>
-      <w:r>
-        <w:rPr>
-          <w:rFonts w:ascii="Times New Roman" w:hAnsi="Times New Roman" w:cs="Times New Roman"/>
-          <w:sz w:val="28"/>
-          <w:szCs w:val="28"/>
-        </w:rPr>
-        <w:t xml:space="preserve">Текст </w:t>
-      </w:r>
-      <w:proofErr w:type="spellStart"/>
-      <w:r>
-        <w:rPr>
-          <w:rFonts w:ascii="Times New Roman" w:hAnsi="Times New Roman" w:cs="Times New Roman"/>
-          <w:sz w:val="28"/>
-          <w:szCs w:val="28"/>
-        </w:rPr>
-        <w:t>текст</w:t>
-      </w:r>
-      <w:proofErr w:type="spellEnd"/>
-      <w:r>
-        <w:rPr>
-          <w:rFonts w:ascii="Times New Roman" w:hAnsi="Times New Roman" w:cs="Times New Roman"/>
-          <w:sz w:val="28"/>
-          <w:szCs w:val="28"/>
-        </w:rPr>
-        <w:t xml:space="preserve"> </w:t>
-      </w:r>
-      <w:proofErr w:type="spellStart"/>
-      <w:r>
-        <w:rPr>
-          <w:rFonts w:ascii="Times New Roman" w:hAnsi="Times New Roman" w:cs="Times New Roman"/>
-          <w:sz w:val="28"/>
-          <w:szCs w:val="28"/>
-        </w:rPr>
-        <w:t>текст</w:t>
-      </w:r>
-      <w:proofErr w:type="spellEnd"/>
-      <w:r>
-        <w:rPr>
-          <w:rFonts w:ascii="Times New Roman" w:hAnsi="Times New Roman" w:cs="Times New Roman"/>
-          <w:sz w:val="28"/>
-          <w:szCs w:val="28"/>
-        </w:rPr>
-        <w:t xml:space="preserve"> </w:t>
-      </w:r>
-      <w:proofErr w:type="spellStart"/>
-      <w:r>
-        <w:rPr>
-          <w:rFonts w:ascii="Times New Roman" w:hAnsi="Times New Roman" w:cs="Times New Roman"/>
-          <w:sz w:val="28"/>
-          <w:szCs w:val="28"/>
-        </w:rPr>
-        <w:t>текст</w:t>
-      </w:r>
-      <w:proofErr w:type="spellEnd"/>
-      <w:r>
-        <w:rPr>
-          <w:rFonts w:ascii="Times New Roman" w:hAnsi="Times New Roman" w:cs="Times New Roman"/>
-          <w:sz w:val="28"/>
-          <w:szCs w:val="28"/>
-        </w:rPr>
-        <w:t xml:space="preserve"> </w:t>
-      </w:r>
-      <w:proofErr w:type="spellStart"/>
-      <w:r>
-        <w:rPr>
-          <w:rFonts w:ascii="Times New Roman" w:hAnsi="Times New Roman" w:cs="Times New Roman"/>
-          <w:sz w:val="28"/>
-          <w:szCs w:val="28"/>
-        </w:rPr>
-        <w:t>текст</w:t>
-      </w:r>
-      <w:proofErr w:type="spellEnd"/>
-      <w:r>
-        <w:rPr>
-          <w:rFonts w:ascii="Times New Roman" w:hAnsi="Times New Roman" w:cs="Times New Roman"/>
-          <w:sz w:val="28"/>
-          <w:szCs w:val="28"/>
-        </w:rPr>
-        <w:t xml:space="preserve"> </w:t>
-      </w:r>
-      <w:proofErr w:type="spellStart"/>
-      <w:r>
-        <w:rPr>
-          <w:rFonts w:ascii="Times New Roman" w:hAnsi="Times New Roman" w:cs="Times New Roman"/>
-          <w:sz w:val="28"/>
-          <w:szCs w:val="28"/>
-        </w:rPr>
-        <w:t>текст</w:t>
-      </w:r>
-      <w:proofErr w:type="spellEnd"/>
-      <w:r>
-        <w:rPr>
-          <w:rFonts w:ascii="Times New Roman" w:hAnsi="Times New Roman" w:cs="Times New Roman"/>
-          <w:sz w:val="28"/>
-          <w:szCs w:val="28"/>
-        </w:rPr>
-        <w:t xml:space="preserve"> </w:t>
-      </w:r>
-      <w:proofErr w:type="spellStart"/>
-      <w:r>
-        <w:rPr>
-          <w:rFonts w:ascii="Times New Roman" w:hAnsi="Times New Roman" w:cs="Times New Roman"/>
-          <w:sz w:val="28"/>
-          <w:szCs w:val="28"/>
-        </w:rPr>
-        <w:t>текст</w:t>
-      </w:r>
-      <w:proofErr w:type="spellEnd"/>
-      <w:r>
-        <w:rPr>
-          <w:rFonts w:ascii="Times New Roman" w:hAnsi="Times New Roman" w:cs="Times New Roman"/>
-          <w:sz w:val="28"/>
-          <w:szCs w:val="28"/>
-        </w:rPr>
-        <w:t xml:space="preserve"> </w:t>
-      </w:r>
-      <w:proofErr w:type="spellStart"/>
-      <w:r>
-        <w:rPr>
-          <w:rFonts w:ascii="Times New Roman" w:hAnsi="Times New Roman" w:cs="Times New Roman"/>
-          <w:sz w:val="28"/>
-          <w:szCs w:val="28"/>
-        </w:rPr>
-        <w:t>текст</w:t>
-      </w:r>
-      <w:proofErr w:type="spellEnd"/>
-      <w:r>
-        <w:rPr>
-          <w:rFonts w:ascii="Times New Roman" w:hAnsi="Times New Roman" w:cs="Times New Roman"/>
-          <w:sz w:val="28"/>
-          <w:szCs w:val="28"/>
-        </w:rPr>
-        <w:t xml:space="preserve"> </w:t>
-      </w:r>
-      <w:proofErr w:type="spellStart"/>
-      <w:r>
-        <w:rPr>
-          <w:rFonts w:ascii="Times New Roman" w:hAnsi="Times New Roman" w:cs="Times New Roman"/>
-          <w:sz w:val="28"/>
-          <w:szCs w:val="28"/>
-        </w:rPr>
-        <w:t>текст</w:t>
-      </w:r>
-      <w:proofErr w:type="spellEnd"/>
-      <w:r>
-        <w:rPr>
-          <w:rFonts w:ascii="Times New Roman" w:hAnsi="Times New Roman" w:cs="Times New Roman"/>
-          <w:sz w:val="28"/>
-          <w:szCs w:val="28"/>
-        </w:rPr>
-        <w:t xml:space="preserve"> </w:t>
-      </w:r>
-      <w:proofErr w:type="spellStart"/>
-      <w:r>
-        <w:rPr>
-          <w:rFonts w:ascii="Times New Roman" w:hAnsi="Times New Roman" w:cs="Times New Roman"/>
-          <w:sz w:val="28"/>
-          <w:szCs w:val="28"/>
-        </w:rPr>
-        <w:t>текст</w:t>
-      </w:r>
-      <w:proofErr w:type="spellEnd"/>
-      <w:r>
-        <w:rPr>
-          <w:rFonts w:ascii="Times New Roman" w:hAnsi="Times New Roman" w:cs="Times New Roman"/>
-          <w:sz w:val="28"/>
-          <w:szCs w:val="28"/>
-        </w:rPr>
-        <w:t xml:space="preserve"> </w:t>
-      </w:r>
-      <w:proofErr w:type="spellStart"/>
-      <w:r>
-        <w:rPr>
-          <w:rFonts w:ascii="Times New Roman" w:hAnsi="Times New Roman" w:cs="Times New Roman"/>
-          <w:sz w:val="28"/>
-          <w:szCs w:val="28"/>
-        </w:rPr>
-        <w:t>текст</w:t>
-      </w:r>
-      <w:proofErr w:type="spellEnd"/>
-      <w:r>
-        <w:rPr>
-          <w:rFonts w:ascii="Times New Roman" w:hAnsi="Times New Roman" w:cs="Times New Roman"/>
-          <w:sz w:val="28"/>
-          <w:szCs w:val="28"/>
-        </w:rPr>
-        <w:t xml:space="preserve"> </w:t>
-      </w:r>
-      <w:proofErr w:type="spellStart"/>
-      <w:r>
-        <w:rPr>
-          <w:rFonts w:ascii="Times New Roman" w:hAnsi="Times New Roman" w:cs="Times New Roman"/>
-          <w:sz w:val="28"/>
-          <w:szCs w:val="28"/>
-        </w:rPr>
-        <w:t>текст</w:t>
-      </w:r>
-      <w:proofErr w:type="spellEnd"/>
-      <w:r>
-        <w:rPr>
-          <w:rFonts w:ascii="Times New Roman" w:hAnsi="Times New Roman" w:cs="Times New Roman"/>
-          <w:sz w:val="28"/>
-          <w:szCs w:val="28"/>
-        </w:rPr>
-        <w:t xml:space="preserve"> </w:t>
-      </w:r>
-      <w:proofErr w:type="spellStart"/>
-      <w:r>
-        <w:rPr>
-          <w:rFonts w:ascii="Times New Roman" w:hAnsi="Times New Roman" w:cs="Times New Roman"/>
-          <w:sz w:val="28"/>
-          <w:szCs w:val="28"/>
-        </w:rPr>
-        <w:t>текст</w:t>
-      </w:r>
-      <w:proofErr w:type="spellEnd"/>
-      <w:r>
-        <w:rPr>
-          <w:rFonts w:ascii="Times New Roman" w:hAnsi="Times New Roman" w:cs="Times New Roman"/>
-          <w:sz w:val="28"/>
-          <w:szCs w:val="28"/>
-        </w:rPr>
-        <w:t xml:space="preserve"> </w:t>
-      </w:r>
-      <w:proofErr w:type="spellStart"/>
-      <w:r>
-        <w:rPr>
-          <w:rFonts w:ascii="Times New Roman" w:hAnsi="Times New Roman" w:cs="Times New Roman"/>
-          <w:sz w:val="28"/>
-          <w:szCs w:val="28"/>
-        </w:rPr>
-        <w:t>текст</w:t>
-      </w:r>
-      <w:proofErr w:type="spellEnd"/>
-      <w:r>
-        <w:rPr>
-          <w:rFonts w:ascii="Times New Roman" w:hAnsi="Times New Roman" w:cs="Times New Roman"/>
-          <w:sz w:val="28"/>
-          <w:szCs w:val="28"/>
-        </w:rPr>
-        <w:t xml:space="preserve"> </w:t>
-      </w:r>
-      <w:proofErr w:type="spellStart"/>
-      <w:r>
-        <w:rPr>
-          <w:rFonts w:ascii="Times New Roman" w:hAnsi="Times New Roman" w:cs="Times New Roman"/>
-          <w:sz w:val="28"/>
-          <w:szCs w:val="28"/>
-        </w:rPr>
-        <w:t>текст</w:t>
-      </w:r>
-      <w:proofErr w:type="spellEnd"/>
-      <w:r>
-        <w:rPr>
-          <w:rFonts w:ascii="Times New Roman" w:hAnsi="Times New Roman" w:cs="Times New Roman"/>
-          <w:sz w:val="28"/>
-          <w:szCs w:val="28"/>
-        </w:rPr>
-        <w:t xml:space="preserve"> </w:t>
-      </w:r>
-      <w:proofErr w:type="spellStart"/>
-      <w:r>
-        <w:rPr>
-          <w:rFonts w:ascii="Times New Roman" w:hAnsi="Times New Roman" w:cs="Times New Roman"/>
-          <w:sz w:val="28"/>
-          <w:szCs w:val="28"/>
-        </w:rPr>
-        <w:t>текст</w:t>
-      </w:r>
-      <w:proofErr w:type="spellEnd"/>
-      <w:r>
-        <w:rPr>
-          <w:rFonts w:ascii="Times New Roman" w:hAnsi="Times New Roman" w:cs="Times New Roman"/>
-          <w:sz w:val="28"/>
-          <w:szCs w:val="28"/>
-        </w:rPr>
-        <w:t xml:space="preserve"> </w:t>
-      </w:r>
-      <w:proofErr w:type="spellStart"/>
-      <w:r>
-        <w:rPr>
-          <w:rFonts w:ascii="Times New Roman" w:hAnsi="Times New Roman" w:cs="Times New Roman"/>
-          <w:sz w:val="28"/>
-          <w:szCs w:val="28"/>
-        </w:rPr>
-        <w:t>текст</w:t>
-      </w:r>
-      <w:proofErr w:type="spellEnd"/>
-      <w:r>
-        <w:rPr>
-          <w:rFonts w:ascii="Times New Roman" w:hAnsi="Times New Roman" w:cs="Times New Roman"/>
-          <w:sz w:val="28"/>
-          <w:szCs w:val="28"/>
-        </w:rPr>
-        <w:t xml:space="preserve"> </w:t>
-      </w:r>
-      <w:proofErr w:type="spellStart"/>
-      <w:r>
-        <w:rPr>
-          <w:rFonts w:ascii="Times New Roman" w:hAnsi="Times New Roman" w:cs="Times New Roman"/>
-          <w:sz w:val="28"/>
-          <w:szCs w:val="28"/>
-        </w:rPr>
-        <w:t>текст</w:t>
-      </w:r>
-      <w:proofErr w:type="spellEnd"/>
-      <w:r>
-        <w:rPr>
-          <w:rFonts w:ascii="Times New Roman" w:hAnsi="Times New Roman" w:cs="Times New Roman"/>
-          <w:sz w:val="28"/>
-          <w:szCs w:val="28"/>
-        </w:rPr>
-        <w:t xml:space="preserve"> </w:t>
-      </w:r>
-      <w:proofErr w:type="spellStart"/>
-      <w:r>
-        <w:rPr>
-          <w:rFonts w:ascii="Times New Roman" w:hAnsi="Times New Roman" w:cs="Times New Roman"/>
-          <w:sz w:val="28"/>
-          <w:szCs w:val="28"/>
-        </w:rPr>
-        <w:t>текст</w:t>
-      </w:r>
-      <w:proofErr w:type="spellEnd"/>
-      <w:r>
-        <w:rPr>
-          <w:rFonts w:ascii="Times New Roman" w:hAnsi="Times New Roman" w:cs="Times New Roman"/>
-          <w:sz w:val="28"/>
-          <w:szCs w:val="28"/>
-        </w:rPr>
-        <w:t xml:space="preserve"> </w:t>
-      </w:r>
-      <w:proofErr w:type="spellStart"/>
-      <w:r>
-        <w:rPr>
-          <w:rFonts w:ascii="Times New Roman" w:hAnsi="Times New Roman" w:cs="Times New Roman"/>
-          <w:sz w:val="28"/>
-          <w:szCs w:val="28"/>
-        </w:rPr>
-        <w:t>текст</w:t>
-      </w:r>
-      <w:proofErr w:type="spellEnd"/>
-      <w:r>
-        <w:rPr>
-          <w:rFonts w:ascii="Times New Roman" w:hAnsi="Times New Roman" w:cs="Times New Roman"/>
-          <w:sz w:val="28"/>
-          <w:szCs w:val="28"/>
-        </w:rPr>
-        <w:t xml:space="preserve"> </w:t>
-      </w:r>
-      <w:proofErr w:type="spellStart"/>
-      <w:r>
-        <w:rPr>
-          <w:rFonts w:ascii="Times New Roman" w:hAnsi="Times New Roman" w:cs="Times New Roman"/>
-          <w:sz w:val="28"/>
-          <w:szCs w:val="28"/>
-        </w:rPr>
-        <w:t>текст</w:t>
-      </w:r>
-      <w:proofErr w:type="spellEnd"/>
-      <w:r>
-        <w:rPr>
-          <w:rFonts w:ascii="Times New Roman" w:hAnsi="Times New Roman" w:cs="Times New Roman"/>
-          <w:sz w:val="28"/>
-          <w:szCs w:val="28"/>
-        </w:rPr>
-        <w:t xml:space="preserve"> </w:t>
-      </w:r>
-      <w:proofErr w:type="spellStart"/>
-      <w:r>
-        <w:rPr>
-          <w:rFonts w:ascii="Times New Roman" w:hAnsi="Times New Roman" w:cs="Times New Roman"/>
-          <w:sz w:val="28"/>
-          <w:szCs w:val="28"/>
-        </w:rPr>
-        <w:t>текст</w:t>
-      </w:r>
-      <w:proofErr w:type="spellEnd"/>
-      <w:r>
-        <w:rPr>
-          <w:rFonts w:ascii="Times New Roman" w:hAnsi="Times New Roman" w:cs="Times New Roman"/>
-          <w:sz w:val="28"/>
-          <w:szCs w:val="28"/>
-        </w:rPr>
-        <w:t xml:space="preserve"> </w:t>
-      </w:r>
-      <w:proofErr w:type="spellStart"/>
-      <w:r>
-        <w:rPr>
-          <w:rFonts w:ascii="Times New Roman" w:hAnsi="Times New Roman" w:cs="Times New Roman"/>
-          <w:sz w:val="28"/>
-          <w:szCs w:val="28"/>
-        </w:rPr>
-        <w:t>текст</w:t>
-      </w:r>
-      <w:proofErr w:type="spellEnd"/>
-    </w:p>
-    <w:p>
-      <w:pPr>
         <w:pStyle w:val="3"/>
         <w:numPr>
           <w:ilvl w:val="1"/>
@@ -4902,414 +2935,6 @@
     </w:p>
     <w:p>
       <w:pPr>
-        <w:spacing w:after="0" w:line="360" w:lineRule="auto"/>
-        <w:ind w:firstLine="709"/>
-        <w:jc w:val="both"/>
-        <w:rPr>
-          <w:rFonts w:ascii="Times New Roman" w:hAnsi="Times New Roman" w:cs="Times New Roman"/>
-          <w:sz w:val="28"/>
-          <w:szCs w:val="28"/>
-        </w:rPr>
-      </w:pPr>
-      <w:r>
-        <w:rPr>
-          <w:rFonts w:ascii="Times New Roman" w:hAnsi="Times New Roman" w:cs="Times New Roman"/>
-          <w:sz w:val="28"/>
-          <w:szCs w:val="28"/>
-        </w:rPr>
-        <w:t xml:space="preserve">Текст </w:t>
-      </w:r>
-      <w:proofErr w:type="spellStart"/>
-      <w:r>
-        <w:rPr>
-          <w:rFonts w:ascii="Times New Roman" w:hAnsi="Times New Roman" w:cs="Times New Roman"/>
-          <w:sz w:val="28"/>
-          <w:szCs w:val="28"/>
-        </w:rPr>
-        <w:t>текст</w:t>
-      </w:r>
-      <w:proofErr w:type="spellEnd"/>
-      <w:r>
-        <w:rPr>
-          <w:rFonts w:ascii="Times New Roman" w:hAnsi="Times New Roman" w:cs="Times New Roman"/>
-          <w:sz w:val="28"/>
-          <w:szCs w:val="28"/>
-        </w:rPr>
-        <w:t xml:space="preserve"> </w:t>
-      </w:r>
-      <w:proofErr w:type="spellStart"/>
-      <w:r>
-        <w:rPr>
-          <w:rFonts w:ascii="Times New Roman" w:hAnsi="Times New Roman" w:cs="Times New Roman"/>
-          <w:sz w:val="28"/>
-          <w:szCs w:val="28"/>
-        </w:rPr>
-        <w:t>текст</w:t>
-      </w:r>
-      <w:proofErr w:type="spellEnd"/>
-      <w:r>
-        <w:rPr>
-          <w:rFonts w:ascii="Times New Roman" w:hAnsi="Times New Roman" w:cs="Times New Roman"/>
-          <w:sz w:val="28"/>
-          <w:szCs w:val="28"/>
-        </w:rPr>
-        <w:t xml:space="preserve"> </w:t>
-      </w:r>
-      <w:proofErr w:type="spellStart"/>
-      <w:r>
-        <w:rPr>
-          <w:rFonts w:ascii="Times New Roman" w:hAnsi="Times New Roman" w:cs="Times New Roman"/>
-          <w:sz w:val="28"/>
-          <w:szCs w:val="28"/>
-        </w:rPr>
-        <w:t>текст</w:t>
-      </w:r>
-      <w:proofErr w:type="spellEnd"/>
-      <w:r>
-        <w:rPr>
-          <w:rFonts w:ascii="Times New Roman" w:hAnsi="Times New Roman" w:cs="Times New Roman"/>
-          <w:sz w:val="28"/>
-          <w:szCs w:val="28"/>
-        </w:rPr>
-        <w:t xml:space="preserve"> </w:t>
-      </w:r>
-      <w:proofErr w:type="spellStart"/>
-      <w:r>
-        <w:rPr>
-          <w:rFonts w:ascii="Times New Roman" w:hAnsi="Times New Roman" w:cs="Times New Roman"/>
-          <w:sz w:val="28"/>
-          <w:szCs w:val="28"/>
-        </w:rPr>
-        <w:t>текст</w:t>
-      </w:r>
-      <w:proofErr w:type="spellEnd"/>
-      <w:r>
-        <w:rPr>
-          <w:rFonts w:ascii="Times New Roman" w:hAnsi="Times New Roman" w:cs="Times New Roman"/>
-          <w:sz w:val="28"/>
-          <w:szCs w:val="28"/>
-        </w:rPr>
-        <w:t xml:space="preserve"> </w:t>
-      </w:r>
-      <w:proofErr w:type="spellStart"/>
-      <w:r>
-        <w:rPr>
-          <w:rFonts w:ascii="Times New Roman" w:hAnsi="Times New Roman" w:cs="Times New Roman"/>
-          <w:sz w:val="28"/>
-          <w:szCs w:val="28"/>
-        </w:rPr>
-        <w:t>текст</w:t>
-      </w:r>
-      <w:proofErr w:type="spellEnd"/>
-      <w:r>
-        <w:rPr>
-          <w:rFonts w:ascii="Times New Roman" w:hAnsi="Times New Roman" w:cs="Times New Roman"/>
-          <w:sz w:val="28"/>
-          <w:szCs w:val="28"/>
-        </w:rPr>
-        <w:t xml:space="preserve"> </w:t>
-      </w:r>
-      <w:proofErr w:type="spellStart"/>
-      <w:r>
-        <w:rPr>
-          <w:rFonts w:ascii="Times New Roman" w:hAnsi="Times New Roman" w:cs="Times New Roman"/>
-          <w:sz w:val="28"/>
-          <w:szCs w:val="28"/>
-        </w:rPr>
-        <w:t>текст</w:t>
-      </w:r>
-      <w:proofErr w:type="spellEnd"/>
-      <w:r>
-        <w:rPr>
-          <w:rFonts w:ascii="Times New Roman" w:hAnsi="Times New Roman" w:cs="Times New Roman"/>
-          <w:sz w:val="28"/>
-          <w:szCs w:val="28"/>
-        </w:rPr>
-        <w:t xml:space="preserve"> </w:t>
-      </w:r>
-      <w:proofErr w:type="spellStart"/>
-      <w:r>
-        <w:rPr>
-          <w:rFonts w:ascii="Times New Roman" w:hAnsi="Times New Roman" w:cs="Times New Roman"/>
-          <w:sz w:val="28"/>
-          <w:szCs w:val="28"/>
-        </w:rPr>
-        <w:t>текст</w:t>
-      </w:r>
-      <w:proofErr w:type="spellEnd"/>
-      <w:r>
-        <w:rPr>
-          <w:rFonts w:ascii="Times New Roman" w:hAnsi="Times New Roman" w:cs="Times New Roman"/>
-          <w:sz w:val="28"/>
-          <w:szCs w:val="28"/>
-        </w:rPr>
-        <w:t xml:space="preserve"> </w:t>
-      </w:r>
-      <w:proofErr w:type="spellStart"/>
-      <w:r>
-        <w:rPr>
-          <w:rFonts w:ascii="Times New Roman" w:hAnsi="Times New Roman" w:cs="Times New Roman"/>
-          <w:sz w:val="28"/>
-          <w:szCs w:val="28"/>
-        </w:rPr>
-        <w:t>текст</w:t>
-      </w:r>
-      <w:proofErr w:type="spellEnd"/>
-      <w:r>
-        <w:rPr>
-          <w:rFonts w:ascii="Times New Roman" w:hAnsi="Times New Roman" w:cs="Times New Roman"/>
-          <w:sz w:val="28"/>
-          <w:szCs w:val="28"/>
-        </w:rPr>
-        <w:t xml:space="preserve"> </w:t>
-      </w:r>
-      <w:proofErr w:type="spellStart"/>
-      <w:r>
-        <w:rPr>
-          <w:rFonts w:ascii="Times New Roman" w:hAnsi="Times New Roman" w:cs="Times New Roman"/>
-          <w:sz w:val="28"/>
-          <w:szCs w:val="28"/>
-        </w:rPr>
-        <w:t>текст</w:t>
-      </w:r>
-      <w:proofErr w:type="spellEnd"/>
-      <w:r>
-        <w:rPr>
-          <w:rFonts w:ascii="Times New Roman" w:hAnsi="Times New Roman" w:cs="Times New Roman"/>
-          <w:sz w:val="28"/>
-          <w:szCs w:val="28"/>
-        </w:rPr>
-        <w:t xml:space="preserve"> </w:t>
-      </w:r>
-      <w:proofErr w:type="spellStart"/>
-      <w:r>
-        <w:rPr>
-          <w:rFonts w:ascii="Times New Roman" w:hAnsi="Times New Roman" w:cs="Times New Roman"/>
-          <w:sz w:val="28"/>
-          <w:szCs w:val="28"/>
-        </w:rPr>
-        <w:t>текст</w:t>
-      </w:r>
-      <w:proofErr w:type="spellEnd"/>
-      <w:r>
-        <w:rPr>
-          <w:rFonts w:ascii="Times New Roman" w:hAnsi="Times New Roman" w:cs="Times New Roman"/>
-          <w:sz w:val="28"/>
-          <w:szCs w:val="28"/>
-        </w:rPr>
-        <w:t xml:space="preserve"> </w:t>
-      </w:r>
-      <w:proofErr w:type="spellStart"/>
-      <w:r>
-        <w:rPr>
-          <w:rFonts w:ascii="Times New Roman" w:hAnsi="Times New Roman" w:cs="Times New Roman"/>
-          <w:sz w:val="28"/>
-          <w:szCs w:val="28"/>
-        </w:rPr>
-        <w:t>текст</w:t>
-      </w:r>
-      <w:proofErr w:type="spellEnd"/>
-      <w:r>
-        <w:rPr>
-          <w:rFonts w:ascii="Times New Roman" w:hAnsi="Times New Roman" w:cs="Times New Roman"/>
-          <w:sz w:val="28"/>
-          <w:szCs w:val="28"/>
-        </w:rPr>
-        <w:t xml:space="preserve"> </w:t>
-      </w:r>
-      <w:proofErr w:type="spellStart"/>
-      <w:r>
-        <w:rPr>
-          <w:rFonts w:ascii="Times New Roman" w:hAnsi="Times New Roman" w:cs="Times New Roman"/>
-          <w:sz w:val="28"/>
-          <w:szCs w:val="28"/>
-        </w:rPr>
-        <w:t>текст</w:t>
-      </w:r>
-      <w:proofErr w:type="spellEnd"/>
-      <w:r>
-        <w:rPr>
-          <w:rFonts w:ascii="Times New Roman" w:hAnsi="Times New Roman" w:cs="Times New Roman"/>
-          <w:sz w:val="28"/>
-          <w:szCs w:val="28"/>
-        </w:rPr>
-        <w:t xml:space="preserve"> </w:t>
-      </w:r>
-      <w:proofErr w:type="spellStart"/>
-      <w:r>
-        <w:rPr>
-          <w:rFonts w:ascii="Times New Roman" w:hAnsi="Times New Roman" w:cs="Times New Roman"/>
-          <w:sz w:val="28"/>
-          <w:szCs w:val="28"/>
-        </w:rPr>
-        <w:t>текст</w:t>
-      </w:r>
-      <w:proofErr w:type="spellEnd"/>
-      <w:r>
-        <w:rPr>
-          <w:rFonts w:ascii="Times New Roman" w:hAnsi="Times New Roman" w:cs="Times New Roman"/>
-          <w:sz w:val="28"/>
-          <w:szCs w:val="28"/>
-        </w:rPr>
-        <w:t xml:space="preserve"> </w:t>
-      </w:r>
-      <w:proofErr w:type="spellStart"/>
-      <w:r>
-        <w:rPr>
-          <w:rFonts w:ascii="Times New Roman" w:hAnsi="Times New Roman" w:cs="Times New Roman"/>
-          <w:sz w:val="28"/>
-          <w:szCs w:val="28"/>
-        </w:rPr>
-        <w:t>текст</w:t>
-      </w:r>
-      <w:proofErr w:type="spellEnd"/>
-      <w:r>
-        <w:rPr>
-          <w:rFonts w:ascii="Times New Roman" w:hAnsi="Times New Roman" w:cs="Times New Roman"/>
-          <w:sz w:val="28"/>
-          <w:szCs w:val="28"/>
-        </w:rPr>
-        <w:t xml:space="preserve"> </w:t>
-      </w:r>
-      <w:proofErr w:type="spellStart"/>
-      <w:r>
-        <w:rPr>
-          <w:rFonts w:ascii="Times New Roman" w:hAnsi="Times New Roman" w:cs="Times New Roman"/>
-          <w:sz w:val="28"/>
-          <w:szCs w:val="28"/>
-        </w:rPr>
-        <w:t>текст</w:t>
-      </w:r>
-      <w:proofErr w:type="spellEnd"/>
-      <w:r>
-        <w:rPr>
-          <w:rFonts w:ascii="Times New Roman" w:hAnsi="Times New Roman" w:cs="Times New Roman"/>
-          <w:sz w:val="28"/>
-          <w:szCs w:val="28"/>
-        </w:rPr>
-        <w:t xml:space="preserve"> </w:t>
-      </w:r>
-      <w:proofErr w:type="spellStart"/>
-      <w:r>
-        <w:rPr>
-          <w:rFonts w:ascii="Times New Roman" w:hAnsi="Times New Roman" w:cs="Times New Roman"/>
-          <w:sz w:val="28"/>
-          <w:szCs w:val="28"/>
-        </w:rPr>
-        <w:t>текст</w:t>
-      </w:r>
-      <w:proofErr w:type="spellEnd"/>
-      <w:r>
-        <w:rPr>
-          <w:rFonts w:ascii="Times New Roman" w:hAnsi="Times New Roman" w:cs="Times New Roman"/>
-          <w:sz w:val="28"/>
-          <w:szCs w:val="28"/>
-        </w:rPr>
-        <w:t xml:space="preserve"> </w:t>
-      </w:r>
-      <w:proofErr w:type="spellStart"/>
-      <w:r>
-        <w:rPr>
-          <w:rFonts w:ascii="Times New Roman" w:hAnsi="Times New Roman" w:cs="Times New Roman"/>
-          <w:sz w:val="28"/>
-          <w:szCs w:val="28"/>
-        </w:rPr>
-        <w:t>текст</w:t>
-      </w:r>
-      <w:proofErr w:type="spellEnd"/>
-      <w:r>
-        <w:rPr>
-          <w:rFonts w:ascii="Times New Roman" w:hAnsi="Times New Roman" w:cs="Times New Roman"/>
-          <w:sz w:val="28"/>
-          <w:szCs w:val="28"/>
-        </w:rPr>
-        <w:t xml:space="preserve"> </w:t>
-      </w:r>
-      <w:proofErr w:type="spellStart"/>
-      <w:r>
-        <w:rPr>
-          <w:rFonts w:ascii="Times New Roman" w:hAnsi="Times New Roman" w:cs="Times New Roman"/>
-          <w:sz w:val="28"/>
-          <w:szCs w:val="28"/>
-        </w:rPr>
-        <w:t>текст</w:t>
-      </w:r>
-      <w:proofErr w:type="spellEnd"/>
-      <w:r>
-        <w:rPr>
-          <w:rFonts w:ascii="Times New Roman" w:hAnsi="Times New Roman" w:cs="Times New Roman"/>
-          <w:sz w:val="28"/>
-          <w:szCs w:val="28"/>
-        </w:rPr>
-        <w:t xml:space="preserve"> </w:t>
-      </w:r>
-      <w:proofErr w:type="spellStart"/>
-      <w:r>
-        <w:rPr>
-          <w:rFonts w:ascii="Times New Roman" w:hAnsi="Times New Roman" w:cs="Times New Roman"/>
-          <w:sz w:val="28"/>
-          <w:szCs w:val="28"/>
-        </w:rPr>
-        <w:t>текст</w:t>
-      </w:r>
-      <w:proofErr w:type="spellEnd"/>
-      <w:r>
-        <w:rPr>
-          <w:rFonts w:ascii="Times New Roman" w:hAnsi="Times New Roman" w:cs="Times New Roman"/>
-          <w:sz w:val="28"/>
-          <w:szCs w:val="28"/>
-        </w:rPr>
-        <w:t xml:space="preserve"> </w:t>
-      </w:r>
-      <w:proofErr w:type="spellStart"/>
-      <w:r>
-        <w:rPr>
-          <w:rFonts w:ascii="Times New Roman" w:hAnsi="Times New Roman" w:cs="Times New Roman"/>
-          <w:sz w:val="28"/>
-          <w:szCs w:val="28"/>
-        </w:rPr>
-        <w:t>текст</w:t>
-      </w:r>
-      <w:proofErr w:type="spellEnd"/>
-      <w:r>
-        <w:rPr>
-          <w:rFonts w:ascii="Times New Roman" w:hAnsi="Times New Roman" w:cs="Times New Roman"/>
-          <w:sz w:val="28"/>
-          <w:szCs w:val="28"/>
-        </w:rPr>
-        <w:t xml:space="preserve"> </w:t>
-      </w:r>
-      <w:proofErr w:type="spellStart"/>
-      <w:r>
-        <w:rPr>
-          <w:rFonts w:ascii="Times New Roman" w:hAnsi="Times New Roman" w:cs="Times New Roman"/>
-          <w:sz w:val="28"/>
-          <w:szCs w:val="28"/>
-        </w:rPr>
-        <w:t>текст</w:t>
-      </w:r>
-      <w:proofErr w:type="spellEnd"/>
-      <w:r>
-        <w:rPr>
-          <w:rFonts w:ascii="Times New Roman" w:hAnsi="Times New Roman" w:cs="Times New Roman"/>
-          <w:sz w:val="28"/>
-          <w:szCs w:val="28"/>
-        </w:rPr>
-        <w:t xml:space="preserve"> </w:t>
-      </w:r>
-      <w:proofErr w:type="spellStart"/>
-      <w:r>
-        <w:rPr>
-          <w:rFonts w:ascii="Times New Roman" w:hAnsi="Times New Roman" w:cs="Times New Roman"/>
-          <w:sz w:val="28"/>
-          <w:szCs w:val="28"/>
-        </w:rPr>
-        <w:t>текст</w:t>
-      </w:r>
-      <w:proofErr w:type="spellEnd"/>
-    </w:p>
-    <w:p>
-      <w:pPr>
         <w:pStyle w:val="3"/>
         <w:numPr>
           <w:ilvl w:val="1"/>
@@ -5397,414 +3022,6 @@
         <w:t>.</w:t>
       </w:r>
     </w:p>
-    <w:p>
-      <w:pPr>
-        <w:spacing w:after="0" w:line="360" w:lineRule="auto"/>
-        <w:ind w:firstLine="709"/>
-        <w:jc w:val="both"/>
-        <w:rPr>
-          <w:rFonts w:ascii="Times New Roman" w:hAnsi="Times New Roman" w:cs="Times New Roman"/>
-          <w:sz w:val="28"/>
-          <w:szCs w:val="28"/>
-        </w:rPr>
-      </w:pPr>
-      <w:r>
-        <w:rPr>
-          <w:rFonts w:ascii="Times New Roman" w:hAnsi="Times New Roman" w:cs="Times New Roman"/>
-          <w:sz w:val="28"/>
-          <w:szCs w:val="28"/>
-        </w:rPr>
-        <w:t xml:space="preserve">Текст </w:t>
-      </w:r>
-      <w:proofErr w:type="spellStart"/>
-      <w:r>
-        <w:rPr>
-          <w:rFonts w:ascii="Times New Roman" w:hAnsi="Times New Roman" w:cs="Times New Roman"/>
-          <w:sz w:val="28"/>
-          <w:szCs w:val="28"/>
-        </w:rPr>
-        <w:t>текст</w:t>
-      </w:r>
-      <w:proofErr w:type="spellEnd"/>
-      <w:r>
-        <w:rPr>
-          <w:rFonts w:ascii="Times New Roman" w:hAnsi="Times New Roman" w:cs="Times New Roman"/>
-          <w:sz w:val="28"/>
-          <w:szCs w:val="28"/>
-        </w:rPr>
-        <w:t xml:space="preserve"> </w:t>
-      </w:r>
-      <w:proofErr w:type="spellStart"/>
-      <w:r>
-        <w:rPr>
-          <w:rFonts w:ascii="Times New Roman" w:hAnsi="Times New Roman" w:cs="Times New Roman"/>
-          <w:sz w:val="28"/>
-          <w:szCs w:val="28"/>
-        </w:rPr>
-        <w:t>текст</w:t>
-      </w:r>
-      <w:proofErr w:type="spellEnd"/>
-      <w:r>
-        <w:rPr>
-          <w:rFonts w:ascii="Times New Roman" w:hAnsi="Times New Roman" w:cs="Times New Roman"/>
-          <w:sz w:val="28"/>
-          <w:szCs w:val="28"/>
-        </w:rPr>
-        <w:t xml:space="preserve"> </w:t>
-      </w:r>
-      <w:proofErr w:type="spellStart"/>
-      <w:r>
-        <w:rPr>
-          <w:rFonts w:ascii="Times New Roman" w:hAnsi="Times New Roman" w:cs="Times New Roman"/>
-          <w:sz w:val="28"/>
-          <w:szCs w:val="28"/>
-        </w:rPr>
-        <w:t>текст</w:t>
-      </w:r>
-      <w:proofErr w:type="spellEnd"/>
-      <w:r>
-        <w:rPr>
-          <w:rFonts w:ascii="Times New Roman" w:hAnsi="Times New Roman" w:cs="Times New Roman"/>
-          <w:sz w:val="28"/>
-          <w:szCs w:val="28"/>
-        </w:rPr>
-        <w:t xml:space="preserve"> </w:t>
-      </w:r>
-      <w:proofErr w:type="spellStart"/>
-      <w:r>
-        <w:rPr>
-          <w:rFonts w:ascii="Times New Roman" w:hAnsi="Times New Roman" w:cs="Times New Roman"/>
-          <w:sz w:val="28"/>
-          <w:szCs w:val="28"/>
-        </w:rPr>
-        <w:t>текст</w:t>
-      </w:r>
-      <w:proofErr w:type="spellEnd"/>
-      <w:r>
-        <w:rPr>
-          <w:rFonts w:ascii="Times New Roman" w:hAnsi="Times New Roman" w:cs="Times New Roman"/>
-          <w:sz w:val="28"/>
-          <w:szCs w:val="28"/>
-        </w:rPr>
-        <w:t xml:space="preserve"> </w:t>
-      </w:r>
-      <w:proofErr w:type="spellStart"/>
-      <w:r>
-        <w:rPr>
-          <w:rFonts w:ascii="Times New Roman" w:hAnsi="Times New Roman" w:cs="Times New Roman"/>
-          <w:sz w:val="28"/>
-          <w:szCs w:val="28"/>
-        </w:rPr>
-        <w:t>текст</w:t>
-      </w:r>
-      <w:proofErr w:type="spellEnd"/>
-      <w:r>
-        <w:rPr>
-          <w:rFonts w:ascii="Times New Roman" w:hAnsi="Times New Roman" w:cs="Times New Roman"/>
-          <w:sz w:val="28"/>
-          <w:szCs w:val="28"/>
-        </w:rPr>
-        <w:t xml:space="preserve"> </w:t>
-      </w:r>
-      <w:proofErr w:type="spellStart"/>
-      <w:r>
-        <w:rPr>
-          <w:rFonts w:ascii="Times New Roman" w:hAnsi="Times New Roman" w:cs="Times New Roman"/>
-          <w:sz w:val="28"/>
-          <w:szCs w:val="28"/>
-        </w:rPr>
-        <w:t>текст</w:t>
-      </w:r>
-      <w:proofErr w:type="spellEnd"/>
-      <w:r>
-        <w:rPr>
-          <w:rFonts w:ascii="Times New Roman" w:hAnsi="Times New Roman" w:cs="Times New Roman"/>
-          <w:sz w:val="28"/>
-          <w:szCs w:val="28"/>
-        </w:rPr>
-        <w:t xml:space="preserve"> </w:t>
-      </w:r>
-      <w:proofErr w:type="spellStart"/>
-      <w:r>
-        <w:rPr>
-          <w:rFonts w:ascii="Times New Roman" w:hAnsi="Times New Roman" w:cs="Times New Roman"/>
-          <w:sz w:val="28"/>
-          <w:szCs w:val="28"/>
-        </w:rPr>
-        <w:t>текст</w:t>
-      </w:r>
-      <w:proofErr w:type="spellEnd"/>
-      <w:r>
-        <w:rPr>
-          <w:rFonts w:ascii="Times New Roman" w:hAnsi="Times New Roman" w:cs="Times New Roman"/>
-          <w:sz w:val="28"/>
-          <w:szCs w:val="28"/>
-        </w:rPr>
-        <w:t xml:space="preserve"> </w:t>
-      </w:r>
-      <w:proofErr w:type="spellStart"/>
-      <w:r>
-        <w:rPr>
-          <w:rFonts w:ascii="Times New Roman" w:hAnsi="Times New Roman" w:cs="Times New Roman"/>
-          <w:sz w:val="28"/>
-          <w:szCs w:val="28"/>
-        </w:rPr>
-        <w:t>текст</w:t>
-      </w:r>
-      <w:proofErr w:type="spellEnd"/>
-      <w:r>
-        <w:rPr>
-          <w:rFonts w:ascii="Times New Roman" w:hAnsi="Times New Roman" w:cs="Times New Roman"/>
-          <w:sz w:val="28"/>
-          <w:szCs w:val="28"/>
-        </w:rPr>
-        <w:t xml:space="preserve"> </w:t>
-      </w:r>
-      <w:proofErr w:type="spellStart"/>
-      <w:r>
-        <w:rPr>
-          <w:rFonts w:ascii="Times New Roman" w:hAnsi="Times New Roman" w:cs="Times New Roman"/>
-          <w:sz w:val="28"/>
-          <w:szCs w:val="28"/>
-        </w:rPr>
-        <w:t>текст</w:t>
-      </w:r>
-      <w:proofErr w:type="spellEnd"/>
-      <w:r>
-        <w:rPr>
-          <w:rFonts w:ascii="Times New Roman" w:hAnsi="Times New Roman" w:cs="Times New Roman"/>
-          <w:sz w:val="28"/>
-          <w:szCs w:val="28"/>
-        </w:rPr>
-        <w:t xml:space="preserve"> </w:t>
-      </w:r>
-      <w:proofErr w:type="spellStart"/>
-      <w:r>
-        <w:rPr>
-          <w:rFonts w:ascii="Times New Roman" w:hAnsi="Times New Roman" w:cs="Times New Roman"/>
-          <w:sz w:val="28"/>
-          <w:szCs w:val="28"/>
-        </w:rPr>
-        <w:t>текст</w:t>
-      </w:r>
-      <w:proofErr w:type="spellEnd"/>
-      <w:r>
-        <w:rPr>
-          <w:rFonts w:ascii="Times New Roman" w:hAnsi="Times New Roman" w:cs="Times New Roman"/>
-          <w:sz w:val="28"/>
-          <w:szCs w:val="28"/>
-        </w:rPr>
-        <w:t xml:space="preserve"> </w:t>
-      </w:r>
-      <w:proofErr w:type="spellStart"/>
-      <w:r>
-        <w:rPr>
-          <w:rFonts w:ascii="Times New Roman" w:hAnsi="Times New Roman" w:cs="Times New Roman"/>
-          <w:sz w:val="28"/>
-          <w:szCs w:val="28"/>
-        </w:rPr>
-        <w:t>текст</w:t>
-      </w:r>
-      <w:proofErr w:type="spellEnd"/>
-      <w:r>
-        <w:rPr>
-          <w:rFonts w:ascii="Times New Roman" w:hAnsi="Times New Roman" w:cs="Times New Roman"/>
-          <w:sz w:val="28"/>
-          <w:szCs w:val="28"/>
-        </w:rPr>
-        <w:t xml:space="preserve"> </w:t>
-      </w:r>
-      <w:proofErr w:type="spellStart"/>
-      <w:r>
-        <w:rPr>
-          <w:rFonts w:ascii="Times New Roman" w:hAnsi="Times New Roman" w:cs="Times New Roman"/>
-          <w:sz w:val="28"/>
-          <w:szCs w:val="28"/>
-        </w:rPr>
-        <w:t>текст</w:t>
-      </w:r>
-      <w:proofErr w:type="spellEnd"/>
-      <w:r>
-        <w:rPr>
-          <w:rFonts w:ascii="Times New Roman" w:hAnsi="Times New Roman" w:cs="Times New Roman"/>
-          <w:sz w:val="28"/>
-          <w:szCs w:val="28"/>
-        </w:rPr>
-        <w:t xml:space="preserve"> </w:t>
-      </w:r>
-      <w:proofErr w:type="spellStart"/>
-      <w:r>
-        <w:rPr>
-          <w:rFonts w:ascii="Times New Roman" w:hAnsi="Times New Roman" w:cs="Times New Roman"/>
-          <w:sz w:val="28"/>
-          <w:szCs w:val="28"/>
-        </w:rPr>
-        <w:t>текст</w:t>
-      </w:r>
-      <w:proofErr w:type="spellEnd"/>
-      <w:r>
-        <w:rPr>
-          <w:rFonts w:ascii="Times New Roman" w:hAnsi="Times New Roman" w:cs="Times New Roman"/>
-          <w:sz w:val="28"/>
-          <w:szCs w:val="28"/>
-        </w:rPr>
-        <w:t xml:space="preserve"> </w:t>
-      </w:r>
-      <w:proofErr w:type="spellStart"/>
-      <w:r>
-        <w:rPr>
-          <w:rFonts w:ascii="Times New Roman" w:hAnsi="Times New Roman" w:cs="Times New Roman"/>
-          <w:sz w:val="28"/>
-          <w:szCs w:val="28"/>
-        </w:rPr>
-        <w:t>текст</w:t>
-      </w:r>
-      <w:proofErr w:type="spellEnd"/>
-      <w:r>
-        <w:rPr>
-          <w:rFonts w:ascii="Times New Roman" w:hAnsi="Times New Roman" w:cs="Times New Roman"/>
-          <w:sz w:val="28"/>
-          <w:szCs w:val="28"/>
-        </w:rPr>
-        <w:t xml:space="preserve"> </w:t>
-      </w:r>
-      <w:proofErr w:type="spellStart"/>
-      <w:r>
-        <w:rPr>
-          <w:rFonts w:ascii="Times New Roman" w:hAnsi="Times New Roman" w:cs="Times New Roman"/>
-          <w:sz w:val="28"/>
-          <w:szCs w:val="28"/>
-        </w:rPr>
-        <w:t>текст</w:t>
-      </w:r>
-      <w:proofErr w:type="spellEnd"/>
-      <w:r>
-        <w:rPr>
-          <w:rFonts w:ascii="Times New Roman" w:hAnsi="Times New Roman" w:cs="Times New Roman"/>
-          <w:sz w:val="28"/>
-          <w:szCs w:val="28"/>
-        </w:rPr>
-        <w:t xml:space="preserve"> </w:t>
-      </w:r>
-      <w:proofErr w:type="spellStart"/>
-      <w:r>
-        <w:rPr>
-          <w:rFonts w:ascii="Times New Roman" w:hAnsi="Times New Roman" w:cs="Times New Roman"/>
-          <w:sz w:val="28"/>
-          <w:szCs w:val="28"/>
-        </w:rPr>
-        <w:t>текст</w:t>
-      </w:r>
-      <w:proofErr w:type="spellEnd"/>
-      <w:r>
-        <w:rPr>
-          <w:rFonts w:ascii="Times New Roman" w:hAnsi="Times New Roman" w:cs="Times New Roman"/>
-          <w:sz w:val="28"/>
-          <w:szCs w:val="28"/>
-        </w:rPr>
-        <w:t xml:space="preserve"> </w:t>
-      </w:r>
-      <w:proofErr w:type="spellStart"/>
-      <w:r>
-        <w:rPr>
-          <w:rFonts w:ascii="Times New Roman" w:hAnsi="Times New Roman" w:cs="Times New Roman"/>
-          <w:sz w:val="28"/>
-          <w:szCs w:val="28"/>
-        </w:rPr>
-        <w:t>текст</w:t>
-      </w:r>
-      <w:proofErr w:type="spellEnd"/>
-      <w:r>
-        <w:rPr>
-          <w:rFonts w:ascii="Times New Roman" w:hAnsi="Times New Roman" w:cs="Times New Roman"/>
-          <w:sz w:val="28"/>
-          <w:szCs w:val="28"/>
-        </w:rPr>
-        <w:t xml:space="preserve"> </w:t>
-      </w:r>
-      <w:proofErr w:type="spellStart"/>
-      <w:r>
-        <w:rPr>
-          <w:rFonts w:ascii="Times New Roman" w:hAnsi="Times New Roman" w:cs="Times New Roman"/>
-          <w:sz w:val="28"/>
-          <w:szCs w:val="28"/>
-        </w:rPr>
-        <w:t>текст</w:t>
-      </w:r>
-      <w:proofErr w:type="spellEnd"/>
-      <w:r>
-        <w:rPr>
-          <w:rFonts w:ascii="Times New Roman" w:hAnsi="Times New Roman" w:cs="Times New Roman"/>
-          <w:sz w:val="28"/>
-          <w:szCs w:val="28"/>
-        </w:rPr>
-        <w:t xml:space="preserve"> </w:t>
-      </w:r>
-      <w:proofErr w:type="spellStart"/>
-      <w:r>
-        <w:rPr>
-          <w:rFonts w:ascii="Times New Roman" w:hAnsi="Times New Roman" w:cs="Times New Roman"/>
-          <w:sz w:val="28"/>
-          <w:szCs w:val="28"/>
-        </w:rPr>
-        <w:t>текст</w:t>
-      </w:r>
-      <w:proofErr w:type="spellEnd"/>
-      <w:r>
-        <w:rPr>
-          <w:rFonts w:ascii="Times New Roman" w:hAnsi="Times New Roman" w:cs="Times New Roman"/>
-          <w:sz w:val="28"/>
-          <w:szCs w:val="28"/>
-        </w:rPr>
-        <w:t xml:space="preserve"> </w:t>
-      </w:r>
-      <w:proofErr w:type="spellStart"/>
-      <w:r>
-        <w:rPr>
-          <w:rFonts w:ascii="Times New Roman" w:hAnsi="Times New Roman" w:cs="Times New Roman"/>
-          <w:sz w:val="28"/>
-          <w:szCs w:val="28"/>
-        </w:rPr>
-        <w:t>текст</w:t>
-      </w:r>
-      <w:proofErr w:type="spellEnd"/>
-      <w:r>
-        <w:rPr>
-          <w:rFonts w:ascii="Times New Roman" w:hAnsi="Times New Roman" w:cs="Times New Roman"/>
-          <w:sz w:val="28"/>
-          <w:szCs w:val="28"/>
-        </w:rPr>
-        <w:t xml:space="preserve"> </w:t>
-      </w:r>
-      <w:proofErr w:type="spellStart"/>
-      <w:r>
-        <w:rPr>
-          <w:rFonts w:ascii="Times New Roman" w:hAnsi="Times New Roman" w:cs="Times New Roman"/>
-          <w:sz w:val="28"/>
-          <w:szCs w:val="28"/>
-        </w:rPr>
-        <w:t>текст</w:t>
-      </w:r>
-      <w:proofErr w:type="spellEnd"/>
-      <w:r>
-        <w:rPr>
-          <w:rFonts w:ascii="Times New Roman" w:hAnsi="Times New Roman" w:cs="Times New Roman"/>
-          <w:sz w:val="28"/>
-          <w:szCs w:val="28"/>
-        </w:rPr>
-        <w:t xml:space="preserve"> </w:t>
-      </w:r>
-      <w:proofErr w:type="spellStart"/>
-      <w:r>
-        <w:rPr>
-          <w:rFonts w:ascii="Times New Roman" w:hAnsi="Times New Roman" w:cs="Times New Roman"/>
-          <w:sz w:val="28"/>
-          <w:szCs w:val="28"/>
-        </w:rPr>
-        <w:t>текст</w:t>
-      </w:r>
-      <w:proofErr w:type="spellEnd"/>
-    </w:p>
     <w:bookmarkEnd w:id="14"/>
     <w:p>
       <w:pPr>
@@ -5893,58 +3110,63 @@
           <w:sz w:val="28"/>
           <w:szCs w:val="28"/>
         </w:rPr>
-        <w:t xml:space="preserve">Источник </w:t>
-      </w:r>
-      <w:r>
-        <w:rPr>
-          <w:rFonts w:ascii="Times New Roman" w:hAnsi="Times New Roman" w:cs="Times New Roman"/>
-          <w:sz w:val="28"/>
-          <w:szCs w:val="28"/>
-        </w:rPr>
-        <w:t xml:space="preserve">[1] - часть серии </w:t>
-      </w:r>
-      <w:r>
-        <w:rPr>
-          <w:rFonts w:ascii="Times New Roman" w:hAnsi="Times New Roman" w:cs="Times New Roman"/>
-          <w:sz w:val="28"/>
-          <w:szCs w:val="28"/>
-        </w:rPr>
-        <w:t xml:space="preserve">общих </w:t>
-      </w:r>
-      <w:r>
-        <w:rPr>
-          <w:rFonts w:ascii="Times New Roman" w:hAnsi="Times New Roman" w:cs="Times New Roman"/>
-          <w:sz w:val="28"/>
-          <w:szCs w:val="28"/>
-        </w:rPr>
-        <w:t xml:space="preserve">руководств «Разработка игр с помощью </w:t>
-      </w:r>
-      <w:proofErr w:type="spellStart"/>
-      <w:r>
-        <w:rPr>
-          <w:rFonts w:ascii="Times New Roman" w:hAnsi="Times New Roman" w:cs="Times New Roman"/>
-          <w:sz w:val="28"/>
-          <w:szCs w:val="28"/>
-          <w:lang w:val="en-US"/>
-        </w:rPr>
-        <w:t>Pygame</w:t>
-      </w:r>
-      <w:proofErr w:type="spellEnd"/>
-      <w:r>
-        <w:rPr>
-          <w:rFonts w:ascii="Times New Roman" w:hAnsi="Times New Roman" w:cs="Times New Roman"/>
-          <w:sz w:val="28"/>
-          <w:szCs w:val="28"/>
-        </w:rPr>
-        <w:t>».</w:t>
-      </w:r>
-      <w:r>
-        <w:rPr>
-          <w:rFonts w:ascii="Times New Roman" w:hAnsi="Times New Roman" w:cs="Times New Roman"/>
-          <w:sz w:val="28"/>
-          <w:szCs w:val="28"/>
-        </w:rPr>
-        <w:t xml:space="preserve"> Из него мы брали основную структуру программы, объявление размеров экрана, различных цветов, контроля событий, частоты кадров в секунду и прочего.</w:t>
+        <w:t>Из и</w:t>
+      </w:r>
+      <w:r>
+        <w:rPr>
+          <w:rFonts w:ascii="Times New Roman" w:hAnsi="Times New Roman" w:cs="Times New Roman"/>
+          <w:sz w:val="28"/>
+          <w:szCs w:val="28"/>
+        </w:rPr>
+        <w:t>сточник</w:t>
+      </w:r>
+      <w:r>
+        <w:rPr>
+          <w:rFonts w:ascii="Times New Roman" w:hAnsi="Times New Roman" w:cs="Times New Roman"/>
+          <w:sz w:val="28"/>
+          <w:szCs w:val="28"/>
+        </w:rPr>
+        <w:t>а</w:t>
+      </w:r>
+      <w:r>
+        <w:rPr>
+          <w:rFonts w:ascii="Times New Roman" w:hAnsi="Times New Roman" w:cs="Times New Roman"/>
+          <w:sz w:val="28"/>
+          <w:szCs w:val="28"/>
+        </w:rPr>
+        <w:t xml:space="preserve"> </w:t>
+      </w:r>
+      <w:r>
+        <w:rPr>
+          <w:rFonts w:ascii="Times New Roman" w:hAnsi="Times New Roman" w:cs="Times New Roman"/>
+          <w:sz w:val="28"/>
+          <w:szCs w:val="28"/>
+        </w:rPr>
+        <w:t xml:space="preserve">[1] </w:t>
+      </w:r>
+      <w:r>
+        <w:rPr>
+          <w:rFonts w:ascii="Times New Roman" w:hAnsi="Times New Roman" w:cs="Times New Roman"/>
+          <w:sz w:val="28"/>
+          <w:szCs w:val="28"/>
+        </w:rPr>
+        <w:t xml:space="preserve">мы </w:t>
+      </w:r>
+      <w:r>
+        <w:rPr>
+          <w:rFonts w:ascii="Times New Roman" w:hAnsi="Times New Roman" w:cs="Times New Roman"/>
+          <w:sz w:val="28"/>
+          <w:szCs w:val="28"/>
+        </w:rPr>
+        <w:t xml:space="preserve">взяли </w:t>
+      </w:r>
+      <w:r>
+        <w:rPr>
+          <w:rFonts w:ascii="Times New Roman" w:hAnsi="Times New Roman" w:cs="Times New Roman"/>
+          <w:sz w:val="28"/>
+          <w:szCs w:val="28"/>
+        </w:rPr>
+        <w:t>основную структуру программы, объявление размеров экрана, различных цветов, контроля событий, частоты кадров в секунду и прочего.</w:t>
       </w:r>
     </w:p>
     <w:p>
@@ -5964,7 +3186,7 @@
           <w:sz w:val="28"/>
           <w:szCs w:val="28"/>
         </w:rPr>
-        <w:t xml:space="preserve">Источник </w:t>
+        <w:t xml:space="preserve">С помощью </w:t>
       </w:r>
       <w:r>
         <w:rPr>
@@ -5988,53 +3210,15 @@
           <w:sz w:val="28"/>
           <w:szCs w:val="28"/>
         </w:rPr>
-        <w:t xml:space="preserve">] – </w:t>
-      </w:r>
-      <w:r>
-        <w:rPr>
-          <w:rFonts w:ascii="Times New Roman" w:hAnsi="Times New Roman" w:cs="Times New Roman"/>
-          <w:sz w:val="28"/>
-          <w:szCs w:val="28"/>
-        </w:rPr>
-        <w:t xml:space="preserve">статья про модуль </w:t>
-      </w:r>
-      <w:proofErr w:type="spellStart"/>
-      <w:proofErr w:type="gramStart"/>
-      <w:r>
-        <w:rPr>
-          <w:rFonts w:ascii="Times New Roman" w:hAnsi="Times New Roman" w:cs="Times New Roman"/>
-          <w:sz w:val="28"/>
-          <w:szCs w:val="28"/>
-          <w:lang w:val="en-US"/>
-        </w:rPr>
-        <w:t>pygame</w:t>
-      </w:r>
-      <w:proofErr w:type="spellEnd"/>
-      <w:r>
-        <w:rPr>
-          <w:rFonts w:ascii="Times New Roman" w:hAnsi="Times New Roman" w:cs="Times New Roman"/>
-          <w:sz w:val="28"/>
-          <w:szCs w:val="28"/>
-        </w:rPr>
-        <w:t>.</w:t>
-      </w:r>
-      <w:r>
-        <w:rPr>
-          <w:rFonts w:ascii="Times New Roman" w:hAnsi="Times New Roman" w:cs="Times New Roman"/>
-          <w:sz w:val="28"/>
-          <w:szCs w:val="28"/>
-          <w:lang w:val="en-US"/>
-        </w:rPr>
-        <w:t>draw</w:t>
-      </w:r>
-      <w:proofErr w:type="gramEnd"/>
-      <w:r>
-        <w:rPr>
-          <w:rFonts w:ascii="Times New Roman" w:hAnsi="Times New Roman" w:cs="Times New Roman"/>
-          <w:sz w:val="28"/>
-          <w:szCs w:val="28"/>
-        </w:rPr>
-        <w:t xml:space="preserve">. Отсюда мы </w:t>
+        <w:t xml:space="preserve">] </w:t>
+      </w:r>
+      <w:r>
+        <w:rPr>
+          <w:rFonts w:ascii="Times New Roman" w:hAnsi="Times New Roman" w:cs="Times New Roman"/>
+          <w:sz w:val="28"/>
+          <w:szCs w:val="28"/>
+        </w:rPr>
+        <w:t xml:space="preserve">мы </w:t>
       </w:r>
       <w:r>
         <w:rPr>
@@ -6070,7 +3254,7 @@
           <w:sz w:val="28"/>
           <w:szCs w:val="28"/>
         </w:rPr>
-        <w:t xml:space="preserve">Источник </w:t>
+        <w:t xml:space="preserve">С помощью </w:t>
       </w:r>
       <w:r>
         <w:rPr>
@@ -6094,42 +3278,23 @@
           <w:sz w:val="28"/>
           <w:szCs w:val="28"/>
         </w:rPr>
-        <w:t xml:space="preserve">] – </w:t>
-      </w:r>
-      <w:r>
-        <w:rPr>
-          <w:rFonts w:ascii="Times New Roman" w:hAnsi="Times New Roman" w:cs="Times New Roman"/>
-          <w:sz w:val="28"/>
-          <w:szCs w:val="28"/>
-        </w:rPr>
-        <w:t xml:space="preserve">статья про контроль событий в </w:t>
-      </w:r>
-      <w:proofErr w:type="spellStart"/>
-      <w:r>
-        <w:rPr>
-          <w:rFonts w:ascii="Times New Roman" w:hAnsi="Times New Roman" w:cs="Times New Roman"/>
-          <w:sz w:val="28"/>
-          <w:szCs w:val="28"/>
-          <w:lang w:val="en-US"/>
-        </w:rPr>
-        <w:t>pygame</w:t>
-      </w:r>
-      <w:proofErr w:type="spellEnd"/>
-      <w:r>
-        <w:rPr>
-          <w:rFonts w:ascii="Times New Roman" w:hAnsi="Times New Roman" w:cs="Times New Roman"/>
-          <w:sz w:val="28"/>
-          <w:szCs w:val="28"/>
-        </w:rPr>
-        <w:t>. О</w:t>
-      </w:r>
-      <w:r>
-        <w:rPr>
-          <w:rFonts w:ascii="Times New Roman" w:hAnsi="Times New Roman" w:cs="Times New Roman"/>
-          <w:sz w:val="28"/>
-          <w:szCs w:val="28"/>
-        </w:rPr>
-        <w:t>тсюда мы расшири</w:t>
+        <w:t>]</w:t>
+      </w:r>
+      <w:r>
+        <w:rPr>
+          <w:rFonts w:ascii="Times New Roman" w:hAnsi="Times New Roman" w:cs="Times New Roman"/>
+          <w:sz w:val="28"/>
+          <w:szCs w:val="28"/>
+        </w:rPr>
+        <w:t xml:space="preserve"> </w:t>
+      </w:r>
+      <w:r>
+        <w:rPr>
+          <w:rFonts w:ascii="Times New Roman" w:hAnsi="Times New Roman" w:cs="Times New Roman"/>
+          <w:sz w:val="28"/>
+          <w:szCs w:val="28"/>
+        </w:rPr>
+        <w:t>мы расшири</w:t>
       </w:r>
       <w:r>
         <w:rPr>
@@ -6173,7 +3338,7 @@
           <w:sz w:val="28"/>
           <w:szCs w:val="28"/>
         </w:rPr>
-        <w:t xml:space="preserve">Источник </w:t>
+        <w:t xml:space="preserve">С помощью </w:t>
       </w:r>
       <w:r>
         <w:rPr>
@@ -6197,42 +3362,7 @@
           <w:sz w:val="28"/>
           <w:szCs w:val="28"/>
         </w:rPr>
-        <w:t xml:space="preserve">] – </w:t>
-      </w:r>
-      <w:r>
-        <w:rPr>
-          <w:rFonts w:ascii="Times New Roman" w:hAnsi="Times New Roman" w:cs="Times New Roman"/>
-          <w:sz w:val="28"/>
-          <w:szCs w:val="28"/>
-        </w:rPr>
-        <w:t xml:space="preserve">ещё одна статья про графику в </w:t>
-      </w:r>
-      <w:proofErr w:type="spellStart"/>
-      <w:r>
-        <w:rPr>
-          <w:rFonts w:ascii="Times New Roman" w:hAnsi="Times New Roman" w:cs="Times New Roman"/>
-          <w:sz w:val="28"/>
-          <w:szCs w:val="28"/>
-          <w:lang w:val="en-US"/>
-        </w:rPr>
-        <w:t>pygame</w:t>
-      </w:r>
-      <w:proofErr w:type="spellEnd"/>
-      <w:r>
-        <w:rPr>
-          <w:rFonts w:ascii="Times New Roman" w:hAnsi="Times New Roman" w:cs="Times New Roman"/>
-          <w:sz w:val="28"/>
-          <w:szCs w:val="28"/>
-        </w:rPr>
-        <w:t xml:space="preserve">. </w:t>
-      </w:r>
-      <w:r>
-        <w:rPr>
-          <w:rFonts w:ascii="Times New Roman" w:hAnsi="Times New Roman" w:cs="Times New Roman"/>
-          <w:sz w:val="28"/>
-          <w:szCs w:val="28"/>
-        </w:rPr>
-        <w:t xml:space="preserve">С её помощью </w:t>
+        <w:t xml:space="preserve">] </w:t>
       </w:r>
       <w:r>
         <w:rPr>
@@ -6276,7 +3406,7 @@
           <w:sz w:val="28"/>
           <w:szCs w:val="28"/>
         </w:rPr>
-        <w:t xml:space="preserve">Источник </w:t>
+        <w:t xml:space="preserve">Из </w:t>
       </w:r>
       <w:r>
         <w:rPr>
@@ -6300,67 +3430,15 @@
           <w:sz w:val="28"/>
           <w:szCs w:val="28"/>
         </w:rPr>
-        <w:t xml:space="preserve">] – </w:t>
-      </w:r>
-      <w:r>
-        <w:rPr>
-          <w:rFonts w:ascii="Times New Roman" w:hAnsi="Times New Roman" w:cs="Times New Roman"/>
-          <w:sz w:val="28"/>
-          <w:szCs w:val="28"/>
-        </w:rPr>
-        <w:t xml:space="preserve">вопрос на русскоязычном форуме </w:t>
-      </w:r>
-      <w:proofErr w:type="spellStart"/>
-      <w:r>
-        <w:rPr>
-          <w:rFonts w:ascii="Times New Roman" w:hAnsi="Times New Roman" w:cs="Times New Roman"/>
-          <w:sz w:val="28"/>
-          <w:szCs w:val="28"/>
-        </w:rPr>
-        <w:t>Stack</w:t>
-      </w:r>
-      <w:proofErr w:type="spellEnd"/>
-      <w:r>
-        <w:rPr>
-          <w:rFonts w:ascii="Times New Roman" w:hAnsi="Times New Roman" w:cs="Times New Roman"/>
-          <w:sz w:val="28"/>
-          <w:szCs w:val="28"/>
-        </w:rPr>
-        <w:t xml:space="preserve"> </w:t>
-      </w:r>
-      <w:proofErr w:type="spellStart"/>
-      <w:r>
-        <w:rPr>
-          <w:rFonts w:ascii="Times New Roman" w:hAnsi="Times New Roman" w:cs="Times New Roman"/>
-          <w:sz w:val="28"/>
-          <w:szCs w:val="28"/>
-        </w:rPr>
-        <w:t>Overflow</w:t>
-      </w:r>
-      <w:proofErr w:type="spellEnd"/>
-      <w:r>
-        <w:rPr>
-          <w:rFonts w:ascii="Times New Roman" w:hAnsi="Times New Roman" w:cs="Times New Roman"/>
-          <w:sz w:val="28"/>
-          <w:szCs w:val="28"/>
-        </w:rPr>
-        <w:t xml:space="preserve">. </w:t>
-      </w:r>
-      <w:r>
-        <w:rPr>
-          <w:rFonts w:ascii="Times New Roman" w:hAnsi="Times New Roman" w:cs="Times New Roman"/>
-          <w:sz w:val="28"/>
-          <w:szCs w:val="28"/>
-        </w:rPr>
-        <w:t>Здесь</w:t>
-      </w:r>
-      <w:r>
-        <w:rPr>
-          <w:rFonts w:ascii="Times New Roman" w:hAnsi="Times New Roman" w:cs="Times New Roman"/>
-          <w:sz w:val="28"/>
-          <w:szCs w:val="28"/>
-        </w:rPr>
-        <w:t xml:space="preserve"> мы </w:t>
+        <w:t xml:space="preserve">] </w:t>
+      </w:r>
+      <w:r>
+        <w:rPr>
+          <w:rFonts w:ascii="Times New Roman" w:hAnsi="Times New Roman" w:cs="Times New Roman"/>
+          <w:sz w:val="28"/>
+          <w:szCs w:val="28"/>
+        </w:rPr>
+        <w:t xml:space="preserve">мы </w:t>
       </w:r>
       <w:r>
         <w:rPr>
@@ -6396,7 +3474,7 @@
           <w:sz w:val="28"/>
           <w:szCs w:val="28"/>
         </w:rPr>
-        <w:t xml:space="preserve">Источник </w:t>
+        <w:t xml:space="preserve">Честно, </w:t>
       </w:r>
       <w:r>
         <w:rPr>
@@ -6420,31 +3498,39 @@
           <w:sz w:val="28"/>
           <w:szCs w:val="28"/>
         </w:rPr>
-        <w:t xml:space="preserve">] – </w:t>
-      </w:r>
-      <w:r>
-        <w:rPr>
-          <w:rFonts w:ascii="Times New Roman" w:hAnsi="Times New Roman" w:cs="Times New Roman"/>
-          <w:sz w:val="28"/>
-          <w:szCs w:val="28"/>
-        </w:rPr>
-        <w:t>статья про необязательные параметры функции</w:t>
-      </w:r>
-      <w:r>
-        <w:rPr>
-          <w:rFonts w:ascii="Times New Roman" w:hAnsi="Times New Roman" w:cs="Times New Roman"/>
-          <w:sz w:val="28"/>
-          <w:szCs w:val="28"/>
-        </w:rPr>
-        <w:t xml:space="preserve">. </w:t>
-      </w:r>
-      <w:r>
-        <w:rPr>
-          <w:rFonts w:ascii="Times New Roman" w:hAnsi="Times New Roman" w:cs="Times New Roman"/>
-          <w:sz w:val="28"/>
-          <w:szCs w:val="28"/>
-        </w:rPr>
-        <w:t>Честно, она не так сильно понадобилась, учитывая, что мы уже использовали функции с необязательными параметрами.</w:t>
+        <w:t>]</w:t>
+      </w:r>
+      <w:r>
+        <w:rPr>
+          <w:rFonts w:ascii="Times New Roman" w:hAnsi="Times New Roman" w:cs="Times New Roman"/>
+          <w:sz w:val="28"/>
+          <w:szCs w:val="28"/>
+        </w:rPr>
+        <w:t xml:space="preserve"> </w:t>
+      </w:r>
+      <w:r>
+        <w:rPr>
+          <w:rFonts w:ascii="Times New Roman" w:hAnsi="Times New Roman" w:cs="Times New Roman"/>
+          <w:sz w:val="28"/>
+          <w:szCs w:val="28"/>
+        </w:rPr>
+        <w:t>не так сильно понадобил</w:t>
+      </w:r>
+      <w:r>
+        <w:rPr>
+          <w:rFonts w:ascii="Times New Roman" w:hAnsi="Times New Roman" w:cs="Times New Roman"/>
+          <w:sz w:val="28"/>
+          <w:szCs w:val="28"/>
+        </w:rPr>
+        <w:t>о</w:t>
+      </w:r>
+      <w:r>
+        <w:rPr>
+          <w:rFonts w:ascii="Times New Roman" w:hAnsi="Times New Roman" w:cs="Times New Roman"/>
+          <w:sz w:val="28"/>
+          <w:szCs w:val="28"/>
+        </w:rPr>
+        <w:t>сь, учитывая, что мы уже использовали функции с необязательными параметрами.</w:t>
       </w:r>
     </w:p>
     <w:p>
@@ -6464,7 +3550,15 @@
           <w:sz w:val="28"/>
           <w:szCs w:val="28"/>
         </w:rPr>
-        <w:t xml:space="preserve">Источник </w:t>
+        <w:t>Из</w:t>
+      </w:r>
+      <w:r>
+        <w:rPr>
+          <w:rFonts w:ascii="Times New Roman" w:hAnsi="Times New Roman" w:cs="Times New Roman"/>
+          <w:sz w:val="28"/>
+          <w:szCs w:val="28"/>
+        </w:rPr>
+        <w:t xml:space="preserve"> </w:t>
       </w:r>
       <w:r>
         <w:rPr>
@@ -6488,35 +3582,16 @@
           <w:sz w:val="28"/>
           <w:szCs w:val="28"/>
         </w:rPr>
-        <w:t xml:space="preserve">] – </w:t>
-      </w:r>
-      <w:r>
-        <w:rPr>
-          <w:rFonts w:ascii="Times New Roman" w:hAnsi="Times New Roman" w:cs="Times New Roman"/>
-          <w:sz w:val="28"/>
-          <w:szCs w:val="28"/>
-        </w:rPr>
-        <w:t>видео-</w:t>
-      </w:r>
-      <w:proofErr w:type="spellStart"/>
-      <w:r>
-        <w:rPr>
-          <w:rFonts w:ascii="Times New Roman" w:hAnsi="Times New Roman" w:cs="Times New Roman"/>
-          <w:sz w:val="28"/>
-          <w:szCs w:val="28"/>
-        </w:rPr>
-        <w:t>туториал</w:t>
-      </w:r>
-      <w:proofErr w:type="spellEnd"/>
-      <w:r>
-        <w:rPr>
-          <w:rFonts w:ascii="Times New Roman" w:hAnsi="Times New Roman" w:cs="Times New Roman"/>
-          <w:sz w:val="28"/>
-          <w:szCs w:val="28"/>
-        </w:rPr>
-        <w:t xml:space="preserve"> о создании игр в </w:t>
-      </w:r>
-      <w:proofErr w:type="spellStart"/>
+        <w:t xml:space="preserve">] </w:t>
+      </w:r>
+      <w:r>
+        <w:rPr>
+          <w:rFonts w:ascii="Times New Roman" w:hAnsi="Times New Roman" w:cs="Times New Roman"/>
+          <w:sz w:val="28"/>
+          <w:szCs w:val="28"/>
+        </w:rPr>
+        <w:t xml:space="preserve">Здесь мы собираемся понять, как отображать ввод текста непосредственно в игре, а не в консоли </w:t>
+      </w:r>
       <w:r>
         <w:rPr>
           <w:rFonts w:ascii="Times New Roman" w:hAnsi="Times New Roman" w:cs="Times New Roman"/>
@@ -6524,24 +3599,7 @@
           <w:szCs w:val="28"/>
           <w:lang w:val="en-US"/>
         </w:rPr>
-        <w:t>Pygame</w:t>
-      </w:r>
-      <w:proofErr w:type="spellEnd"/>
-      <w:r>
-        <w:rPr>
-          <w:rFonts w:ascii="Times New Roman" w:hAnsi="Times New Roman" w:cs="Times New Roman"/>
-          <w:sz w:val="28"/>
-          <w:szCs w:val="28"/>
-        </w:rPr>
-        <w:t xml:space="preserve">. </w:t>
-      </w:r>
-      <w:r>
-        <w:rPr>
-          <w:rFonts w:ascii="Times New Roman" w:hAnsi="Times New Roman" w:cs="Times New Roman"/>
-          <w:sz w:val="28"/>
-          <w:szCs w:val="28"/>
-        </w:rPr>
-        <w:t xml:space="preserve">Здесь мы собираемся понять, как отображать ввод текста непосредственно в игре, а не в консоли </w:t>
+        <w:t>P</w:t>
       </w:r>
       <w:r>
         <w:rPr>
@@ -6550,7 +3608,7 @@
           <w:szCs w:val="28"/>
           <w:lang w:val="en-US"/>
         </w:rPr>
-        <w:t>python</w:t>
+        <w:t>ython</w:t>
       </w:r>
       <w:r>
         <w:rPr>
@@ -6578,531 +3636,24 @@
           <w:sz w:val="28"/>
           <w:szCs w:val="28"/>
         </w:rPr>
-        <w:t xml:space="preserve">Источник </w:t>
-      </w:r>
-      <w:r>
-        <w:rPr>
-          <w:rFonts w:ascii="Times New Roman" w:hAnsi="Times New Roman" w:cs="Times New Roman"/>
-          <w:sz w:val="28"/>
-          <w:szCs w:val="28"/>
-        </w:rPr>
-        <w:t xml:space="preserve">[8] – </w:t>
-      </w:r>
-      <w:r>
-        <w:rPr>
-          <w:rFonts w:ascii="Times New Roman" w:hAnsi="Times New Roman" w:cs="Times New Roman"/>
-          <w:sz w:val="28"/>
-          <w:szCs w:val="28"/>
-        </w:rPr>
-        <w:t xml:space="preserve">статья </w:t>
-      </w:r>
-      <w:proofErr w:type="spellStart"/>
-      <w:r>
-        <w:rPr>
-          <w:rFonts w:ascii="Times New Roman" w:hAnsi="Times New Roman" w:cs="Times New Roman"/>
-          <w:sz w:val="28"/>
-          <w:szCs w:val="28"/>
-        </w:rPr>
-        <w:t>Яндекс.Дзен</w:t>
-      </w:r>
-      <w:proofErr w:type="spellEnd"/>
-      <w:r>
-        <w:rPr>
-          <w:rFonts w:ascii="Times New Roman" w:hAnsi="Times New Roman" w:cs="Times New Roman"/>
-          <w:sz w:val="28"/>
-          <w:szCs w:val="28"/>
-        </w:rPr>
-        <w:t xml:space="preserve"> про написание меню для игр на </w:t>
-      </w:r>
-      <w:proofErr w:type="spellStart"/>
-      <w:r>
-        <w:rPr>
-          <w:rFonts w:ascii="Times New Roman" w:hAnsi="Times New Roman" w:cs="Times New Roman"/>
-          <w:sz w:val="28"/>
-          <w:szCs w:val="28"/>
-          <w:lang w:val="en-US"/>
-        </w:rPr>
-        <w:t>pygame</w:t>
-      </w:r>
-      <w:proofErr w:type="spellEnd"/>
-      <w:r>
-        <w:rPr>
-          <w:rFonts w:ascii="Times New Roman" w:hAnsi="Times New Roman" w:cs="Times New Roman"/>
-          <w:sz w:val="28"/>
-          <w:szCs w:val="28"/>
-        </w:rPr>
-        <w:t xml:space="preserve">. </w:t>
-      </w:r>
-      <w:r>
-        <w:rPr>
-          <w:rFonts w:ascii="Times New Roman" w:hAnsi="Times New Roman" w:cs="Times New Roman"/>
-          <w:sz w:val="28"/>
-          <w:szCs w:val="28"/>
-        </w:rPr>
-        <w:t>Здесь мы собираемся сделать ручную настройку разрешения окна перед непосредственным запуском игры.</w:t>
-      </w:r>
-      <w:bookmarkStart w:id="18" w:name="_GoBack"/>
-      <w:bookmarkEnd w:id="18"/>
-    </w:p>
-    <w:p>
-      <w:pPr>
-        <w:spacing w:after="0" w:line="360" w:lineRule="auto"/>
-        <w:ind w:firstLine="709"/>
-        <w:jc w:val="both"/>
-        <w:rPr>
-          <w:rFonts w:ascii="Times New Roman" w:hAnsi="Times New Roman" w:cs="Times New Roman"/>
-          <w:sz w:val="28"/>
-          <w:szCs w:val="28"/>
-        </w:rPr>
-      </w:pPr>
-      <w:r>
-        <w:rPr>
-          <w:rFonts w:ascii="Times New Roman" w:hAnsi="Times New Roman" w:cs="Times New Roman"/>
-          <w:sz w:val="28"/>
-          <w:szCs w:val="28"/>
-        </w:rPr>
-        <w:t xml:space="preserve">Из </w:t>
-      </w:r>
-      <w:r>
-        <w:rPr>
-          <w:rFonts w:ascii="Times New Roman" w:hAnsi="Times New Roman" w:cs="Times New Roman"/>
-          <w:sz w:val="28"/>
-          <w:szCs w:val="28"/>
-        </w:rPr>
-        <w:t>[</w:t>
-      </w:r>
-      <w:r>
-        <w:rPr>
-          <w:rFonts w:ascii="Times New Roman" w:hAnsi="Times New Roman" w:cs="Times New Roman"/>
-          <w:sz w:val="28"/>
-          <w:szCs w:val="28"/>
-        </w:rPr>
-        <w:t>1-2</w:t>
-      </w:r>
-      <w:r>
-        <w:rPr>
-          <w:rFonts w:ascii="Times New Roman" w:hAnsi="Times New Roman" w:cs="Times New Roman"/>
-          <w:sz w:val="28"/>
-          <w:szCs w:val="28"/>
-        </w:rPr>
-        <w:t>]</w:t>
-      </w:r>
-      <w:r>
-        <w:rPr>
-          <w:rFonts w:ascii="Times New Roman" w:hAnsi="Times New Roman" w:cs="Times New Roman"/>
-          <w:sz w:val="28"/>
-          <w:szCs w:val="28"/>
-        </w:rPr>
-        <w:t xml:space="preserve"> бралось то-то</w:t>
-      </w:r>
-    </w:p>
-    <w:p>
-      <w:pPr>
-        <w:spacing w:after="0" w:line="360" w:lineRule="auto"/>
-        <w:ind w:firstLine="709"/>
-        <w:jc w:val="both"/>
-        <w:rPr>
-          <w:rFonts w:ascii="Times New Roman" w:hAnsi="Times New Roman" w:cs="Times New Roman"/>
-          <w:sz w:val="28"/>
-          <w:szCs w:val="28"/>
-        </w:rPr>
-      </w:pPr>
-      <w:r>
-        <w:rPr>
-          <w:rFonts w:ascii="Times New Roman" w:hAnsi="Times New Roman" w:cs="Times New Roman"/>
-          <w:sz w:val="28"/>
-          <w:szCs w:val="28"/>
-        </w:rPr>
-        <w:t xml:space="preserve">Текст </w:t>
-      </w:r>
-      <w:proofErr w:type="spellStart"/>
-      <w:r>
-        <w:rPr>
-          <w:rFonts w:ascii="Times New Roman" w:hAnsi="Times New Roman" w:cs="Times New Roman"/>
-          <w:sz w:val="28"/>
-          <w:szCs w:val="28"/>
-        </w:rPr>
-        <w:t>текст</w:t>
-      </w:r>
-      <w:proofErr w:type="spellEnd"/>
-      <w:r>
-        <w:rPr>
-          <w:rFonts w:ascii="Times New Roman" w:hAnsi="Times New Roman" w:cs="Times New Roman"/>
-          <w:sz w:val="28"/>
-          <w:szCs w:val="28"/>
-        </w:rPr>
-        <w:t xml:space="preserve"> </w:t>
-      </w:r>
-      <w:proofErr w:type="spellStart"/>
-      <w:r>
-        <w:rPr>
-          <w:rFonts w:ascii="Times New Roman" w:hAnsi="Times New Roman" w:cs="Times New Roman"/>
-          <w:sz w:val="28"/>
-          <w:szCs w:val="28"/>
-        </w:rPr>
-        <w:t>текст</w:t>
-      </w:r>
-      <w:proofErr w:type="spellEnd"/>
-      <w:r>
-        <w:rPr>
-          <w:rFonts w:ascii="Times New Roman" w:hAnsi="Times New Roman" w:cs="Times New Roman"/>
-          <w:sz w:val="28"/>
-          <w:szCs w:val="28"/>
-        </w:rPr>
-        <w:t xml:space="preserve"> </w:t>
-      </w:r>
-      <w:proofErr w:type="spellStart"/>
-      <w:r>
-        <w:rPr>
-          <w:rFonts w:ascii="Times New Roman" w:hAnsi="Times New Roman" w:cs="Times New Roman"/>
-          <w:sz w:val="28"/>
-          <w:szCs w:val="28"/>
-        </w:rPr>
-        <w:t>текст</w:t>
-      </w:r>
-      <w:proofErr w:type="spellEnd"/>
-      <w:r>
-        <w:rPr>
-          <w:rFonts w:ascii="Times New Roman" w:hAnsi="Times New Roman" w:cs="Times New Roman"/>
-          <w:sz w:val="28"/>
-          <w:szCs w:val="28"/>
-        </w:rPr>
-        <w:t xml:space="preserve"> </w:t>
-      </w:r>
-      <w:proofErr w:type="spellStart"/>
-      <w:r>
-        <w:rPr>
-          <w:rFonts w:ascii="Times New Roman" w:hAnsi="Times New Roman" w:cs="Times New Roman"/>
-          <w:sz w:val="28"/>
-          <w:szCs w:val="28"/>
-        </w:rPr>
-        <w:t>текст</w:t>
-      </w:r>
-      <w:proofErr w:type="spellEnd"/>
-      <w:r>
-        <w:rPr>
-          <w:rFonts w:ascii="Times New Roman" w:hAnsi="Times New Roman" w:cs="Times New Roman"/>
-          <w:sz w:val="28"/>
-          <w:szCs w:val="28"/>
-        </w:rPr>
-        <w:t xml:space="preserve"> </w:t>
-      </w:r>
-      <w:proofErr w:type="spellStart"/>
-      <w:r>
-        <w:rPr>
-          <w:rFonts w:ascii="Times New Roman" w:hAnsi="Times New Roman" w:cs="Times New Roman"/>
-          <w:sz w:val="28"/>
-          <w:szCs w:val="28"/>
-        </w:rPr>
-        <w:t>текст</w:t>
-      </w:r>
-      <w:proofErr w:type="spellEnd"/>
-      <w:r>
-        <w:rPr>
-          <w:rFonts w:ascii="Times New Roman" w:hAnsi="Times New Roman" w:cs="Times New Roman"/>
-          <w:sz w:val="28"/>
-          <w:szCs w:val="28"/>
-        </w:rPr>
-        <w:t xml:space="preserve"> </w:t>
-      </w:r>
-      <w:proofErr w:type="spellStart"/>
-      <w:r>
-        <w:rPr>
-          <w:rFonts w:ascii="Times New Roman" w:hAnsi="Times New Roman" w:cs="Times New Roman"/>
-          <w:sz w:val="28"/>
-          <w:szCs w:val="28"/>
-        </w:rPr>
-        <w:t>текст</w:t>
-      </w:r>
-      <w:proofErr w:type="spellEnd"/>
-      <w:r>
-        <w:rPr>
-          <w:rFonts w:ascii="Times New Roman" w:hAnsi="Times New Roman" w:cs="Times New Roman"/>
-          <w:sz w:val="28"/>
-          <w:szCs w:val="28"/>
-        </w:rPr>
-        <w:t xml:space="preserve"> </w:t>
-      </w:r>
-      <w:proofErr w:type="spellStart"/>
-      <w:r>
-        <w:rPr>
-          <w:rFonts w:ascii="Times New Roman" w:hAnsi="Times New Roman" w:cs="Times New Roman"/>
-          <w:sz w:val="28"/>
-          <w:szCs w:val="28"/>
-        </w:rPr>
-        <w:t>текст</w:t>
-      </w:r>
-      <w:proofErr w:type="spellEnd"/>
-      <w:r>
-        <w:rPr>
-          <w:rFonts w:ascii="Times New Roman" w:hAnsi="Times New Roman" w:cs="Times New Roman"/>
-          <w:sz w:val="28"/>
-          <w:szCs w:val="28"/>
-        </w:rPr>
-        <w:t xml:space="preserve"> </w:t>
-      </w:r>
-      <w:proofErr w:type="spellStart"/>
-      <w:r>
-        <w:rPr>
-          <w:rFonts w:ascii="Times New Roman" w:hAnsi="Times New Roman" w:cs="Times New Roman"/>
-          <w:sz w:val="28"/>
-          <w:szCs w:val="28"/>
-        </w:rPr>
-        <w:t>текст</w:t>
-      </w:r>
-      <w:proofErr w:type="spellEnd"/>
-      <w:r>
-        <w:rPr>
-          <w:rFonts w:ascii="Times New Roman" w:hAnsi="Times New Roman" w:cs="Times New Roman"/>
-          <w:sz w:val="28"/>
-          <w:szCs w:val="28"/>
-        </w:rPr>
-        <w:t xml:space="preserve"> </w:t>
-      </w:r>
-      <w:proofErr w:type="spellStart"/>
-      <w:r>
-        <w:rPr>
-          <w:rFonts w:ascii="Times New Roman" w:hAnsi="Times New Roman" w:cs="Times New Roman"/>
-          <w:sz w:val="28"/>
-          <w:szCs w:val="28"/>
-        </w:rPr>
-        <w:t>текст</w:t>
-      </w:r>
-      <w:proofErr w:type="spellEnd"/>
-      <w:r>
-        <w:rPr>
-          <w:rFonts w:ascii="Times New Roman" w:hAnsi="Times New Roman" w:cs="Times New Roman"/>
-          <w:sz w:val="28"/>
-          <w:szCs w:val="28"/>
-        </w:rPr>
-        <w:t xml:space="preserve"> </w:t>
-      </w:r>
-      <w:proofErr w:type="spellStart"/>
-      <w:r>
-        <w:rPr>
-          <w:rFonts w:ascii="Times New Roman" w:hAnsi="Times New Roman" w:cs="Times New Roman"/>
-          <w:sz w:val="28"/>
-          <w:szCs w:val="28"/>
-        </w:rPr>
-        <w:t>текст</w:t>
-      </w:r>
-      <w:proofErr w:type="spellEnd"/>
-      <w:r>
-        <w:rPr>
-          <w:rFonts w:ascii="Times New Roman" w:hAnsi="Times New Roman" w:cs="Times New Roman"/>
-          <w:sz w:val="28"/>
-          <w:szCs w:val="28"/>
-        </w:rPr>
-        <w:t xml:space="preserve"> </w:t>
-      </w:r>
-      <w:proofErr w:type="spellStart"/>
-      <w:r>
-        <w:rPr>
-          <w:rFonts w:ascii="Times New Roman" w:hAnsi="Times New Roman" w:cs="Times New Roman"/>
-          <w:sz w:val="28"/>
-          <w:szCs w:val="28"/>
-        </w:rPr>
-        <w:t>текст</w:t>
-      </w:r>
-      <w:proofErr w:type="spellEnd"/>
-      <w:r>
-        <w:rPr>
-          <w:rFonts w:ascii="Times New Roman" w:hAnsi="Times New Roman" w:cs="Times New Roman"/>
-          <w:sz w:val="28"/>
-          <w:szCs w:val="28"/>
-        </w:rPr>
-        <w:t xml:space="preserve"> </w:t>
-      </w:r>
-      <w:proofErr w:type="spellStart"/>
-      <w:r>
-        <w:rPr>
-          <w:rFonts w:ascii="Times New Roman" w:hAnsi="Times New Roman" w:cs="Times New Roman"/>
-          <w:sz w:val="28"/>
-          <w:szCs w:val="28"/>
-        </w:rPr>
-        <w:t>текст</w:t>
-      </w:r>
-      <w:proofErr w:type="spellEnd"/>
-      <w:r>
-        <w:rPr>
-          <w:rFonts w:ascii="Times New Roman" w:hAnsi="Times New Roman" w:cs="Times New Roman"/>
-          <w:sz w:val="28"/>
-          <w:szCs w:val="28"/>
-        </w:rPr>
-        <w:t xml:space="preserve"> </w:t>
-      </w:r>
-      <w:proofErr w:type="spellStart"/>
-      <w:r>
-        <w:rPr>
-          <w:rFonts w:ascii="Times New Roman" w:hAnsi="Times New Roman" w:cs="Times New Roman"/>
-          <w:sz w:val="28"/>
-          <w:szCs w:val="28"/>
-        </w:rPr>
-        <w:t>текст</w:t>
-      </w:r>
-      <w:proofErr w:type="spellEnd"/>
-      <w:r>
-        <w:rPr>
-          <w:rFonts w:ascii="Times New Roman" w:hAnsi="Times New Roman" w:cs="Times New Roman"/>
-          <w:sz w:val="28"/>
-          <w:szCs w:val="28"/>
-        </w:rPr>
-        <w:t xml:space="preserve"> </w:t>
-      </w:r>
-      <w:proofErr w:type="spellStart"/>
-      <w:r>
-        <w:rPr>
-          <w:rFonts w:ascii="Times New Roman" w:hAnsi="Times New Roman" w:cs="Times New Roman"/>
-          <w:sz w:val="28"/>
-          <w:szCs w:val="28"/>
-        </w:rPr>
-        <w:t>текст</w:t>
-      </w:r>
-      <w:proofErr w:type="spellEnd"/>
-      <w:r>
-        <w:rPr>
-          <w:rFonts w:ascii="Times New Roman" w:hAnsi="Times New Roman" w:cs="Times New Roman"/>
-          <w:sz w:val="28"/>
-          <w:szCs w:val="28"/>
-        </w:rPr>
-        <w:t xml:space="preserve"> </w:t>
-      </w:r>
-      <w:proofErr w:type="spellStart"/>
-      <w:r>
-        <w:rPr>
-          <w:rFonts w:ascii="Times New Roman" w:hAnsi="Times New Roman" w:cs="Times New Roman"/>
-          <w:sz w:val="28"/>
-          <w:szCs w:val="28"/>
-        </w:rPr>
-        <w:t>текст</w:t>
-      </w:r>
-      <w:proofErr w:type="spellEnd"/>
-      <w:r>
-        <w:rPr>
-          <w:rFonts w:ascii="Times New Roman" w:hAnsi="Times New Roman" w:cs="Times New Roman"/>
-          <w:sz w:val="28"/>
-          <w:szCs w:val="28"/>
-        </w:rPr>
-        <w:t xml:space="preserve"> </w:t>
-      </w:r>
-      <w:proofErr w:type="spellStart"/>
-      <w:r>
-        <w:rPr>
-          <w:rFonts w:ascii="Times New Roman" w:hAnsi="Times New Roman" w:cs="Times New Roman"/>
-          <w:sz w:val="28"/>
-          <w:szCs w:val="28"/>
-        </w:rPr>
-        <w:t>текст</w:t>
-      </w:r>
-      <w:proofErr w:type="spellEnd"/>
-      <w:r>
-        <w:rPr>
-          <w:rFonts w:ascii="Times New Roman" w:hAnsi="Times New Roman" w:cs="Times New Roman"/>
-          <w:sz w:val="28"/>
-          <w:szCs w:val="28"/>
-        </w:rPr>
-        <w:t xml:space="preserve"> </w:t>
-      </w:r>
-      <w:proofErr w:type="spellStart"/>
-      <w:r>
-        <w:rPr>
-          <w:rFonts w:ascii="Times New Roman" w:hAnsi="Times New Roman" w:cs="Times New Roman"/>
-          <w:sz w:val="28"/>
-          <w:szCs w:val="28"/>
-        </w:rPr>
-        <w:t>текст</w:t>
-      </w:r>
-      <w:proofErr w:type="spellEnd"/>
-      <w:r>
-        <w:rPr>
-          <w:rFonts w:ascii="Times New Roman" w:hAnsi="Times New Roman" w:cs="Times New Roman"/>
-          <w:sz w:val="28"/>
-          <w:szCs w:val="28"/>
-        </w:rPr>
-        <w:t xml:space="preserve"> </w:t>
-      </w:r>
-      <w:proofErr w:type="spellStart"/>
-      <w:r>
-        <w:rPr>
-          <w:rFonts w:ascii="Times New Roman" w:hAnsi="Times New Roman" w:cs="Times New Roman"/>
-          <w:sz w:val="28"/>
-          <w:szCs w:val="28"/>
-        </w:rPr>
-        <w:t>текст</w:t>
-      </w:r>
-      <w:proofErr w:type="spellEnd"/>
-      <w:r>
-        <w:rPr>
-          <w:rFonts w:ascii="Times New Roman" w:hAnsi="Times New Roman" w:cs="Times New Roman"/>
-          <w:sz w:val="28"/>
-          <w:szCs w:val="28"/>
-        </w:rPr>
-        <w:t xml:space="preserve"> </w:t>
-      </w:r>
-      <w:proofErr w:type="spellStart"/>
-      <w:r>
-        <w:rPr>
-          <w:rFonts w:ascii="Times New Roman" w:hAnsi="Times New Roman" w:cs="Times New Roman"/>
-          <w:sz w:val="28"/>
-          <w:szCs w:val="28"/>
-        </w:rPr>
-        <w:t>текст</w:t>
-      </w:r>
-      <w:proofErr w:type="spellEnd"/>
-      <w:r>
-        <w:rPr>
-          <w:rFonts w:ascii="Times New Roman" w:hAnsi="Times New Roman" w:cs="Times New Roman"/>
-          <w:sz w:val="28"/>
-          <w:szCs w:val="28"/>
-        </w:rPr>
-        <w:t xml:space="preserve"> </w:t>
-      </w:r>
-      <w:proofErr w:type="spellStart"/>
-      <w:r>
-        <w:rPr>
-          <w:rFonts w:ascii="Times New Roman" w:hAnsi="Times New Roman" w:cs="Times New Roman"/>
-          <w:sz w:val="28"/>
-          <w:szCs w:val="28"/>
-        </w:rPr>
-        <w:t>текст</w:t>
-      </w:r>
-      <w:proofErr w:type="spellEnd"/>
-      <w:r>
-        <w:rPr>
-          <w:rFonts w:ascii="Times New Roman" w:hAnsi="Times New Roman" w:cs="Times New Roman"/>
-          <w:sz w:val="28"/>
-          <w:szCs w:val="28"/>
-        </w:rPr>
-        <w:t xml:space="preserve"> </w:t>
-      </w:r>
-      <w:proofErr w:type="spellStart"/>
-      <w:r>
-        <w:rPr>
-          <w:rFonts w:ascii="Times New Roman" w:hAnsi="Times New Roman" w:cs="Times New Roman"/>
-          <w:sz w:val="28"/>
-          <w:szCs w:val="28"/>
-        </w:rPr>
-        <w:t>текст</w:t>
-      </w:r>
-      <w:proofErr w:type="spellEnd"/>
-      <w:r>
-        <w:rPr>
-          <w:rFonts w:ascii="Times New Roman" w:hAnsi="Times New Roman" w:cs="Times New Roman"/>
-          <w:sz w:val="28"/>
-          <w:szCs w:val="28"/>
-        </w:rPr>
-        <w:t xml:space="preserve"> </w:t>
-      </w:r>
-      <w:proofErr w:type="spellStart"/>
-      <w:r>
-        <w:rPr>
-          <w:rFonts w:ascii="Times New Roman" w:hAnsi="Times New Roman" w:cs="Times New Roman"/>
-          <w:sz w:val="28"/>
-          <w:szCs w:val="28"/>
-        </w:rPr>
-        <w:t>текст</w:t>
-      </w:r>
-      <w:proofErr w:type="spellEnd"/>
+        <w:t xml:space="preserve">С помощью </w:t>
+      </w:r>
+      <w:r>
+        <w:rPr>
+          <w:rFonts w:ascii="Times New Roman" w:hAnsi="Times New Roman" w:cs="Times New Roman"/>
+          <w:sz w:val="28"/>
+          <w:szCs w:val="28"/>
+        </w:rPr>
+        <w:t xml:space="preserve">[8] </w:t>
+      </w:r>
+      <w:r>
+        <w:rPr>
+          <w:rFonts w:ascii="Times New Roman" w:hAnsi="Times New Roman" w:cs="Times New Roman"/>
+          <w:sz w:val="28"/>
+          <w:szCs w:val="28"/>
+        </w:rPr>
+        <w:t>мы собираемся сделать ручную настройку разрешения окна перед непосредственным запуском игры.</w:t>
+      </w:r>
     </w:p>
     <w:p>
       <w:pPr>
@@ -7119,17 +3670,16 @@
           <w:szCs w:val="28"/>
         </w:rPr>
       </w:pPr>
-      <w:bookmarkStart w:id="19" w:name="_Toc30701"/>
+      <w:bookmarkStart w:id="18" w:name="_Toc30701"/>
       <w:r>
         <w:rPr>
           <w:rFonts w:cs="Times New Roman"/>
           <w:sz w:val="28"/>
           <w:szCs w:val="28"/>
         </w:rPr>
-        <w:lastRenderedPageBreak/>
         <w:t>Разработка приложения</w:t>
       </w:r>
-      <w:bookmarkEnd w:id="19"/>
+      <w:bookmarkEnd w:id="18"/>
     </w:p>
     <w:p>
       <w:pPr>
@@ -7291,6 +3841,7 @@
           <w:szCs w:val="28"/>
           <w:lang w:val="en-US"/>
         </w:rPr>
+        <w:lastRenderedPageBreak/>
         <w:t>Ver</w:t>
       </w:r>
       <w:proofErr w:type="spellEnd"/>
@@ -7437,439 +3988,6 @@
           <w:szCs w:val="28"/>
         </w:rPr>
         <w:t>;</w:t>
-      </w:r>
-    </w:p>
-    <w:p>
-      <w:pPr>
-        <w:spacing w:after="0" w:line="360" w:lineRule="auto"/>
-        <w:ind w:firstLine="709"/>
-        <w:jc w:val="both"/>
-        <w:rPr>
-          <w:rFonts w:ascii="Times New Roman" w:hAnsi="Times New Roman" w:cs="Times New Roman"/>
-          <w:sz w:val="28"/>
-          <w:szCs w:val="28"/>
-        </w:rPr>
-      </w:pPr>
-      <w:r>
-        <w:rPr>
-          <w:rFonts w:ascii="Times New Roman" w:hAnsi="Times New Roman" w:cs="Times New Roman"/>
-          <w:sz w:val="28"/>
-          <w:szCs w:val="28"/>
-        </w:rPr>
-        <w:t xml:space="preserve">Текст </w:t>
-      </w:r>
-      <w:proofErr w:type="spellStart"/>
-      <w:r>
-        <w:rPr>
-          <w:rFonts w:ascii="Times New Roman" w:hAnsi="Times New Roman" w:cs="Times New Roman"/>
-          <w:sz w:val="28"/>
-          <w:szCs w:val="28"/>
-        </w:rPr>
-        <w:t>текст</w:t>
-      </w:r>
-      <w:proofErr w:type="spellEnd"/>
-      <w:r>
-        <w:rPr>
-          <w:rFonts w:ascii="Times New Roman" w:hAnsi="Times New Roman" w:cs="Times New Roman"/>
-          <w:sz w:val="28"/>
-          <w:szCs w:val="28"/>
-        </w:rPr>
-        <w:t xml:space="preserve"> </w:t>
-      </w:r>
-      <w:proofErr w:type="spellStart"/>
-      <w:r>
-        <w:rPr>
-          <w:rFonts w:ascii="Times New Roman" w:hAnsi="Times New Roman" w:cs="Times New Roman"/>
-          <w:sz w:val="28"/>
-          <w:szCs w:val="28"/>
-        </w:rPr>
-        <w:t>текст</w:t>
-      </w:r>
-      <w:proofErr w:type="spellEnd"/>
-      <w:r>
-        <w:rPr>
-          <w:rFonts w:ascii="Times New Roman" w:hAnsi="Times New Roman" w:cs="Times New Roman"/>
-          <w:sz w:val="28"/>
-          <w:szCs w:val="28"/>
-        </w:rPr>
-        <w:t xml:space="preserve"> </w:t>
-      </w:r>
-      <w:proofErr w:type="spellStart"/>
-      <w:r>
-        <w:rPr>
-          <w:rFonts w:ascii="Times New Roman" w:hAnsi="Times New Roman" w:cs="Times New Roman"/>
-          <w:sz w:val="28"/>
-          <w:szCs w:val="28"/>
-        </w:rPr>
-        <w:t>текст</w:t>
-      </w:r>
-      <w:proofErr w:type="spellEnd"/>
-      <w:r>
-        <w:rPr>
-          <w:rFonts w:ascii="Times New Roman" w:hAnsi="Times New Roman" w:cs="Times New Roman"/>
-          <w:sz w:val="28"/>
-          <w:szCs w:val="28"/>
-        </w:rPr>
-        <w:t xml:space="preserve"> </w:t>
-      </w:r>
-      <w:proofErr w:type="spellStart"/>
-      <w:r>
-        <w:rPr>
-          <w:rFonts w:ascii="Times New Roman" w:hAnsi="Times New Roman" w:cs="Times New Roman"/>
-          <w:sz w:val="28"/>
-          <w:szCs w:val="28"/>
-        </w:rPr>
-        <w:t>текст</w:t>
-      </w:r>
-      <w:proofErr w:type="spellEnd"/>
-      <w:r>
-        <w:rPr>
-          <w:rFonts w:ascii="Times New Roman" w:hAnsi="Times New Roman" w:cs="Times New Roman"/>
-          <w:sz w:val="28"/>
-          <w:szCs w:val="28"/>
-        </w:rPr>
-        <w:t xml:space="preserve"> </w:t>
-      </w:r>
-      <w:proofErr w:type="spellStart"/>
-      <w:r>
-        <w:rPr>
-          <w:rFonts w:ascii="Times New Roman" w:hAnsi="Times New Roman" w:cs="Times New Roman"/>
-          <w:sz w:val="28"/>
-          <w:szCs w:val="28"/>
-        </w:rPr>
-        <w:t>текст</w:t>
-      </w:r>
-      <w:proofErr w:type="spellEnd"/>
-      <w:r>
-        <w:rPr>
-          <w:rFonts w:ascii="Times New Roman" w:hAnsi="Times New Roman" w:cs="Times New Roman"/>
-          <w:sz w:val="28"/>
-          <w:szCs w:val="28"/>
-        </w:rPr>
-        <w:t xml:space="preserve"> </w:t>
-      </w:r>
-      <w:proofErr w:type="spellStart"/>
-      <w:r>
-        <w:rPr>
-          <w:rFonts w:ascii="Times New Roman" w:hAnsi="Times New Roman" w:cs="Times New Roman"/>
-          <w:sz w:val="28"/>
-          <w:szCs w:val="28"/>
-        </w:rPr>
-        <w:t>текст</w:t>
-      </w:r>
-      <w:proofErr w:type="spellEnd"/>
-      <w:r>
-        <w:rPr>
-          <w:rFonts w:ascii="Times New Roman" w:hAnsi="Times New Roman" w:cs="Times New Roman"/>
-          <w:sz w:val="28"/>
-          <w:szCs w:val="28"/>
-        </w:rPr>
-        <w:t xml:space="preserve"> </w:t>
-      </w:r>
-      <w:proofErr w:type="spellStart"/>
-      <w:r>
-        <w:rPr>
-          <w:rFonts w:ascii="Times New Roman" w:hAnsi="Times New Roman" w:cs="Times New Roman"/>
-          <w:sz w:val="28"/>
-          <w:szCs w:val="28"/>
-        </w:rPr>
-        <w:t>текст</w:t>
-      </w:r>
-      <w:proofErr w:type="spellEnd"/>
-      <w:r>
-        <w:rPr>
-          <w:rFonts w:ascii="Times New Roman" w:hAnsi="Times New Roman" w:cs="Times New Roman"/>
-          <w:sz w:val="28"/>
-          <w:szCs w:val="28"/>
-        </w:rPr>
-        <w:t xml:space="preserve"> </w:t>
-      </w:r>
-      <w:proofErr w:type="spellStart"/>
-      <w:r>
-        <w:rPr>
-          <w:rFonts w:ascii="Times New Roman" w:hAnsi="Times New Roman" w:cs="Times New Roman"/>
-          <w:sz w:val="28"/>
-          <w:szCs w:val="28"/>
-        </w:rPr>
-        <w:t>текст</w:t>
-      </w:r>
-      <w:proofErr w:type="spellEnd"/>
-      <w:r>
-        <w:rPr>
-          <w:rFonts w:ascii="Times New Roman" w:hAnsi="Times New Roman" w:cs="Times New Roman"/>
-          <w:sz w:val="28"/>
-          <w:szCs w:val="28"/>
-        </w:rPr>
-        <w:t xml:space="preserve"> </w:t>
-      </w:r>
-      <w:proofErr w:type="spellStart"/>
-      <w:r>
-        <w:rPr>
-          <w:rFonts w:ascii="Times New Roman" w:hAnsi="Times New Roman" w:cs="Times New Roman"/>
-          <w:sz w:val="28"/>
-          <w:szCs w:val="28"/>
-        </w:rPr>
-        <w:t>текст</w:t>
-      </w:r>
-      <w:proofErr w:type="spellEnd"/>
-      <w:r>
-        <w:rPr>
-          <w:rFonts w:ascii="Times New Roman" w:hAnsi="Times New Roman" w:cs="Times New Roman"/>
-          <w:sz w:val="28"/>
-          <w:szCs w:val="28"/>
-        </w:rPr>
-        <w:t xml:space="preserve"> </w:t>
-      </w:r>
-      <w:proofErr w:type="spellStart"/>
-      <w:r>
-        <w:rPr>
-          <w:rFonts w:ascii="Times New Roman" w:hAnsi="Times New Roman" w:cs="Times New Roman"/>
-          <w:sz w:val="28"/>
-          <w:szCs w:val="28"/>
-        </w:rPr>
-        <w:t>текст</w:t>
-      </w:r>
-      <w:proofErr w:type="spellEnd"/>
-      <w:r>
-        <w:rPr>
-          <w:rFonts w:ascii="Times New Roman" w:hAnsi="Times New Roman" w:cs="Times New Roman"/>
-          <w:sz w:val="28"/>
-          <w:szCs w:val="28"/>
-        </w:rPr>
-        <w:t xml:space="preserve"> </w:t>
-      </w:r>
-      <w:proofErr w:type="spellStart"/>
-      <w:r>
-        <w:rPr>
-          <w:rFonts w:ascii="Times New Roman" w:hAnsi="Times New Roman" w:cs="Times New Roman"/>
-          <w:sz w:val="28"/>
-          <w:szCs w:val="28"/>
-        </w:rPr>
-        <w:t>текст</w:t>
-      </w:r>
-      <w:proofErr w:type="spellEnd"/>
-      <w:r>
-        <w:rPr>
-          <w:rFonts w:ascii="Times New Roman" w:hAnsi="Times New Roman" w:cs="Times New Roman"/>
-          <w:sz w:val="28"/>
-          <w:szCs w:val="28"/>
-        </w:rPr>
-        <w:t xml:space="preserve"> </w:t>
-      </w:r>
-      <w:proofErr w:type="spellStart"/>
-      <w:r>
-        <w:rPr>
-          <w:rFonts w:ascii="Times New Roman" w:hAnsi="Times New Roman" w:cs="Times New Roman"/>
-          <w:sz w:val="28"/>
-          <w:szCs w:val="28"/>
-        </w:rPr>
-        <w:t>текст</w:t>
-      </w:r>
-      <w:proofErr w:type="spellEnd"/>
-      <w:r>
-        <w:rPr>
-          <w:rFonts w:ascii="Times New Roman" w:hAnsi="Times New Roman" w:cs="Times New Roman"/>
-          <w:sz w:val="28"/>
-          <w:szCs w:val="28"/>
-        </w:rPr>
-        <w:t xml:space="preserve"> </w:t>
-      </w:r>
-      <w:proofErr w:type="spellStart"/>
-      <w:r>
-        <w:rPr>
-          <w:rFonts w:ascii="Times New Roman" w:hAnsi="Times New Roman" w:cs="Times New Roman"/>
-          <w:sz w:val="28"/>
-          <w:szCs w:val="28"/>
-        </w:rPr>
-        <w:t>текст</w:t>
-      </w:r>
-      <w:proofErr w:type="spellEnd"/>
-      <w:r>
-        <w:rPr>
-          <w:rFonts w:ascii="Times New Roman" w:hAnsi="Times New Roman" w:cs="Times New Roman"/>
-          <w:sz w:val="28"/>
-          <w:szCs w:val="28"/>
-        </w:rPr>
-        <w:t xml:space="preserve"> </w:t>
-      </w:r>
-      <w:proofErr w:type="spellStart"/>
-      <w:r>
-        <w:rPr>
-          <w:rFonts w:ascii="Times New Roman" w:hAnsi="Times New Roman" w:cs="Times New Roman"/>
-          <w:sz w:val="28"/>
-          <w:szCs w:val="28"/>
-        </w:rPr>
-        <w:t>текст</w:t>
-      </w:r>
-      <w:proofErr w:type="spellEnd"/>
-      <w:r>
-        <w:rPr>
-          <w:rFonts w:ascii="Times New Roman" w:hAnsi="Times New Roman" w:cs="Times New Roman"/>
-          <w:sz w:val="28"/>
-          <w:szCs w:val="28"/>
-        </w:rPr>
-        <w:t xml:space="preserve"> </w:t>
-      </w:r>
-      <w:proofErr w:type="spellStart"/>
-      <w:r>
-        <w:rPr>
-          <w:rFonts w:ascii="Times New Roman" w:hAnsi="Times New Roman" w:cs="Times New Roman"/>
-          <w:sz w:val="28"/>
-          <w:szCs w:val="28"/>
-        </w:rPr>
-        <w:t>текст</w:t>
-      </w:r>
-      <w:proofErr w:type="spellEnd"/>
-      <w:r>
-        <w:rPr>
-          <w:rFonts w:ascii="Times New Roman" w:hAnsi="Times New Roman" w:cs="Times New Roman"/>
-          <w:sz w:val="28"/>
-          <w:szCs w:val="28"/>
-        </w:rPr>
-        <w:t xml:space="preserve"> </w:t>
-      </w:r>
-      <w:proofErr w:type="spellStart"/>
-      <w:r>
-        <w:rPr>
-          <w:rFonts w:ascii="Times New Roman" w:hAnsi="Times New Roman" w:cs="Times New Roman"/>
-          <w:sz w:val="28"/>
-          <w:szCs w:val="28"/>
-        </w:rPr>
-        <w:t>текст</w:t>
-      </w:r>
-      <w:proofErr w:type="spellEnd"/>
-      <w:r>
-        <w:rPr>
-          <w:rFonts w:ascii="Times New Roman" w:hAnsi="Times New Roman" w:cs="Times New Roman"/>
-          <w:sz w:val="28"/>
-          <w:szCs w:val="28"/>
-        </w:rPr>
-        <w:t xml:space="preserve"> </w:t>
-      </w:r>
-      <w:proofErr w:type="spellStart"/>
-      <w:r>
-        <w:rPr>
-          <w:rFonts w:ascii="Times New Roman" w:hAnsi="Times New Roman" w:cs="Times New Roman"/>
-          <w:sz w:val="28"/>
-          <w:szCs w:val="28"/>
-        </w:rPr>
-        <w:t>текст</w:t>
-      </w:r>
-      <w:proofErr w:type="spellEnd"/>
-      <w:r>
-        <w:rPr>
-          <w:rFonts w:ascii="Times New Roman" w:hAnsi="Times New Roman" w:cs="Times New Roman"/>
-          <w:sz w:val="28"/>
-          <w:szCs w:val="28"/>
-        </w:rPr>
-        <w:t xml:space="preserve"> </w:t>
-      </w:r>
-      <w:proofErr w:type="spellStart"/>
-      <w:r>
-        <w:rPr>
-          <w:rFonts w:ascii="Times New Roman" w:hAnsi="Times New Roman" w:cs="Times New Roman"/>
-          <w:sz w:val="28"/>
-          <w:szCs w:val="28"/>
-        </w:rPr>
-        <w:t>текст</w:t>
-      </w:r>
-      <w:proofErr w:type="spellEnd"/>
-      <w:r>
-        <w:rPr>
-          <w:rFonts w:ascii="Times New Roman" w:hAnsi="Times New Roman" w:cs="Times New Roman"/>
-          <w:sz w:val="28"/>
-          <w:szCs w:val="28"/>
-        </w:rPr>
-        <w:t xml:space="preserve"> </w:t>
-      </w:r>
-      <w:proofErr w:type="spellStart"/>
-      <w:r>
-        <w:rPr>
-          <w:rFonts w:ascii="Times New Roman" w:hAnsi="Times New Roman" w:cs="Times New Roman"/>
-          <w:sz w:val="28"/>
-          <w:szCs w:val="28"/>
-        </w:rPr>
-        <w:t>текст</w:t>
-      </w:r>
-      <w:proofErr w:type="spellEnd"/>
-      <w:r>
-        <w:rPr>
-          <w:rFonts w:ascii="Times New Roman" w:hAnsi="Times New Roman" w:cs="Times New Roman"/>
-          <w:sz w:val="28"/>
-          <w:szCs w:val="28"/>
-        </w:rPr>
-        <w:t xml:space="preserve"> </w:t>
-      </w:r>
-      <w:proofErr w:type="spellStart"/>
-      <w:r>
-        <w:rPr>
-          <w:rFonts w:ascii="Times New Roman" w:hAnsi="Times New Roman" w:cs="Times New Roman"/>
-          <w:sz w:val="28"/>
-          <w:szCs w:val="28"/>
-        </w:rPr>
-        <w:t>текст</w:t>
-      </w:r>
-      <w:proofErr w:type="spellEnd"/>
-      <w:r>
-        <w:rPr>
-          <w:rFonts w:ascii="Times New Roman" w:hAnsi="Times New Roman" w:cs="Times New Roman"/>
-          <w:sz w:val="28"/>
-          <w:szCs w:val="28"/>
-        </w:rPr>
-        <w:t xml:space="preserve"> </w:t>
-      </w:r>
-      <w:proofErr w:type="spellStart"/>
-      <w:r>
-        <w:rPr>
-          <w:rFonts w:ascii="Times New Roman" w:hAnsi="Times New Roman" w:cs="Times New Roman"/>
-          <w:sz w:val="28"/>
-          <w:szCs w:val="28"/>
-        </w:rPr>
-        <w:t>текст</w:t>
-      </w:r>
-      <w:proofErr w:type="spellEnd"/>
-      <w:r>
-        <w:rPr>
-          <w:rFonts w:ascii="Times New Roman" w:hAnsi="Times New Roman" w:cs="Times New Roman"/>
-          <w:sz w:val="28"/>
-          <w:szCs w:val="28"/>
-        </w:rPr>
-        <w:t xml:space="preserve"> </w:t>
-      </w:r>
-      <w:proofErr w:type="spellStart"/>
-      <w:r>
-        <w:rPr>
-          <w:rFonts w:ascii="Times New Roman" w:hAnsi="Times New Roman" w:cs="Times New Roman"/>
-          <w:sz w:val="28"/>
-          <w:szCs w:val="28"/>
-        </w:rPr>
-        <w:t>текст</w:t>
-      </w:r>
-      <w:proofErr w:type="spellEnd"/>
-      <w:r>
-        <w:rPr>
-          <w:rFonts w:ascii="Times New Roman" w:hAnsi="Times New Roman" w:cs="Times New Roman"/>
-          <w:sz w:val="28"/>
-          <w:szCs w:val="28"/>
-        </w:rPr>
-        <w:t xml:space="preserve">. </w:t>
-      </w:r>
-      <w:r>
-        <w:rPr>
-          <w:rFonts w:ascii="Times New Roman" w:hAnsi="Times New Roman" w:cs="Times New Roman"/>
-          <w:sz w:val="28"/>
-          <w:szCs w:val="28"/>
-          <w:highlight w:val="yellow"/>
-        </w:rPr>
-        <w:t>Описывается процесс разработки по мере решения поставленных задач.</w:t>
-      </w:r>
-      <w:r>
-        <w:rPr>
-          <w:rFonts w:ascii="Times New Roman" w:hAnsi="Times New Roman" w:cs="Times New Roman"/>
-          <w:sz w:val="28"/>
-          <w:szCs w:val="28"/>
-        </w:rPr>
-        <w:t xml:space="preserve"> </w:t>
       </w:r>
     </w:p>
     <w:p>
@@ -7887,7 +4005,7 @@
           <w:szCs w:val="28"/>
         </w:rPr>
       </w:pPr>
-      <w:bookmarkStart w:id="20" w:name="_Toc10014"/>
+      <w:bookmarkStart w:id="19" w:name="_Toc10014"/>
       <w:r>
         <w:rPr>
           <w:rFonts w:cs="Times New Roman"/>
@@ -7896,7 +4014,7 @@
         </w:rPr>
         <w:t>Обзор полученного пользовательского интерфейса</w:t>
       </w:r>
-      <w:bookmarkEnd w:id="20"/>
+      <w:bookmarkEnd w:id="19"/>
     </w:p>
     <w:p>
       <w:pPr>
@@ -7996,7 +4114,6 @@
           <w:sz w:val="28"/>
           <w:szCs w:val="28"/>
         </w:rPr>
-        <w:lastRenderedPageBreak/>
         <w:t>Есть шанс, что из разрушенных кирпичей может выпасть приз одного из трёх возможных типов: розовый шар увеличивает жизни игрока на 1, широкий синий прямоугольник расширяет биту, узкий голубой прямоугольник сужает. У биты есть максимальная и минимальная ширины.</w:t>
       </w:r>
     </w:p>
@@ -8056,417 +4173,7 @@
         <w:t>Игра сохраняет рекорды игрока в текстовом файле, если он смог к концу игры побить один из трёх лучших, хранящихся на данный момент.</w:t>
       </w:r>
     </w:p>
-    <w:p>
-      <w:pPr>
-        <w:spacing w:after="0" w:line="360" w:lineRule="auto"/>
-        <w:ind w:firstLine="709"/>
-        <w:jc w:val="both"/>
-        <w:rPr>
-          <w:rFonts w:ascii="Times New Roman" w:hAnsi="Times New Roman" w:cs="Times New Roman"/>
-          <w:sz w:val="28"/>
-          <w:szCs w:val="28"/>
-        </w:rPr>
-      </w:pPr>
-      <w:r>
-        <w:rPr>
-          <w:rFonts w:ascii="Times New Roman" w:hAnsi="Times New Roman" w:cs="Times New Roman"/>
-          <w:sz w:val="28"/>
-          <w:szCs w:val="28"/>
-        </w:rPr>
-        <w:t xml:space="preserve">Текст </w:t>
-      </w:r>
-      <w:proofErr w:type="spellStart"/>
-      <w:r>
-        <w:rPr>
-          <w:rFonts w:ascii="Times New Roman" w:hAnsi="Times New Roman" w:cs="Times New Roman"/>
-          <w:sz w:val="28"/>
-          <w:szCs w:val="28"/>
-        </w:rPr>
-        <w:t>текст</w:t>
-      </w:r>
-      <w:proofErr w:type="spellEnd"/>
-      <w:r>
-        <w:rPr>
-          <w:rFonts w:ascii="Times New Roman" w:hAnsi="Times New Roman" w:cs="Times New Roman"/>
-          <w:sz w:val="28"/>
-          <w:szCs w:val="28"/>
-        </w:rPr>
-        <w:t xml:space="preserve"> </w:t>
-      </w:r>
-      <w:proofErr w:type="spellStart"/>
-      <w:r>
-        <w:rPr>
-          <w:rFonts w:ascii="Times New Roman" w:hAnsi="Times New Roman" w:cs="Times New Roman"/>
-          <w:sz w:val="28"/>
-          <w:szCs w:val="28"/>
-        </w:rPr>
-        <w:t>текст</w:t>
-      </w:r>
-      <w:proofErr w:type="spellEnd"/>
-      <w:r>
-        <w:rPr>
-          <w:rFonts w:ascii="Times New Roman" w:hAnsi="Times New Roman" w:cs="Times New Roman"/>
-          <w:sz w:val="28"/>
-          <w:szCs w:val="28"/>
-        </w:rPr>
-        <w:t xml:space="preserve"> </w:t>
-      </w:r>
-      <w:proofErr w:type="spellStart"/>
-      <w:r>
-        <w:rPr>
-          <w:rFonts w:ascii="Times New Roman" w:hAnsi="Times New Roman" w:cs="Times New Roman"/>
-          <w:sz w:val="28"/>
-          <w:szCs w:val="28"/>
-        </w:rPr>
-        <w:t>текст</w:t>
-      </w:r>
-      <w:proofErr w:type="spellEnd"/>
-      <w:r>
-        <w:rPr>
-          <w:rFonts w:ascii="Times New Roman" w:hAnsi="Times New Roman" w:cs="Times New Roman"/>
-          <w:sz w:val="28"/>
-          <w:szCs w:val="28"/>
-        </w:rPr>
-        <w:t xml:space="preserve"> </w:t>
-      </w:r>
-      <w:proofErr w:type="spellStart"/>
-      <w:r>
-        <w:rPr>
-          <w:rFonts w:ascii="Times New Roman" w:hAnsi="Times New Roman" w:cs="Times New Roman"/>
-          <w:sz w:val="28"/>
-          <w:szCs w:val="28"/>
-        </w:rPr>
-        <w:t>текст</w:t>
-      </w:r>
-      <w:proofErr w:type="spellEnd"/>
-      <w:r>
-        <w:rPr>
-          <w:rFonts w:ascii="Times New Roman" w:hAnsi="Times New Roman" w:cs="Times New Roman"/>
-          <w:sz w:val="28"/>
-          <w:szCs w:val="28"/>
-        </w:rPr>
-        <w:t xml:space="preserve"> </w:t>
-      </w:r>
-      <w:proofErr w:type="spellStart"/>
-      <w:r>
-        <w:rPr>
-          <w:rFonts w:ascii="Times New Roman" w:hAnsi="Times New Roman" w:cs="Times New Roman"/>
-          <w:sz w:val="28"/>
-          <w:szCs w:val="28"/>
-        </w:rPr>
-        <w:t>текст</w:t>
-      </w:r>
-      <w:proofErr w:type="spellEnd"/>
-      <w:r>
-        <w:rPr>
-          <w:rFonts w:ascii="Times New Roman" w:hAnsi="Times New Roman" w:cs="Times New Roman"/>
-          <w:sz w:val="28"/>
-          <w:szCs w:val="28"/>
-        </w:rPr>
-        <w:t xml:space="preserve"> </w:t>
-      </w:r>
-      <w:proofErr w:type="spellStart"/>
-      <w:r>
-        <w:rPr>
-          <w:rFonts w:ascii="Times New Roman" w:hAnsi="Times New Roman" w:cs="Times New Roman"/>
-          <w:sz w:val="28"/>
-          <w:szCs w:val="28"/>
-        </w:rPr>
-        <w:t>текст</w:t>
-      </w:r>
-      <w:proofErr w:type="spellEnd"/>
-      <w:r>
-        <w:rPr>
-          <w:rFonts w:ascii="Times New Roman" w:hAnsi="Times New Roman" w:cs="Times New Roman"/>
-          <w:sz w:val="28"/>
-          <w:szCs w:val="28"/>
-        </w:rPr>
-        <w:t xml:space="preserve"> </w:t>
-      </w:r>
-      <w:proofErr w:type="spellStart"/>
-      <w:r>
-        <w:rPr>
-          <w:rFonts w:ascii="Times New Roman" w:hAnsi="Times New Roman" w:cs="Times New Roman"/>
-          <w:sz w:val="28"/>
-          <w:szCs w:val="28"/>
-        </w:rPr>
-        <w:t>текст</w:t>
-      </w:r>
-      <w:proofErr w:type="spellEnd"/>
-      <w:r>
-        <w:rPr>
-          <w:rFonts w:ascii="Times New Roman" w:hAnsi="Times New Roman" w:cs="Times New Roman"/>
-          <w:sz w:val="28"/>
-          <w:szCs w:val="28"/>
-        </w:rPr>
-        <w:t xml:space="preserve"> </w:t>
-      </w:r>
-      <w:proofErr w:type="spellStart"/>
-      <w:r>
-        <w:rPr>
-          <w:rFonts w:ascii="Times New Roman" w:hAnsi="Times New Roman" w:cs="Times New Roman"/>
-          <w:sz w:val="28"/>
-          <w:szCs w:val="28"/>
-        </w:rPr>
-        <w:t>текст</w:t>
-      </w:r>
-      <w:proofErr w:type="spellEnd"/>
-      <w:r>
-        <w:rPr>
-          <w:rFonts w:ascii="Times New Roman" w:hAnsi="Times New Roman" w:cs="Times New Roman"/>
-          <w:sz w:val="28"/>
-          <w:szCs w:val="28"/>
-        </w:rPr>
-        <w:t xml:space="preserve"> </w:t>
-      </w:r>
-      <w:proofErr w:type="spellStart"/>
-      <w:r>
-        <w:rPr>
-          <w:rFonts w:ascii="Times New Roman" w:hAnsi="Times New Roman" w:cs="Times New Roman"/>
-          <w:sz w:val="28"/>
-          <w:szCs w:val="28"/>
-        </w:rPr>
-        <w:t>текст</w:t>
-      </w:r>
-      <w:proofErr w:type="spellEnd"/>
-      <w:r>
-        <w:rPr>
-          <w:rFonts w:ascii="Times New Roman" w:hAnsi="Times New Roman" w:cs="Times New Roman"/>
-          <w:sz w:val="28"/>
-          <w:szCs w:val="28"/>
-        </w:rPr>
-        <w:t xml:space="preserve"> </w:t>
-      </w:r>
-      <w:proofErr w:type="spellStart"/>
-      <w:r>
-        <w:rPr>
-          <w:rFonts w:ascii="Times New Roman" w:hAnsi="Times New Roman" w:cs="Times New Roman"/>
-          <w:sz w:val="28"/>
-          <w:szCs w:val="28"/>
-        </w:rPr>
-        <w:t>текст</w:t>
-      </w:r>
-      <w:proofErr w:type="spellEnd"/>
-      <w:r>
-        <w:rPr>
-          <w:rFonts w:ascii="Times New Roman" w:hAnsi="Times New Roman" w:cs="Times New Roman"/>
-          <w:sz w:val="28"/>
-          <w:szCs w:val="28"/>
-        </w:rPr>
-        <w:t xml:space="preserve"> </w:t>
-      </w:r>
-      <w:proofErr w:type="spellStart"/>
-      <w:r>
-        <w:rPr>
-          <w:rFonts w:ascii="Times New Roman" w:hAnsi="Times New Roman" w:cs="Times New Roman"/>
-          <w:sz w:val="28"/>
-          <w:szCs w:val="28"/>
-        </w:rPr>
-        <w:t>текст</w:t>
-      </w:r>
-      <w:proofErr w:type="spellEnd"/>
-      <w:r>
-        <w:rPr>
-          <w:rFonts w:ascii="Times New Roman" w:hAnsi="Times New Roman" w:cs="Times New Roman"/>
-          <w:sz w:val="28"/>
-          <w:szCs w:val="28"/>
-        </w:rPr>
-        <w:t xml:space="preserve"> </w:t>
-      </w:r>
-      <w:proofErr w:type="spellStart"/>
-      <w:r>
-        <w:rPr>
-          <w:rFonts w:ascii="Times New Roman" w:hAnsi="Times New Roman" w:cs="Times New Roman"/>
-          <w:sz w:val="28"/>
-          <w:szCs w:val="28"/>
-        </w:rPr>
-        <w:t>текст</w:t>
-      </w:r>
-      <w:proofErr w:type="spellEnd"/>
-      <w:r>
-        <w:rPr>
-          <w:rFonts w:ascii="Times New Roman" w:hAnsi="Times New Roman" w:cs="Times New Roman"/>
-          <w:sz w:val="28"/>
-          <w:szCs w:val="28"/>
-        </w:rPr>
-        <w:t xml:space="preserve"> </w:t>
-      </w:r>
-      <w:proofErr w:type="spellStart"/>
-      <w:r>
-        <w:rPr>
-          <w:rFonts w:ascii="Times New Roman" w:hAnsi="Times New Roman" w:cs="Times New Roman"/>
-          <w:sz w:val="28"/>
-          <w:szCs w:val="28"/>
-        </w:rPr>
-        <w:t>текст</w:t>
-      </w:r>
-      <w:proofErr w:type="spellEnd"/>
-      <w:r>
-        <w:rPr>
-          <w:rFonts w:ascii="Times New Roman" w:hAnsi="Times New Roman" w:cs="Times New Roman"/>
-          <w:sz w:val="28"/>
-          <w:szCs w:val="28"/>
-        </w:rPr>
-        <w:t xml:space="preserve"> </w:t>
-      </w:r>
-      <w:proofErr w:type="spellStart"/>
-      <w:r>
-        <w:rPr>
-          <w:rFonts w:ascii="Times New Roman" w:hAnsi="Times New Roman" w:cs="Times New Roman"/>
-          <w:sz w:val="28"/>
-          <w:szCs w:val="28"/>
-        </w:rPr>
-        <w:t>текст</w:t>
-      </w:r>
-      <w:proofErr w:type="spellEnd"/>
-      <w:r>
-        <w:rPr>
-          <w:rFonts w:ascii="Times New Roman" w:hAnsi="Times New Roman" w:cs="Times New Roman"/>
-          <w:sz w:val="28"/>
-          <w:szCs w:val="28"/>
-        </w:rPr>
-        <w:t xml:space="preserve"> </w:t>
-      </w:r>
-      <w:proofErr w:type="spellStart"/>
-      <w:r>
-        <w:rPr>
-          <w:rFonts w:ascii="Times New Roman" w:hAnsi="Times New Roman" w:cs="Times New Roman"/>
-          <w:sz w:val="28"/>
-          <w:szCs w:val="28"/>
-        </w:rPr>
-        <w:t>текст</w:t>
-      </w:r>
-      <w:proofErr w:type="spellEnd"/>
-      <w:r>
-        <w:rPr>
-          <w:rFonts w:ascii="Times New Roman" w:hAnsi="Times New Roman" w:cs="Times New Roman"/>
-          <w:sz w:val="28"/>
-          <w:szCs w:val="28"/>
-        </w:rPr>
-        <w:t xml:space="preserve"> </w:t>
-      </w:r>
-      <w:proofErr w:type="spellStart"/>
-      <w:r>
-        <w:rPr>
-          <w:rFonts w:ascii="Times New Roman" w:hAnsi="Times New Roman" w:cs="Times New Roman"/>
-          <w:sz w:val="28"/>
-          <w:szCs w:val="28"/>
-        </w:rPr>
-        <w:t>текст</w:t>
-      </w:r>
-      <w:proofErr w:type="spellEnd"/>
-      <w:r>
-        <w:rPr>
-          <w:rFonts w:ascii="Times New Roman" w:hAnsi="Times New Roman" w:cs="Times New Roman"/>
-          <w:sz w:val="28"/>
-          <w:szCs w:val="28"/>
-        </w:rPr>
-        <w:t xml:space="preserve"> </w:t>
-      </w:r>
-      <w:proofErr w:type="spellStart"/>
-      <w:r>
-        <w:rPr>
-          <w:rFonts w:ascii="Times New Roman" w:hAnsi="Times New Roman" w:cs="Times New Roman"/>
-          <w:sz w:val="28"/>
-          <w:szCs w:val="28"/>
-        </w:rPr>
-        <w:t>текст</w:t>
-      </w:r>
-      <w:proofErr w:type="spellEnd"/>
-      <w:r>
-        <w:rPr>
-          <w:rFonts w:ascii="Times New Roman" w:hAnsi="Times New Roman" w:cs="Times New Roman"/>
-          <w:sz w:val="28"/>
-          <w:szCs w:val="28"/>
-        </w:rPr>
-        <w:t xml:space="preserve"> </w:t>
-      </w:r>
-      <w:proofErr w:type="spellStart"/>
-      <w:r>
-        <w:rPr>
-          <w:rFonts w:ascii="Times New Roman" w:hAnsi="Times New Roman" w:cs="Times New Roman"/>
-          <w:sz w:val="28"/>
-          <w:szCs w:val="28"/>
-        </w:rPr>
-        <w:t>текст</w:t>
-      </w:r>
-      <w:proofErr w:type="spellEnd"/>
-      <w:r>
-        <w:rPr>
-          <w:rFonts w:ascii="Times New Roman" w:hAnsi="Times New Roman" w:cs="Times New Roman"/>
-          <w:sz w:val="28"/>
-          <w:szCs w:val="28"/>
-        </w:rPr>
-        <w:t xml:space="preserve"> </w:t>
-      </w:r>
-      <w:proofErr w:type="spellStart"/>
-      <w:r>
-        <w:rPr>
-          <w:rFonts w:ascii="Times New Roman" w:hAnsi="Times New Roman" w:cs="Times New Roman"/>
-          <w:sz w:val="28"/>
-          <w:szCs w:val="28"/>
-        </w:rPr>
-        <w:t>текст</w:t>
-      </w:r>
-      <w:proofErr w:type="spellEnd"/>
-      <w:r>
-        <w:rPr>
-          <w:rFonts w:ascii="Times New Roman" w:hAnsi="Times New Roman" w:cs="Times New Roman"/>
-          <w:sz w:val="28"/>
-          <w:szCs w:val="28"/>
-        </w:rPr>
-        <w:t xml:space="preserve"> </w:t>
-      </w:r>
-      <w:proofErr w:type="spellStart"/>
-      <w:r>
-        <w:rPr>
-          <w:rFonts w:ascii="Times New Roman" w:hAnsi="Times New Roman" w:cs="Times New Roman"/>
-          <w:sz w:val="28"/>
-          <w:szCs w:val="28"/>
-        </w:rPr>
-        <w:t>текст</w:t>
-      </w:r>
-      <w:proofErr w:type="spellEnd"/>
-      <w:r>
-        <w:rPr>
-          <w:rFonts w:ascii="Times New Roman" w:hAnsi="Times New Roman" w:cs="Times New Roman"/>
-          <w:sz w:val="28"/>
-          <w:szCs w:val="28"/>
-        </w:rPr>
-        <w:t xml:space="preserve"> </w:t>
-      </w:r>
-      <w:proofErr w:type="spellStart"/>
-      <w:r>
-        <w:rPr>
-          <w:rFonts w:ascii="Times New Roman" w:hAnsi="Times New Roman" w:cs="Times New Roman"/>
-          <w:sz w:val="28"/>
-          <w:szCs w:val="28"/>
-        </w:rPr>
-        <w:t>текст</w:t>
-      </w:r>
-      <w:proofErr w:type="spellEnd"/>
-      <w:r>
-        <w:rPr>
-          <w:rFonts w:ascii="Times New Roman" w:hAnsi="Times New Roman" w:cs="Times New Roman"/>
-          <w:sz w:val="28"/>
-          <w:szCs w:val="28"/>
-        </w:rPr>
-        <w:t xml:space="preserve"> </w:t>
-      </w:r>
-      <w:proofErr w:type="spellStart"/>
-      <w:r>
-        <w:rPr>
-          <w:rFonts w:ascii="Times New Roman" w:hAnsi="Times New Roman" w:cs="Times New Roman"/>
-          <w:sz w:val="28"/>
-          <w:szCs w:val="28"/>
-        </w:rPr>
-        <w:t>текст</w:t>
-      </w:r>
-      <w:bookmarkStart w:id="21" w:name="_Toc495927106"/>
-      <w:proofErr w:type="spellEnd"/>
-    </w:p>
     <w:bookmarkEnd w:id="0"/>
-    <w:bookmarkEnd w:id="21"/>
     <w:p>
       <w:pPr>
         <w:rPr>
@@ -8499,7 +4206,7 @@
           <w:szCs w:val="28"/>
         </w:rPr>
       </w:pPr>
-      <w:bookmarkStart w:id="22" w:name="_Toc12594"/>
+      <w:bookmarkStart w:id="20" w:name="_Toc12594"/>
       <w:r>
         <w:rPr>
           <w:rFonts w:cs="Times New Roman"/>
@@ -8509,7 +4216,7 @@
         <w:lastRenderedPageBreak/>
         <w:t>БИБЛИОГРАФИЧЕСКИЙ СПИСОК</w:t>
       </w:r>
-      <w:bookmarkEnd w:id="22"/>
+      <w:bookmarkEnd w:id="20"/>
     </w:p>
     <w:p>
       <w:pPr>
@@ -8682,25 +4389,7 @@
             <w:sz w:val="28"/>
             <w:szCs w:val="28"/>
           </w:rPr>
-          <w:t>https://www.youtube.com/watch?v=</w:t>
-        </w:r>
-        <w:r>
-          <w:rPr>
-            <w:rStyle w:val="a3"/>
-            <w:rFonts w:cs="Times New Roman"/>
-            <w:sz w:val="28"/>
-            <w:szCs w:val="28"/>
-          </w:rPr>
-          <w:t>X</w:t>
-        </w:r>
-        <w:r>
-          <w:rPr>
-            <w:rStyle w:val="a3"/>
-            <w:rFonts w:cs="Times New Roman"/>
-            <w:sz w:val="28"/>
-            <w:szCs w:val="28"/>
-          </w:rPr>
-          <w:t>yfd2QBuPdo</w:t>
+          <w:t>https://www.youtube.com/watch?v=Xyfd2QBuPdo</w:t>
         </w:r>
       </w:hyperlink>
       <w:r>
@@ -8747,17 +4436,49 @@
     </w:p>
     <w:p>
       <w:pPr>
-        <w:rPr>
+        <w:pStyle w:val="ab"/>
+        <w:numPr>
+          <w:ilvl w:val="0"/>
+          <w:numId w:val="2"/>
+        </w:numPr>
+        <w:rPr>
+          <w:rStyle w:val="a3"/>
           <w:rFonts w:cs="Times New Roman"/>
           <w:sz w:val="28"/>
           <w:szCs w:val="28"/>
-        </w:rPr>
-      </w:pPr>
-      <w:r>
+          <w:lang w:val="en-US"/>
+        </w:rPr>
+      </w:pPr>
+      <w:hyperlink r:id="rId20" w:history="1">
+        <w:r>
+          <w:rPr>
+            <w:rStyle w:val="a3"/>
+            <w:rFonts w:cs="Times New Roman"/>
+            <w:sz w:val="28"/>
+            <w:szCs w:val="28"/>
+            <w:lang w:val="en-US"/>
+          </w:rPr>
+          <w:t>primery_bibl_111.pdf (ulspu.ru)</w:t>
+        </w:r>
+      </w:hyperlink>
+      <w:bookmarkStart w:id="21" w:name="_GoBack"/>
+      <w:bookmarkEnd w:id="21"/>
+    </w:p>
+    <w:p>
+      <w:pPr>
         <w:rPr>
           <w:rFonts w:cs="Times New Roman"/>
           <w:sz w:val="28"/>
           <w:szCs w:val="28"/>
+          <w:lang w:val="en-US"/>
+        </w:rPr>
+      </w:pPr>
+      <w:r>
+        <w:rPr>
+          <w:rFonts w:cs="Times New Roman"/>
+          <w:sz w:val="28"/>
+          <w:szCs w:val="28"/>
+          <w:lang w:val="en-US"/>
         </w:rPr>
         <w:br w:type="page"/>
       </w:r>
@@ -8777,7 +4498,7 @@
           <w:szCs w:val="28"/>
         </w:rPr>
       </w:pPr>
-      <w:bookmarkStart w:id="23" w:name="_Toc9583"/>
+      <w:bookmarkStart w:id="22" w:name="_Toc9583"/>
       <w:r>
         <w:rPr>
           <w:rFonts w:cs="Times New Roman"/>
@@ -8787,7 +4508,7 @@
         <w:lastRenderedPageBreak/>
         <w:t>ПРИЛОЖЕНИЕ</w:t>
       </w:r>
-      <w:bookmarkEnd w:id="23"/>
+      <w:bookmarkEnd w:id="22"/>
       <w:r>
         <w:rPr>
           <w:rFonts w:cs="Times New Roman"/>
@@ -8807,7 +4528,7 @@
           <w:szCs w:val="28"/>
         </w:rPr>
       </w:pPr>
-      <w:hyperlink r:id="rId20" w:history="1">
+      <w:hyperlink r:id="rId21" w:history="1">
         <w:r>
           <w:rPr>
             <w:rStyle w:val="a3"/>
@@ -8912,7 +4633,7 @@
             <w:sz w:val="24"/>
             <w:szCs w:val="24"/>
           </w:rPr>
-          <w:t>8</w:t>
+          <w:t>6</w:t>
         </w:r>
         <w:r>
           <w:rPr>
@@ -10172,6 +5893,80 @@
 </file>
 
 <file path=customXml/item1.xml><?xml version="1.0" encoding="utf-8"?>
+<p:properties xmlns:p="http://schemas.microsoft.com/office/2006/metadata/properties" xmlns:xsi="http://www.w3.org/2001/XMLSchema-instance" xmlns:pc="http://schemas.microsoft.com/office/infopath/2007/PartnerControls">
+  <documentManagement>
+    <SharedWithUsers xmlns="ee66ce1a-78d5-4807-b578-75962730754c">
+      <UserInfo>
+        <DisplayName>Владимир Шишкевич</DisplayName>
+        <AccountId>13</AccountId>
+        <AccountType/>
+      </UserInfo>
+      <UserInfo>
+        <DisplayName>Евгений Новиков</DisplayName>
+        <AccountId>20</AccountId>
+        <AccountType/>
+      </UserInfo>
+      <UserInfo>
+        <DisplayName>Игорь Поляков</DisplayName>
+        <AccountId>57</AccountId>
+        <AccountType/>
+      </UserInfo>
+      <UserInfo>
+        <DisplayName>Дмитрий Голубев</DisplayName>
+        <AccountId>61</AccountId>
+        <AccountType/>
+      </UserInfo>
+      <UserInfo>
+        <DisplayName>Никита Жихарев</DisplayName>
+        <AccountId>46</AccountId>
+        <AccountType/>
+      </UserInfo>
+      <UserInfo>
+        <DisplayName>Алексей Рыжов</DisplayName>
+        <AccountId>70</AccountId>
+        <AccountType/>
+      </UserInfo>
+      <UserInfo>
+        <DisplayName>Роман Приходько</DisplayName>
+        <AccountId>18</AccountId>
+        <AccountType/>
+      </UserInfo>
+      <UserInfo>
+        <DisplayName>Ольга Черненко</DisplayName>
+        <AccountId>71</AccountId>
+        <AccountType/>
+      </UserInfo>
+      <UserInfo>
+        <DisplayName>Виктория Чижова</DisplayName>
+        <AccountId>55</AccountId>
+        <AccountType/>
+      </UserInfo>
+      <UserInfo>
+        <DisplayName>Мария Ахаева</DisplayName>
+        <AccountId>41</AccountId>
+        <AccountType/>
+      </UserInfo>
+      <UserInfo>
+        <DisplayName>Павел Игнатенко</DisplayName>
+        <AccountId>50</AccountId>
+        <AccountType/>
+      </UserInfo>
+      <UserInfo>
+        <DisplayName>Виктор Дзицкий</DisplayName>
+        <AccountId>62</AccountId>
+        <AccountType/>
+      </UserInfo>
+      <UserInfo>
+        <DisplayName>Максим Курашин</DisplayName>
+        <AccountId>24</AccountId>
+        <AccountType/>
+      </UserInfo>
+    </SharedWithUsers>
+  </documentManagement>
+</p:properties>
+</file>
+
+<file path=customXml/item2.xml><?xml version="1.0" encoding="utf-8"?>
 <?mso-contentType ?>
 <FormTemplates xmlns="http://schemas.microsoft.com/sharepoint/v3/contenttype/forms">
   <Display>DocumentLibraryForm</Display>
@@ -10180,7 +5975,7 @@
 </FormTemplates>
 </file>
 
-<file path=customXml/item2.xml><?xml version="1.0" encoding="utf-8"?>
+<file path=customXml/item3.xml><?xml version="1.0" encoding="utf-8"?>
 <ct:contentTypeSchema xmlns:ct="http://schemas.microsoft.com/office/2006/metadata/contentType" xmlns:ma="http://schemas.microsoft.com/office/2006/metadata/properties/metaAttributes" ct:_="" ma:_="" ma:contentTypeName="Document" ma:contentTypeID="0x01010063983F2315A59E45A8885594EC8E95A8" ma:contentTypeVersion="4" ma:contentTypeDescription="Create a new document." ma:contentTypeScope="" ma:versionID="ba71fc610c8867903117c425a73b561e">
   <xsd:schema xmlns:xsd="http://www.w3.org/2001/XMLSchema" xmlns:xs="http://www.w3.org/2001/XMLSchema" xmlns:p="http://schemas.microsoft.com/office/2006/metadata/properties" xmlns:ns2="ee66ce1a-78d5-4807-b578-75962730754c" xmlns:ns3="2fed4c87-5f34-4f6c-b6f6-7eeffa02c84a" targetNamespace="http://schemas.microsoft.com/office/2006/metadata/properties" ma:root="true" ma:fieldsID="da3f47a2714d6c2e08bab6a8ecfd0078" ns2:_="" ns3:_="">
     <xsd:import namespace="ee66ce1a-78d5-4807-b578-75962730754c"/>
@@ -10345,85 +6140,21 @@
 </ct:contentTypeSchema>
 </file>
 
-<file path=customXml/item3.xml><?xml version="1.0" encoding="utf-8"?>
-<p:properties xmlns:p="http://schemas.microsoft.com/office/2006/metadata/properties" xmlns:xsi="http://www.w3.org/2001/XMLSchema-instance" xmlns:pc="http://schemas.microsoft.com/office/infopath/2007/PartnerControls">
-  <documentManagement>
-    <SharedWithUsers xmlns="ee66ce1a-78d5-4807-b578-75962730754c">
-      <UserInfo>
-        <DisplayName>Владимир Шишкевич</DisplayName>
-        <AccountId>13</AccountId>
-        <AccountType/>
-      </UserInfo>
-      <UserInfo>
-        <DisplayName>Евгений Новиков</DisplayName>
-        <AccountId>20</AccountId>
-        <AccountType/>
-      </UserInfo>
-      <UserInfo>
-        <DisplayName>Игорь Поляков</DisplayName>
-        <AccountId>57</AccountId>
-        <AccountType/>
-      </UserInfo>
-      <UserInfo>
-        <DisplayName>Дмитрий Голубев</DisplayName>
-        <AccountId>61</AccountId>
-        <AccountType/>
-      </UserInfo>
-      <UserInfo>
-        <DisplayName>Никита Жихарев</DisplayName>
-        <AccountId>46</AccountId>
-        <AccountType/>
-      </UserInfo>
-      <UserInfo>
-        <DisplayName>Алексей Рыжов</DisplayName>
-        <AccountId>70</AccountId>
-        <AccountType/>
-      </UserInfo>
-      <UserInfo>
-        <DisplayName>Роман Приходько</DisplayName>
-        <AccountId>18</AccountId>
-        <AccountType/>
-      </UserInfo>
-      <UserInfo>
-        <DisplayName>Ольга Черненко</DisplayName>
-        <AccountId>71</AccountId>
-        <AccountType/>
-      </UserInfo>
-      <UserInfo>
-        <DisplayName>Виктория Чижова</DisplayName>
-        <AccountId>55</AccountId>
-        <AccountType/>
-      </UserInfo>
-      <UserInfo>
-        <DisplayName>Мария Ахаева</DisplayName>
-        <AccountId>41</AccountId>
-        <AccountType/>
-      </UserInfo>
-      <UserInfo>
-        <DisplayName>Павел Игнатенко</DisplayName>
-        <AccountId>50</AccountId>
-        <AccountType/>
-      </UserInfo>
-      <UserInfo>
-        <DisplayName>Виктор Дзицкий</DisplayName>
-        <AccountId>62</AccountId>
-        <AccountType/>
-      </UserInfo>
-      <UserInfo>
-        <DisplayName>Максим Курашин</DisplayName>
-        <AccountId>24</AccountId>
-        <AccountType/>
-      </UserInfo>
-    </SharedWithUsers>
-  </documentManagement>
-</p:properties>
-</file>
-
 <file path=customXml/item4.xml><?xml version="1.0" encoding="utf-8"?>
 <b:Sources xmlns:b="http://schemas.openxmlformats.org/officeDocument/2006/bibliography" xmlns="http://schemas.openxmlformats.org/officeDocument/2006/bibliography" SelectedStyle="\APASixthEditionOfficeOnline.xsl" StyleName="APA" Version="6"/>
 </file>
 
 <file path=customXml/itemProps1.xml><?xml version="1.0" encoding="utf-8"?>
+<ds:datastoreItem xmlns:ds="http://schemas.openxmlformats.org/officeDocument/2006/customXml" ds:itemID="{09F3DD17-BF7F-4D54-AF8C-748F09A90759}">
+  <ds:schemaRefs>
+    <ds:schemaRef ds:uri="http://schemas.microsoft.com/office/2006/metadata/properties"/>
+    <ds:schemaRef ds:uri="http://schemas.microsoft.com/office/infopath/2007/PartnerControls"/>
+    <ds:schemaRef ds:uri="ee66ce1a-78d5-4807-b578-75962730754c"/>
+  </ds:schemaRefs>
+</ds:datastoreItem>
+</file>
+
+<file path=customXml/itemProps2.xml><?xml version="1.0" encoding="utf-8"?>
 <ds:datastoreItem xmlns:ds="http://schemas.openxmlformats.org/officeDocument/2006/customXml" ds:itemID="{A2C1B047-B819-44FA-843E-1F882C21E5D6}">
   <ds:schemaRefs>
     <ds:schemaRef ds:uri="http://schemas.microsoft.com/sharepoint/v3/contenttype/forms"/>
@@ -10431,7 +6162,7 @@
 </ds:datastoreItem>
 </file>
 
-<file path=customXml/itemProps2.xml><?xml version="1.0" encoding="utf-8"?>
+<file path=customXml/itemProps3.xml><?xml version="1.0" encoding="utf-8"?>
 <ds:datastoreItem xmlns:ds="http://schemas.openxmlformats.org/officeDocument/2006/customXml" ds:itemID="{C0F5DBF8-3573-4B75-B647-89BC7FC06257}">
   <ds:schemaRefs>
     <ds:schemaRef ds:uri="http://schemas.microsoft.com/office/2006/metadata/contentType"/>
@@ -10450,18 +6181,8 @@
 </ds:datastoreItem>
 </file>
 
-<file path=customXml/itemProps3.xml><?xml version="1.0" encoding="utf-8"?>
-<ds:datastoreItem xmlns:ds="http://schemas.openxmlformats.org/officeDocument/2006/customXml" ds:itemID="{09F3DD17-BF7F-4D54-AF8C-748F09A90759}">
-  <ds:schemaRefs>
-    <ds:schemaRef ds:uri="http://schemas.microsoft.com/office/2006/metadata/properties"/>
-    <ds:schemaRef ds:uri="http://schemas.microsoft.com/office/infopath/2007/PartnerControls"/>
-    <ds:schemaRef ds:uri="ee66ce1a-78d5-4807-b578-75962730754c"/>
-  </ds:schemaRefs>
-</ds:datastoreItem>
-</file>
-
 <file path=customXml/itemProps4.xml><?xml version="1.0" encoding="utf-8"?>
-<ds:datastoreItem xmlns:ds="http://schemas.openxmlformats.org/officeDocument/2006/customXml" ds:itemID="{87882F2E-52EB-4224-A19A-18187C687E3F}">
+<ds:datastoreItem xmlns:ds="http://schemas.openxmlformats.org/officeDocument/2006/customXml" ds:itemID="{2E3CAC4D-9919-4B43-8611-23B01AB84418}">
   <ds:schemaRefs>
     <ds:schemaRef ds:uri="http://schemas.openxmlformats.org/officeDocument/2006/bibliography"/>
   </ds:schemaRefs>

--- a/!черновик курсовой_проект_шаблон_отчета.docx
+++ b/!черновик курсовой_проект_шаблон_отчета.docx
@@ -12,8 +12,8 @@
         </w:rPr>
       </w:pPr>
       <w:bookmarkStart w:id="0" w:name="_Hlk496002594"/>
-      <w:bookmarkStart w:id="1" w:name="_Toc495921009"/>
-      <w:bookmarkStart w:id="2" w:name="_Toc495927093"/>
+      <w:bookmarkStart w:id="1" w:name="_Toc495927093"/>
+      <w:bookmarkStart w:id="2" w:name="_Toc495921009"/>
       <w:r>
         <w:rPr>
           <w:rFonts w:ascii="Times New Roman" w:hAnsi="Times New Roman" w:cs="Times New Roman"/>
@@ -2717,14 +2717,6 @@
           <w:sz w:val="28"/>
           <w:szCs w:val="28"/>
         </w:rPr>
-        <w:t xml:space="preserve"> без возрастного ограничения</w:t>
-      </w:r>
-      <w:r>
-        <w:rPr>
-          <w:rFonts w:ascii="Times New Roman" w:hAnsi="Times New Roman" w:cs="Times New Roman"/>
-          <w:sz w:val="28"/>
-          <w:szCs w:val="28"/>
-        </w:rPr>
         <w:t>, владеющие самыми базовыми навыками пользования ПК</w:t>
       </w:r>
       <w:r>
@@ -3709,7 +3701,23 @@
           <w:sz w:val="28"/>
           <w:szCs w:val="28"/>
         </w:rPr>
-        <w:t xml:space="preserve"> 1:</w:t>
+        <w:t xml:space="preserve"> </w:t>
+      </w:r>
+      <w:r>
+        <w:rPr>
+          <w:rFonts w:ascii="Times New Roman" w:hAnsi="Times New Roman" w:cs="Times New Roman"/>
+          <w:sz w:val="28"/>
+          <w:szCs w:val="28"/>
+        </w:rPr>
+        <w:t>0.</w:t>
+      </w:r>
+      <w:r>
+        <w:rPr>
+          <w:rFonts w:ascii="Times New Roman" w:hAnsi="Times New Roman" w:cs="Times New Roman"/>
+          <w:sz w:val="28"/>
+          <w:szCs w:val="28"/>
+        </w:rPr>
+        <w:t>1:</w:t>
       </w:r>
       <w:r>
         <w:rPr>
@@ -3748,7 +3756,23 @@
           <w:sz w:val="28"/>
           <w:szCs w:val="28"/>
         </w:rPr>
-        <w:t xml:space="preserve"> 2:</w:t>
+        <w:t xml:space="preserve"> </w:t>
+      </w:r>
+      <w:r>
+        <w:rPr>
+          <w:rFonts w:ascii="Times New Roman" w:hAnsi="Times New Roman" w:cs="Times New Roman"/>
+          <w:sz w:val="28"/>
+          <w:szCs w:val="28"/>
+        </w:rPr>
+        <w:t>0.</w:t>
+      </w:r>
+      <w:r>
+        <w:rPr>
+          <w:rFonts w:ascii="Times New Roman" w:hAnsi="Times New Roman" w:cs="Times New Roman"/>
+          <w:sz w:val="28"/>
+          <w:szCs w:val="28"/>
+        </w:rPr>
+        <w:t>2:</w:t>
       </w:r>
       <w:r>
         <w:rPr>
@@ -3787,7 +3811,23 @@
           <w:sz w:val="28"/>
           <w:szCs w:val="28"/>
         </w:rPr>
-        <w:t xml:space="preserve"> 3:</w:t>
+        <w:t xml:space="preserve"> </w:t>
+      </w:r>
+      <w:r>
+        <w:rPr>
+          <w:rFonts w:ascii="Times New Roman" w:hAnsi="Times New Roman" w:cs="Times New Roman"/>
+          <w:sz w:val="28"/>
+          <w:szCs w:val="28"/>
+        </w:rPr>
+        <w:t>0.</w:t>
+      </w:r>
+      <w:r>
+        <w:rPr>
+          <w:rFonts w:ascii="Times New Roman" w:hAnsi="Times New Roman" w:cs="Times New Roman"/>
+          <w:sz w:val="28"/>
+          <w:szCs w:val="28"/>
+        </w:rPr>
+        <w:t>3:</w:t>
       </w:r>
       <w:r>
         <w:rPr>
@@ -3851,7 +3891,23 @@
           <w:sz w:val="28"/>
           <w:szCs w:val="28"/>
         </w:rPr>
-        <w:t xml:space="preserve"> 4:</w:t>
+        <w:t xml:space="preserve"> </w:t>
+      </w:r>
+      <w:r>
+        <w:rPr>
+          <w:rFonts w:ascii="Times New Roman" w:hAnsi="Times New Roman" w:cs="Times New Roman"/>
+          <w:sz w:val="28"/>
+          <w:szCs w:val="28"/>
+        </w:rPr>
+        <w:t>0.</w:t>
+      </w:r>
+      <w:r>
+        <w:rPr>
+          <w:rFonts w:ascii="Times New Roman" w:hAnsi="Times New Roman" w:cs="Times New Roman"/>
+          <w:sz w:val="28"/>
+          <w:szCs w:val="28"/>
+        </w:rPr>
+        <w:t>4:</w:t>
       </w:r>
       <w:r>
         <w:rPr>
@@ -3954,7 +4010,23 @@
           <w:sz w:val="28"/>
           <w:szCs w:val="28"/>
         </w:rPr>
-        <w:t xml:space="preserve"> 5: </w:t>
+        <w:t xml:space="preserve"> </w:t>
+      </w:r>
+      <w:r>
+        <w:rPr>
+          <w:rFonts w:ascii="Times New Roman" w:hAnsi="Times New Roman" w:cs="Times New Roman"/>
+          <w:sz w:val="28"/>
+          <w:szCs w:val="28"/>
+        </w:rPr>
+        <w:t>0.</w:t>
+      </w:r>
+      <w:r>
+        <w:rPr>
+          <w:rFonts w:ascii="Times New Roman" w:hAnsi="Times New Roman" w:cs="Times New Roman"/>
+          <w:sz w:val="28"/>
+          <w:szCs w:val="28"/>
+        </w:rPr>
+        <w:t xml:space="preserve">5: </w:t>
       </w:r>
       <w:r>
         <w:rPr>
@@ -3987,7 +4059,7 @@
           <w:sz w:val="28"/>
           <w:szCs w:val="28"/>
         </w:rPr>
-        <w:t>;</w:t>
+        <w:t>.</w:t>
       </w:r>
     </w:p>
     <w:p>
@@ -4134,7 +4206,23 @@
           <w:sz w:val="28"/>
           <w:szCs w:val="28"/>
         </w:rPr>
-        <w:t>На верху зелёными надписями отображены: очки игрока (количество разрушенных кирпичей), номер настоящего уровня, количество жизней игрока.</w:t>
+        <w:t xml:space="preserve">Наверху зелёными надписями отображены: очки игрока (количество </w:t>
+      </w:r>
+      <w:r>
+        <w:rPr>
+          <w:rFonts w:ascii="Times New Roman" w:hAnsi="Times New Roman" w:cs="Times New Roman"/>
+          <w:sz w:val="28"/>
+          <w:szCs w:val="28"/>
+        </w:rPr>
+        <w:t>поражё</w:t>
+      </w:r>
+      <w:r>
+        <w:rPr>
+          <w:rFonts w:ascii="Times New Roman" w:hAnsi="Times New Roman" w:cs="Times New Roman"/>
+          <w:sz w:val="28"/>
+          <w:szCs w:val="28"/>
+        </w:rPr>
+        <w:t>нных кирпичей), номер настоящего уровня, количество жизней игрока.</w:t>
       </w:r>
       <w:r>
         <w:rPr>
@@ -4225,23 +4313,117 @@
           <w:ilvl w:val="0"/>
           <w:numId w:val="2"/>
         </w:numPr>
-        <w:rPr>
-          <w:rFonts w:cs="Times New Roman"/>
-          <w:sz w:val="28"/>
-          <w:szCs w:val="28"/>
-        </w:rPr>
-      </w:pPr>
+        <w:jc w:val="both"/>
+        <w:rPr>
+          <w:rFonts w:ascii="Times New Roman" w:hAnsi="Times New Roman" w:cs="Times New Roman"/>
+          <w:sz w:val="28"/>
+          <w:szCs w:val="28"/>
+        </w:rPr>
+      </w:pPr>
+      <w:proofErr w:type="spellStart"/>
+      <w:r>
+        <w:rPr>
+          <w:rFonts w:ascii="Times New Roman" w:hAnsi="Times New Roman" w:cs="Times New Roman"/>
+          <w:sz w:val="28"/>
+          <w:szCs w:val="28"/>
+        </w:rPr>
+        <w:t>Хабр</w:t>
+      </w:r>
+      <w:proofErr w:type="spellEnd"/>
+      <w:r>
+        <w:rPr>
+          <w:rFonts w:ascii="Times New Roman" w:hAnsi="Times New Roman" w:cs="Times New Roman"/>
+          <w:sz w:val="28"/>
+          <w:szCs w:val="28"/>
+        </w:rPr>
+        <w:t xml:space="preserve"> // Библиотека </w:t>
+      </w:r>
+      <w:proofErr w:type="spellStart"/>
+      <w:r>
+        <w:rPr>
+          <w:rFonts w:ascii="Times New Roman" w:hAnsi="Times New Roman" w:cs="Times New Roman"/>
+          <w:sz w:val="28"/>
+          <w:szCs w:val="28"/>
+        </w:rPr>
+        <w:t>Pygame</w:t>
+      </w:r>
+      <w:proofErr w:type="spellEnd"/>
+      <w:r>
+        <w:rPr>
+          <w:rFonts w:ascii="Times New Roman" w:hAnsi="Times New Roman" w:cs="Times New Roman"/>
+          <w:sz w:val="28"/>
+          <w:szCs w:val="28"/>
+        </w:rPr>
+        <w:t xml:space="preserve"> / Часть 1. Введение </w:t>
+      </w:r>
+      <w:r>
+        <w:rPr>
+          <w:rFonts w:ascii="Times New Roman" w:hAnsi="Times New Roman" w:cs="Times New Roman"/>
+          <w:sz w:val="28"/>
+          <w:szCs w:val="28"/>
+        </w:rPr>
+        <w:t>–</w:t>
+      </w:r>
+      <w:r>
+        <w:rPr>
+          <w:rFonts w:ascii="Times New Roman" w:hAnsi="Times New Roman" w:cs="Times New Roman"/>
+          <w:sz w:val="28"/>
+          <w:szCs w:val="28"/>
+        </w:rPr>
+        <w:t xml:space="preserve"> </w:t>
+      </w:r>
+      <w:r>
+        <w:rPr>
+          <w:rFonts w:ascii="Times New Roman" w:hAnsi="Times New Roman" w:cs="Times New Roman"/>
+          <w:sz w:val="28"/>
+          <w:szCs w:val="28"/>
+          <w:lang w:val="en-US"/>
+        </w:rPr>
+        <w:t>URL</w:t>
+      </w:r>
+      <w:r>
+        <w:rPr>
+          <w:rFonts w:ascii="Times New Roman" w:hAnsi="Times New Roman" w:cs="Times New Roman"/>
+          <w:sz w:val="28"/>
+          <w:szCs w:val="28"/>
+        </w:rPr>
+        <w:t xml:space="preserve">: </w:t>
+      </w:r>
       <w:hyperlink r:id="rId12" w:history="1">
         <w:r>
           <w:rPr>
             <w:rStyle w:val="a3"/>
-            <w:rFonts w:cs="Times New Roman"/>
+            <w:rFonts w:ascii="Times New Roman" w:hAnsi="Times New Roman" w:cs="Times New Roman"/>
             <w:sz w:val="28"/>
             <w:szCs w:val="28"/>
           </w:rPr>
           <w:t>https://habr.com/ru/articles/588605/</w:t>
         </w:r>
       </w:hyperlink>
+      <w:r>
+        <w:rPr>
+          <w:rFonts w:ascii="Times New Roman" w:hAnsi="Times New Roman" w:cs="Times New Roman"/>
+          <w:sz w:val="28"/>
+          <w:szCs w:val="28"/>
+        </w:rPr>
+        <w:t xml:space="preserve"> (</w:t>
+      </w:r>
+      <w:r>
+        <w:rPr>
+          <w:rFonts w:ascii="Times New Roman" w:hAnsi="Times New Roman" w:cs="Times New Roman"/>
+          <w:sz w:val="28"/>
+          <w:szCs w:val="28"/>
+        </w:rPr>
+        <w:t>дата обращения: 28.05.2024</w:t>
+      </w:r>
+      <w:r>
+        <w:rPr>
+          <w:rFonts w:ascii="Times New Roman" w:hAnsi="Times New Roman" w:cs="Times New Roman"/>
+          <w:sz w:val="28"/>
+          <w:szCs w:val="28"/>
+        </w:rPr>
+        <w:t>)</w:t>
+      </w:r>
     </w:p>
     <w:p>
       <w:pPr>
@@ -4250,23 +4432,143 @@
           <w:ilvl w:val="0"/>
           <w:numId w:val="2"/>
         </w:numPr>
-        <w:rPr>
-          <w:rFonts w:cs="Times New Roman"/>
-          <w:sz w:val="28"/>
-          <w:szCs w:val="28"/>
-        </w:rPr>
-      </w:pPr>
+        <w:jc w:val="both"/>
+        <w:rPr>
+          <w:rFonts w:ascii="Times New Roman" w:hAnsi="Times New Roman" w:cs="Times New Roman"/>
+          <w:sz w:val="28"/>
+          <w:szCs w:val="28"/>
+        </w:rPr>
+      </w:pPr>
+      <w:r>
+        <w:rPr>
+          <w:rFonts w:ascii="Times New Roman" w:hAnsi="Times New Roman" w:cs="Times New Roman"/>
+          <w:sz w:val="28"/>
+          <w:szCs w:val="28"/>
+        </w:rPr>
+        <w:t xml:space="preserve">Лаборатория </w:t>
+      </w:r>
+      <w:proofErr w:type="spellStart"/>
+      <w:r>
+        <w:rPr>
+          <w:rFonts w:ascii="Times New Roman" w:hAnsi="Times New Roman" w:cs="Times New Roman"/>
+          <w:sz w:val="28"/>
+          <w:szCs w:val="28"/>
+        </w:rPr>
+        <w:t>линуксоида</w:t>
+      </w:r>
+      <w:proofErr w:type="spellEnd"/>
+      <w:r>
+        <w:rPr>
+          <w:rFonts w:ascii="Times New Roman" w:hAnsi="Times New Roman" w:cs="Times New Roman"/>
+          <w:sz w:val="28"/>
+          <w:szCs w:val="28"/>
+        </w:rPr>
+        <w:t xml:space="preserve"> // </w:t>
+      </w:r>
+      <w:r>
+        <w:rPr>
+          <w:rFonts w:ascii="Times New Roman" w:hAnsi="Times New Roman" w:cs="Times New Roman"/>
+          <w:sz w:val="28"/>
+          <w:szCs w:val="28"/>
+        </w:rPr>
+        <w:t xml:space="preserve">Модуль </w:t>
+      </w:r>
+      <w:proofErr w:type="spellStart"/>
+      <w:proofErr w:type="gramStart"/>
+      <w:r>
+        <w:rPr>
+          <w:rFonts w:ascii="Times New Roman" w:hAnsi="Times New Roman" w:cs="Times New Roman"/>
+          <w:sz w:val="28"/>
+          <w:szCs w:val="28"/>
+        </w:rPr>
+        <w:t>pygame.draw</w:t>
+      </w:r>
+      <w:proofErr w:type="spellEnd"/>
+      <w:proofErr w:type="gramEnd"/>
+      <w:r>
+        <w:rPr>
+          <w:rFonts w:ascii="Times New Roman" w:hAnsi="Times New Roman" w:cs="Times New Roman"/>
+          <w:sz w:val="28"/>
+          <w:szCs w:val="28"/>
+        </w:rPr>
+        <w:t xml:space="preserve"> – геометрические примитивы. Урок 3</w:t>
+      </w:r>
+      <w:r>
+        <w:rPr>
+          <w:rFonts w:ascii="Times New Roman" w:hAnsi="Times New Roman" w:cs="Times New Roman"/>
+          <w:sz w:val="28"/>
+          <w:szCs w:val="28"/>
+        </w:rPr>
+        <w:t xml:space="preserve"> – </w:t>
+      </w:r>
+      <w:r>
+        <w:rPr>
+          <w:rFonts w:ascii="Times New Roman" w:hAnsi="Times New Roman" w:cs="Times New Roman"/>
+          <w:sz w:val="28"/>
+          <w:szCs w:val="28"/>
+          <w:lang w:val="en-US"/>
+        </w:rPr>
+        <w:t>URL</w:t>
+      </w:r>
+      <w:r>
+        <w:rPr>
+          <w:rFonts w:ascii="Times New Roman" w:hAnsi="Times New Roman" w:cs="Times New Roman"/>
+          <w:sz w:val="28"/>
+          <w:szCs w:val="28"/>
+        </w:rPr>
+        <w:t>:</w:t>
+      </w:r>
+      <w:r>
+        <w:rPr>
+          <w:rFonts w:ascii="Times New Roman" w:hAnsi="Times New Roman" w:cs="Times New Roman"/>
+          <w:sz w:val="28"/>
+          <w:szCs w:val="28"/>
+        </w:rPr>
+        <w:t xml:space="preserve"> </w:t>
+      </w:r>
       <w:hyperlink r:id="rId13" w:history="1">
         <w:r>
           <w:rPr>
             <w:rStyle w:val="a3"/>
-            <w:rFonts w:cs="Times New Roman"/>
+            <w:rFonts w:ascii="Times New Roman" w:hAnsi="Times New Roman" w:cs="Times New Roman"/>
             <w:sz w:val="28"/>
             <w:szCs w:val="28"/>
           </w:rPr>
           <w:t>https://younglinux.info/pygame/draw</w:t>
         </w:r>
       </w:hyperlink>
+      <w:r>
+        <w:rPr>
+          <w:rFonts w:ascii="Times New Roman" w:hAnsi="Times New Roman" w:cs="Times New Roman"/>
+          <w:sz w:val="28"/>
+          <w:szCs w:val="28"/>
+        </w:rPr>
+        <w:t xml:space="preserve"> </w:t>
+      </w:r>
+      <w:r>
+        <w:rPr>
+          <w:rFonts w:ascii="Times New Roman" w:hAnsi="Times New Roman" w:cs="Times New Roman"/>
+          <w:sz w:val="28"/>
+          <w:szCs w:val="28"/>
+        </w:rPr>
+        <w:t xml:space="preserve">(дата обращения: </w:t>
+      </w:r>
+      <w:r>
+        <w:rPr>
+          <w:rFonts w:ascii="Times New Roman" w:hAnsi="Times New Roman" w:cs="Times New Roman"/>
+          <w:sz w:val="28"/>
+          <w:szCs w:val="28"/>
+        </w:rPr>
+        <w:t>28.05.2024</w:t>
+      </w:r>
+      <w:r>
+        <w:rPr>
+          <w:rFonts w:ascii="Times New Roman" w:hAnsi="Times New Roman" w:cs="Times New Roman"/>
+          <w:sz w:val="28"/>
+          <w:szCs w:val="28"/>
+        </w:rPr>
+        <w:t>)</w:t>
+      </w:r>
     </w:p>
     <w:p>
       <w:pPr>
@@ -4275,23 +4577,170 @@
           <w:ilvl w:val="0"/>
           <w:numId w:val="2"/>
         </w:numPr>
-        <w:rPr>
-          <w:rFonts w:cs="Times New Roman"/>
-          <w:sz w:val="28"/>
-          <w:szCs w:val="28"/>
-        </w:rPr>
-      </w:pPr>
+        <w:jc w:val="both"/>
+        <w:rPr>
+          <w:rFonts w:ascii="Times New Roman" w:hAnsi="Times New Roman" w:cs="Times New Roman"/>
+          <w:sz w:val="28"/>
+          <w:szCs w:val="28"/>
+          <w:lang w:val="en-US"/>
+        </w:rPr>
+      </w:pPr>
+      <w:r>
+        <w:rPr>
+          <w:rFonts w:ascii="Times New Roman" w:hAnsi="Times New Roman" w:cs="Times New Roman"/>
+          <w:sz w:val="28"/>
+          <w:szCs w:val="28"/>
+          <w:lang w:val="en-US"/>
+        </w:rPr>
+        <w:t xml:space="preserve">RIP Tutorial </w:t>
+      </w:r>
+      <w:r>
+        <w:rPr>
+          <w:rFonts w:ascii="Times New Roman" w:hAnsi="Times New Roman" w:cs="Times New Roman"/>
+          <w:sz w:val="28"/>
+          <w:szCs w:val="28"/>
+          <w:lang w:val="en-US"/>
+        </w:rPr>
+        <w:t xml:space="preserve">// </w:t>
+      </w:r>
+      <w:proofErr w:type="spellStart"/>
+      <w:r>
+        <w:rPr>
+          <w:rFonts w:ascii="Times New Roman" w:hAnsi="Times New Roman" w:cs="Times New Roman"/>
+          <w:sz w:val="28"/>
+          <w:szCs w:val="28"/>
+          <w:lang w:val="en-US"/>
+        </w:rPr>
+        <w:t>pygame</w:t>
+      </w:r>
+      <w:proofErr w:type="spellEnd"/>
+      <w:r>
+        <w:rPr>
+          <w:rFonts w:ascii="Times New Roman" w:hAnsi="Times New Roman" w:cs="Times New Roman"/>
+          <w:sz w:val="28"/>
+          <w:szCs w:val="28"/>
+          <w:lang w:val="en-US"/>
+        </w:rPr>
+        <w:t xml:space="preserve"> Tutorial =&gt; Event loop </w:t>
+      </w:r>
+      <w:r>
+        <w:rPr>
+          <w:rFonts w:ascii="Times New Roman" w:hAnsi="Times New Roman" w:cs="Times New Roman"/>
+          <w:sz w:val="28"/>
+          <w:szCs w:val="28"/>
+          <w:lang w:val="en-US"/>
+        </w:rPr>
+        <w:t>–</w:t>
+      </w:r>
+      <w:r>
+        <w:rPr>
+          <w:rFonts w:ascii="Times New Roman" w:hAnsi="Times New Roman" w:cs="Times New Roman"/>
+          <w:sz w:val="28"/>
+          <w:szCs w:val="28"/>
+          <w:lang w:val="en-US"/>
+        </w:rPr>
+        <w:t xml:space="preserve"> </w:t>
+      </w:r>
+      <w:r>
+        <w:rPr>
+          <w:rFonts w:ascii="Times New Roman" w:hAnsi="Times New Roman" w:cs="Times New Roman"/>
+          <w:sz w:val="28"/>
+          <w:szCs w:val="28"/>
+          <w:lang w:val="en-US"/>
+        </w:rPr>
+        <w:t>URL:</w:t>
+      </w:r>
+      <w:r>
+        <w:rPr>
+          <w:rFonts w:ascii="Times New Roman" w:hAnsi="Times New Roman" w:cs="Times New Roman"/>
+          <w:sz w:val="28"/>
+          <w:szCs w:val="28"/>
+          <w:lang w:val="en-US"/>
+        </w:rPr>
+        <w:t xml:space="preserve"> </w:t>
+      </w:r>
       <w:hyperlink r:id="rId14" w:history="1">
         <w:r>
           <w:rPr>
             <w:rStyle w:val="a3"/>
-            <w:rFonts w:cs="Times New Roman"/>
+            <w:rFonts w:ascii="Times New Roman" w:hAnsi="Times New Roman" w:cs="Times New Roman"/>
             <w:sz w:val="28"/>
             <w:szCs w:val="28"/>
+            <w:lang w:val="en-US"/>
           </w:rPr>
           <w:t>https://riptutorial.com/pygame/example/18046/event-loop</w:t>
         </w:r>
       </w:hyperlink>
+      <w:r>
+        <w:rPr>
+          <w:rFonts w:ascii="Times New Roman" w:hAnsi="Times New Roman" w:cs="Times New Roman"/>
+          <w:sz w:val="28"/>
+          <w:szCs w:val="28"/>
+          <w:lang w:val="en-US"/>
+        </w:rPr>
+        <w:t xml:space="preserve"> </w:t>
+      </w:r>
+      <w:r>
+        <w:rPr>
+          <w:rFonts w:ascii="Times New Roman" w:hAnsi="Times New Roman" w:cs="Times New Roman"/>
+          <w:sz w:val="28"/>
+          <w:szCs w:val="28"/>
+          <w:lang w:val="en-US"/>
+        </w:rPr>
+        <w:t>(</w:t>
+      </w:r>
+      <w:r>
+        <w:rPr>
+          <w:rFonts w:ascii="Times New Roman" w:hAnsi="Times New Roman" w:cs="Times New Roman"/>
+          <w:sz w:val="28"/>
+          <w:szCs w:val="28"/>
+        </w:rPr>
+        <w:t>дата</w:t>
+      </w:r>
+      <w:r>
+        <w:rPr>
+          <w:rFonts w:ascii="Times New Roman" w:hAnsi="Times New Roman" w:cs="Times New Roman"/>
+          <w:sz w:val="28"/>
+          <w:szCs w:val="28"/>
+          <w:lang w:val="en-US"/>
+        </w:rPr>
+        <w:t xml:space="preserve"> </w:t>
+      </w:r>
+      <w:r>
+        <w:rPr>
+          <w:rFonts w:ascii="Times New Roman" w:hAnsi="Times New Roman" w:cs="Times New Roman"/>
+          <w:sz w:val="28"/>
+          <w:szCs w:val="28"/>
+        </w:rPr>
+        <w:t>обращения</w:t>
+      </w:r>
+      <w:r>
+        <w:rPr>
+          <w:rFonts w:ascii="Times New Roman" w:hAnsi="Times New Roman" w:cs="Times New Roman"/>
+          <w:sz w:val="28"/>
+          <w:szCs w:val="28"/>
+          <w:lang w:val="en-US"/>
+        </w:rPr>
+        <w:t xml:space="preserve">: </w:t>
+      </w:r>
+      <w:r>
+        <w:rPr>
+          <w:rFonts w:ascii="Times New Roman" w:hAnsi="Times New Roman" w:cs="Times New Roman"/>
+          <w:sz w:val="28"/>
+          <w:szCs w:val="28"/>
+          <w:lang w:val="en-US"/>
+        </w:rPr>
+        <w:t>28.05.2024</w:t>
+      </w:r>
+      <w:r>
+        <w:rPr>
+          <w:rFonts w:ascii="Times New Roman" w:hAnsi="Times New Roman" w:cs="Times New Roman"/>
+          <w:sz w:val="28"/>
+          <w:szCs w:val="28"/>
+          <w:lang w:val="en-US"/>
+        </w:rPr>
+        <w:t>)</w:t>
+      </w:r>
     </w:p>
     <w:p>
       <w:pPr>
@@ -4300,23 +4749,143 @@
           <w:ilvl w:val="0"/>
           <w:numId w:val="2"/>
         </w:numPr>
-        <w:rPr>
-          <w:rFonts w:cs="Times New Roman"/>
-          <w:sz w:val="28"/>
-          <w:szCs w:val="28"/>
-        </w:rPr>
-      </w:pPr>
+        <w:jc w:val="both"/>
+        <w:rPr>
+          <w:rFonts w:ascii="Times New Roman" w:hAnsi="Times New Roman" w:cs="Times New Roman"/>
+          <w:sz w:val="28"/>
+          <w:szCs w:val="28"/>
+        </w:rPr>
+      </w:pPr>
+      <w:r>
+        <w:rPr>
+          <w:rFonts w:ascii="Times New Roman" w:hAnsi="Times New Roman" w:cs="Times New Roman"/>
+          <w:sz w:val="28"/>
+          <w:szCs w:val="28"/>
+        </w:rPr>
+        <w:t xml:space="preserve">Программирование на C++ и </w:t>
+      </w:r>
+      <w:proofErr w:type="spellStart"/>
+      <w:r>
+        <w:rPr>
+          <w:rFonts w:ascii="Times New Roman" w:hAnsi="Times New Roman" w:cs="Times New Roman"/>
+          <w:sz w:val="28"/>
+          <w:szCs w:val="28"/>
+        </w:rPr>
+        <w:t>Python</w:t>
+      </w:r>
+      <w:proofErr w:type="spellEnd"/>
+      <w:r>
+        <w:rPr>
+          <w:rFonts w:ascii="Times New Roman" w:hAnsi="Times New Roman" w:cs="Times New Roman"/>
+          <w:sz w:val="28"/>
+          <w:szCs w:val="28"/>
+        </w:rPr>
+        <w:t xml:space="preserve"> </w:t>
+      </w:r>
+      <w:r>
+        <w:rPr>
+          <w:rFonts w:ascii="Times New Roman" w:hAnsi="Times New Roman" w:cs="Times New Roman"/>
+          <w:sz w:val="28"/>
+          <w:szCs w:val="28"/>
+        </w:rPr>
+        <w:t xml:space="preserve">// </w:t>
+      </w:r>
+      <w:r>
+        <w:rPr>
+          <w:rFonts w:ascii="Times New Roman" w:hAnsi="Times New Roman" w:cs="Times New Roman"/>
+          <w:sz w:val="28"/>
+          <w:szCs w:val="28"/>
+        </w:rPr>
+        <w:t xml:space="preserve">Графика и GUI с библиотекой </w:t>
+      </w:r>
+      <w:proofErr w:type="spellStart"/>
+      <w:r>
+        <w:rPr>
+          <w:rFonts w:ascii="Times New Roman" w:hAnsi="Times New Roman" w:cs="Times New Roman"/>
+          <w:sz w:val="28"/>
+          <w:szCs w:val="28"/>
+        </w:rPr>
+        <w:t>pygame</w:t>
+      </w:r>
+      <w:proofErr w:type="spellEnd"/>
+      <w:r>
+        <w:rPr>
+          <w:rFonts w:ascii="Times New Roman" w:hAnsi="Times New Roman" w:cs="Times New Roman"/>
+          <w:sz w:val="28"/>
+          <w:szCs w:val="28"/>
+        </w:rPr>
+        <w:t xml:space="preserve"> – </w:t>
+      </w:r>
+      <w:r>
+        <w:rPr>
+          <w:rFonts w:ascii="Times New Roman" w:hAnsi="Times New Roman" w:cs="Times New Roman"/>
+          <w:sz w:val="28"/>
+          <w:szCs w:val="28"/>
+          <w:lang w:val="en-US"/>
+        </w:rPr>
+        <w:t>URL</w:t>
+      </w:r>
+      <w:r>
+        <w:rPr>
+          <w:rFonts w:ascii="Times New Roman" w:hAnsi="Times New Roman" w:cs="Times New Roman"/>
+          <w:sz w:val="28"/>
+          <w:szCs w:val="28"/>
+        </w:rPr>
+        <w:t>:</w:t>
+      </w:r>
+      <w:r>
+        <w:rPr>
+          <w:rFonts w:ascii="Times New Roman" w:hAnsi="Times New Roman" w:cs="Times New Roman"/>
+          <w:sz w:val="28"/>
+          <w:szCs w:val="28"/>
+        </w:rPr>
+        <w:t xml:space="preserve"> </w:t>
+      </w:r>
       <w:hyperlink r:id="rId15" w:history="1">
         <w:r>
           <w:rPr>
             <w:rStyle w:val="a3"/>
-            <w:rFonts w:cs="Times New Roman"/>
+            <w:rFonts w:ascii="Times New Roman" w:hAnsi="Times New Roman" w:cs="Times New Roman"/>
             <w:sz w:val="28"/>
             <w:szCs w:val="28"/>
           </w:rPr>
-          <w:t>https://cpp-python-nsu.inp.nsk.su/textbook/sec5/ch1</w:t>
+          <w:t>https://cpp-python-nsu.inp.nsk.</w:t>
+        </w:r>
+        <w:r>
+          <w:rPr>
+            <w:rStyle w:val="a3"/>
+            <w:rFonts w:ascii="Times New Roman" w:hAnsi="Times New Roman" w:cs="Times New Roman"/>
+            <w:sz w:val="28"/>
+            <w:szCs w:val="28"/>
+          </w:rPr>
+          <w:t>s</w:t>
+        </w:r>
+        <w:r>
+          <w:rPr>
+            <w:rStyle w:val="a3"/>
+            <w:rFonts w:ascii="Times New Roman" w:hAnsi="Times New Roman" w:cs="Times New Roman"/>
+            <w:sz w:val="28"/>
+            <w:szCs w:val="28"/>
+          </w:rPr>
+          <w:t>u/textbook/sec5/ch1</w:t>
         </w:r>
       </w:hyperlink>
+      <w:r>
+        <w:rPr>
+          <w:rFonts w:ascii="Times New Roman" w:hAnsi="Times New Roman" w:cs="Times New Roman"/>
+          <w:sz w:val="28"/>
+          <w:szCs w:val="28"/>
+        </w:rPr>
+        <w:t xml:space="preserve"> </w:t>
+      </w:r>
+      <w:r>
+        <w:rPr>
+          <w:rFonts w:ascii="Times New Roman" w:hAnsi="Times New Roman" w:cs="Times New Roman"/>
+          <w:sz w:val="28"/>
+          <w:szCs w:val="28"/>
+        </w:rPr>
+        <w:t>(дата обращения: 28.05.2024)</w:t>
+      </w:r>
     </w:p>
     <w:p>
       <w:pPr>
@@ -4325,23 +4894,151 @@
           <w:ilvl w:val="0"/>
           <w:numId w:val="2"/>
         </w:numPr>
-        <w:rPr>
-          <w:rFonts w:cs="Times New Roman"/>
-          <w:sz w:val="28"/>
-          <w:szCs w:val="28"/>
-        </w:rPr>
-      </w:pPr>
+        <w:jc w:val="both"/>
+        <w:rPr>
+          <w:rFonts w:ascii="Times New Roman" w:hAnsi="Times New Roman" w:cs="Times New Roman"/>
+          <w:sz w:val="28"/>
+          <w:szCs w:val="28"/>
+        </w:rPr>
+      </w:pPr>
+      <w:proofErr w:type="spellStart"/>
+      <w:r>
+        <w:rPr>
+          <w:rFonts w:ascii="Times New Roman" w:hAnsi="Times New Roman" w:cs="Times New Roman"/>
+          <w:sz w:val="28"/>
+          <w:szCs w:val="28"/>
+        </w:rPr>
+        <w:t>Stack</w:t>
+      </w:r>
+      <w:proofErr w:type="spellEnd"/>
+      <w:r>
+        <w:rPr>
+          <w:rFonts w:ascii="Times New Roman" w:hAnsi="Times New Roman" w:cs="Times New Roman"/>
+          <w:sz w:val="28"/>
+          <w:szCs w:val="28"/>
+        </w:rPr>
+        <w:t xml:space="preserve"> </w:t>
+      </w:r>
+      <w:proofErr w:type="spellStart"/>
+      <w:r>
+        <w:rPr>
+          <w:rFonts w:ascii="Times New Roman" w:hAnsi="Times New Roman" w:cs="Times New Roman"/>
+          <w:sz w:val="28"/>
+          <w:szCs w:val="28"/>
+        </w:rPr>
+        <w:t>Overflow</w:t>
+      </w:r>
+      <w:proofErr w:type="spellEnd"/>
+      <w:r>
+        <w:rPr>
+          <w:rFonts w:ascii="Times New Roman" w:hAnsi="Times New Roman" w:cs="Times New Roman"/>
+          <w:sz w:val="28"/>
+          <w:szCs w:val="28"/>
+        </w:rPr>
+        <w:t xml:space="preserve"> на русском </w:t>
+      </w:r>
+      <w:r>
+        <w:rPr>
+          <w:rFonts w:ascii="Times New Roman" w:hAnsi="Times New Roman" w:cs="Times New Roman"/>
+          <w:sz w:val="28"/>
+          <w:szCs w:val="28"/>
+        </w:rPr>
+        <w:t>//</w:t>
+      </w:r>
+      <w:r>
+        <w:rPr>
+          <w:rFonts w:ascii="Times New Roman" w:hAnsi="Times New Roman" w:cs="Times New Roman"/>
+          <w:sz w:val="28"/>
+          <w:szCs w:val="28"/>
+        </w:rPr>
+        <w:t xml:space="preserve"> </w:t>
+      </w:r>
+      <w:proofErr w:type="spellStart"/>
+      <w:r>
+        <w:rPr>
+          <w:rFonts w:ascii="Times New Roman" w:hAnsi="Times New Roman" w:cs="Times New Roman"/>
+          <w:sz w:val="28"/>
+          <w:szCs w:val="28"/>
+        </w:rPr>
+        <w:t>python</w:t>
+      </w:r>
+      <w:proofErr w:type="spellEnd"/>
+      <w:r>
+        <w:rPr>
+          <w:rFonts w:ascii="Times New Roman" w:hAnsi="Times New Roman" w:cs="Times New Roman"/>
+          <w:sz w:val="28"/>
+          <w:szCs w:val="28"/>
+        </w:rPr>
+        <w:t xml:space="preserve"> // Как сделать, чтобы изображение по</w:t>
+      </w:r>
+      <w:r>
+        <w:rPr>
+          <w:rFonts w:ascii="Times New Roman" w:hAnsi="Times New Roman" w:cs="Times New Roman"/>
+          <w:sz w:val="28"/>
+          <w:szCs w:val="28"/>
+        </w:rPr>
+        <w:t xml:space="preserve">дстраивалось под размер экрана </w:t>
+      </w:r>
+      <w:r>
+        <w:rPr>
+          <w:rFonts w:ascii="Times New Roman" w:hAnsi="Times New Roman" w:cs="Times New Roman"/>
+          <w:sz w:val="28"/>
+          <w:szCs w:val="28"/>
+        </w:rPr>
+        <w:t xml:space="preserve">– </w:t>
+      </w:r>
+      <w:r>
+        <w:rPr>
+          <w:rFonts w:ascii="Times New Roman" w:hAnsi="Times New Roman" w:cs="Times New Roman"/>
+          <w:sz w:val="28"/>
+          <w:szCs w:val="28"/>
+          <w:lang w:val="en-US"/>
+        </w:rPr>
+        <w:t>URL</w:t>
+      </w:r>
+      <w:r>
+        <w:rPr>
+          <w:rFonts w:ascii="Times New Roman" w:hAnsi="Times New Roman" w:cs="Times New Roman"/>
+          <w:sz w:val="28"/>
+          <w:szCs w:val="28"/>
+        </w:rPr>
+        <w:t>:</w:t>
+      </w:r>
+      <w:r>
+        <w:rPr>
+          <w:rFonts w:ascii="Times New Roman" w:hAnsi="Times New Roman" w:cs="Times New Roman"/>
+          <w:sz w:val="28"/>
+          <w:szCs w:val="28"/>
+        </w:rPr>
+        <w:t xml:space="preserve"> </w:t>
+      </w:r>
       <w:hyperlink r:id="rId16" w:history="1">
         <w:r>
           <w:rPr>
             <w:rStyle w:val="a3"/>
-            <w:rFonts w:cs="Times New Roman"/>
+            <w:rFonts w:ascii="Times New Roman" w:hAnsi="Times New Roman" w:cs="Times New Roman"/>
             <w:sz w:val="28"/>
             <w:szCs w:val="28"/>
           </w:rPr>
           <w:t>https://ru.stackoverflow.com/questions/1357843/%D0%9A%D0%B0%D0%BA-%D1%81%D0%B4%D0%B5%D0%BB%D0%B0%D1%82%D1%8C-%D1%87%D1%82%D0%BE%D0%B1%D1%8B-%D0%B8%D0%B7%D0%BE%D0%B1%D1%80%D0%B0%D0%B6%D0%B5%D0%BD%D0%B8%D0%B5-%D0%BF%D0%BE%D0%B4%D1%81%D1%82%D1%80%D0%B0%D0%B8%D0%B2%D0%B0%D0%BB%D0%BE%D1%81%D1%8C-%D0%BF%D0%BE%D0%B4-%D1%80%D0%B0%D0%B7%D0%BC%D0%B5%D1%80-%D1%8D%D0%BA%D1%80%D0%B0%D0%BD%D0%B0</w:t>
         </w:r>
       </w:hyperlink>
+      <w:r>
+        <w:rPr>
+          <w:rFonts w:ascii="Times New Roman" w:hAnsi="Times New Roman" w:cs="Times New Roman"/>
+          <w:sz w:val="28"/>
+          <w:szCs w:val="28"/>
+        </w:rPr>
+        <w:t xml:space="preserve"> </w:t>
+      </w:r>
+      <w:r>
+        <w:rPr>
+          <w:rFonts w:ascii="Times New Roman" w:hAnsi="Times New Roman" w:cs="Times New Roman"/>
+          <w:sz w:val="28"/>
+          <w:szCs w:val="28"/>
+        </w:rPr>
+        <w:t>(дата обращения: 28.05.2024)</w:t>
+      </w:r>
     </w:p>
     <w:p>
       <w:pPr>
@@ -4350,23 +5047,133 @@
           <w:ilvl w:val="0"/>
           <w:numId w:val="2"/>
         </w:numPr>
-        <w:rPr>
-          <w:rFonts w:cs="Times New Roman"/>
-          <w:sz w:val="28"/>
-          <w:szCs w:val="28"/>
-        </w:rPr>
-      </w:pPr>
+        <w:jc w:val="both"/>
+        <w:rPr>
+          <w:rFonts w:ascii="Times New Roman" w:hAnsi="Times New Roman" w:cs="Times New Roman"/>
+          <w:sz w:val="28"/>
+          <w:szCs w:val="28"/>
+        </w:rPr>
+      </w:pPr>
+      <w:proofErr w:type="spellStart"/>
+      <w:r>
+        <w:rPr>
+          <w:rFonts w:ascii="Times New Roman" w:hAnsi="Times New Roman" w:cs="Times New Roman"/>
+          <w:sz w:val="28"/>
+          <w:szCs w:val="28"/>
+        </w:rPr>
+        <w:t>CodeBasics</w:t>
+      </w:r>
+      <w:proofErr w:type="spellEnd"/>
+      <w:r>
+        <w:rPr>
+          <w:rFonts w:ascii="Times New Roman" w:hAnsi="Times New Roman" w:cs="Times New Roman"/>
+          <w:sz w:val="28"/>
+          <w:szCs w:val="28"/>
+        </w:rPr>
+        <w:t xml:space="preserve"> </w:t>
+      </w:r>
+      <w:r>
+        <w:rPr>
+          <w:rFonts w:ascii="Times New Roman" w:hAnsi="Times New Roman" w:cs="Times New Roman"/>
+          <w:sz w:val="28"/>
+          <w:szCs w:val="28"/>
+        </w:rPr>
+        <w:t xml:space="preserve">// </w:t>
+      </w:r>
+      <w:proofErr w:type="spellStart"/>
+      <w:r>
+        <w:rPr>
+          <w:rFonts w:ascii="Times New Roman" w:hAnsi="Times New Roman" w:cs="Times New Roman"/>
+          <w:sz w:val="28"/>
+          <w:szCs w:val="28"/>
+        </w:rPr>
+        <w:t>Python</w:t>
+      </w:r>
+      <w:proofErr w:type="spellEnd"/>
+      <w:r>
+        <w:rPr>
+          <w:rFonts w:ascii="Times New Roman" w:hAnsi="Times New Roman" w:cs="Times New Roman"/>
+          <w:sz w:val="28"/>
+          <w:szCs w:val="28"/>
+        </w:rPr>
+        <w:t xml:space="preserve"> </w:t>
+      </w:r>
+      <w:r>
+        <w:rPr>
+          <w:rFonts w:ascii="Times New Roman" w:hAnsi="Times New Roman" w:cs="Times New Roman"/>
+          <w:sz w:val="28"/>
+          <w:szCs w:val="28"/>
+        </w:rPr>
+        <w:t>//</w:t>
+      </w:r>
+      <w:r>
+        <w:rPr>
+          <w:rFonts w:ascii="Times New Roman" w:hAnsi="Times New Roman" w:cs="Times New Roman"/>
+          <w:sz w:val="28"/>
+          <w:szCs w:val="28"/>
+        </w:rPr>
+        <w:t xml:space="preserve"> Необязательные параметры функций </w:t>
+      </w:r>
+      <w:r>
+        <w:rPr>
+          <w:rFonts w:ascii="Times New Roman" w:hAnsi="Times New Roman" w:cs="Times New Roman"/>
+          <w:sz w:val="28"/>
+          <w:szCs w:val="28"/>
+        </w:rPr>
+        <w:t xml:space="preserve">– </w:t>
+      </w:r>
+      <w:r>
+        <w:rPr>
+          <w:rFonts w:ascii="Times New Roman" w:hAnsi="Times New Roman" w:cs="Times New Roman"/>
+          <w:sz w:val="28"/>
+          <w:szCs w:val="28"/>
+          <w:lang w:val="en-US"/>
+        </w:rPr>
+        <w:t>URL</w:t>
+      </w:r>
+      <w:r>
+        <w:rPr>
+          <w:rFonts w:ascii="Times New Roman" w:hAnsi="Times New Roman" w:cs="Times New Roman"/>
+          <w:sz w:val="28"/>
+          <w:szCs w:val="28"/>
+        </w:rPr>
+        <w:t>:</w:t>
+      </w:r>
+      <w:r>
+        <w:rPr>
+          <w:rFonts w:ascii="Times New Roman" w:hAnsi="Times New Roman" w:cs="Times New Roman"/>
+          <w:sz w:val="28"/>
+          <w:szCs w:val="28"/>
+        </w:rPr>
+        <w:t xml:space="preserve"> </w:t>
+      </w:r>
       <w:hyperlink r:id="rId17" w:history="1">
         <w:r>
           <w:rPr>
             <w:rStyle w:val="a3"/>
-            <w:rFonts w:cs="Times New Roman"/>
+            <w:rFonts w:ascii="Times New Roman" w:hAnsi="Times New Roman" w:cs="Times New Roman"/>
             <w:sz w:val="28"/>
             <w:szCs w:val="28"/>
           </w:rPr>
           <w:t>https://code-basics.com/ru/languages/python/lessons/default-parameters</w:t>
         </w:r>
       </w:hyperlink>
+      <w:r>
+        <w:rPr>
+          <w:rFonts w:ascii="Times New Roman" w:hAnsi="Times New Roman" w:cs="Times New Roman"/>
+          <w:sz w:val="28"/>
+          <w:szCs w:val="28"/>
+        </w:rPr>
+        <w:t xml:space="preserve"> </w:t>
+      </w:r>
+      <w:r>
+        <w:rPr>
+          <w:rFonts w:ascii="Times New Roman" w:hAnsi="Times New Roman" w:cs="Times New Roman"/>
+          <w:sz w:val="28"/>
+          <w:szCs w:val="28"/>
+        </w:rPr>
+        <w:t>(дата обращения: 28.05.2024)</w:t>
+      </w:r>
     </w:p>
     <w:p>
       <w:pPr>
@@ -4375,17 +5182,102 @@
           <w:ilvl w:val="0"/>
           <w:numId w:val="2"/>
         </w:numPr>
-        <w:rPr>
-          <w:rFonts w:cs="Times New Roman"/>
-          <w:sz w:val="28"/>
-          <w:szCs w:val="28"/>
-        </w:rPr>
-      </w:pPr>
+        <w:jc w:val="both"/>
+        <w:rPr>
+          <w:rFonts w:ascii="Times New Roman" w:hAnsi="Times New Roman" w:cs="Times New Roman"/>
+          <w:sz w:val="28"/>
+          <w:szCs w:val="28"/>
+        </w:rPr>
+      </w:pPr>
+      <w:r>
+        <w:rPr>
+          <w:rFonts w:ascii="Times New Roman" w:hAnsi="Times New Roman" w:cs="Times New Roman"/>
+          <w:sz w:val="28"/>
+          <w:szCs w:val="28"/>
+          <w:lang w:val="en-US"/>
+        </w:rPr>
+        <w:t>YouTube</w:t>
+      </w:r>
+      <w:r>
+        <w:rPr>
+          <w:rFonts w:ascii="Times New Roman" w:hAnsi="Times New Roman" w:cs="Times New Roman"/>
+          <w:sz w:val="28"/>
+          <w:szCs w:val="28"/>
+        </w:rPr>
+        <w:t xml:space="preserve"> </w:t>
+      </w:r>
+      <w:r>
+        <w:rPr>
+          <w:rFonts w:ascii="Times New Roman" w:hAnsi="Times New Roman" w:cs="Times New Roman"/>
+          <w:sz w:val="28"/>
+          <w:szCs w:val="28"/>
+        </w:rPr>
+        <w:t>//</w:t>
+      </w:r>
+      <w:r>
+        <w:rPr>
+          <w:rFonts w:ascii="Times New Roman" w:hAnsi="Times New Roman" w:cs="Times New Roman"/>
+          <w:sz w:val="28"/>
+          <w:szCs w:val="28"/>
+        </w:rPr>
+        <w:t xml:space="preserve"> Программирование игр </w:t>
+      </w:r>
+      <w:proofErr w:type="spellStart"/>
+      <w:r>
+        <w:rPr>
+          <w:rFonts w:ascii="Times New Roman" w:hAnsi="Times New Roman" w:cs="Times New Roman"/>
+          <w:sz w:val="28"/>
+          <w:szCs w:val="28"/>
+        </w:rPr>
+        <w:t>Pygame</w:t>
+      </w:r>
+      <w:proofErr w:type="spellEnd"/>
+      <w:r>
+        <w:rPr>
+          <w:rFonts w:ascii="Times New Roman" w:hAnsi="Times New Roman" w:cs="Times New Roman"/>
+          <w:sz w:val="28"/>
+          <w:szCs w:val="28"/>
+        </w:rPr>
+        <w:t xml:space="preserve"> #32: Ввод текста </w:t>
+      </w:r>
+      <w:r>
+        <w:rPr>
+          <w:rFonts w:ascii="Times New Roman" w:hAnsi="Times New Roman" w:cs="Times New Roman"/>
+          <w:sz w:val="28"/>
+          <w:szCs w:val="28"/>
+        </w:rPr>
+        <w:t xml:space="preserve">– </w:t>
+      </w:r>
+      <w:r>
+        <w:rPr>
+          <w:rFonts w:ascii="Times New Roman" w:hAnsi="Times New Roman" w:cs="Times New Roman"/>
+          <w:sz w:val="28"/>
+          <w:szCs w:val="28"/>
+          <w:lang w:val="en-US"/>
+        </w:rPr>
+        <w:t>URL</w:t>
+      </w:r>
+      <w:r>
+        <w:rPr>
+          <w:rFonts w:ascii="Times New Roman" w:hAnsi="Times New Roman" w:cs="Times New Roman"/>
+          <w:sz w:val="28"/>
+          <w:szCs w:val="28"/>
+        </w:rPr>
+        <w:t>:</w:t>
+      </w:r>
+      <w:r>
+        <w:rPr>
+          <w:rFonts w:ascii="Times New Roman" w:hAnsi="Times New Roman" w:cs="Times New Roman"/>
+          <w:sz w:val="28"/>
+          <w:szCs w:val="28"/>
+        </w:rPr>
+        <w:t xml:space="preserve"> </w:t>
+      </w:r>
       <w:hyperlink r:id="rId18" w:history="1">
         <w:r>
           <w:rPr>
             <w:rStyle w:val="a3"/>
-            <w:rFonts w:cs="Times New Roman"/>
+            <w:rFonts w:ascii="Times New Roman" w:hAnsi="Times New Roman" w:cs="Times New Roman"/>
             <w:sz w:val="28"/>
             <w:szCs w:val="28"/>
           </w:rPr>
@@ -4394,11 +5286,19 @@
       </w:hyperlink>
       <w:r>
         <w:rPr>
-          <w:rFonts w:cs="Times New Roman"/>
+          <w:rFonts w:ascii="Times New Roman" w:hAnsi="Times New Roman" w:cs="Times New Roman"/>
           <w:sz w:val="28"/>
           <w:szCs w:val="28"/>
         </w:rPr>
         <w:t xml:space="preserve"> </w:t>
+      </w:r>
+      <w:r>
+        <w:rPr>
+          <w:rFonts w:ascii="Times New Roman" w:hAnsi="Times New Roman" w:cs="Times New Roman"/>
+          <w:sz w:val="28"/>
+          <w:szCs w:val="28"/>
+        </w:rPr>
+        <w:t>(дата обращения: 28.05.2024)</w:t>
       </w:r>
     </w:p>
     <w:p>
@@ -4408,17 +5308,157 @@
           <w:ilvl w:val="0"/>
           <w:numId w:val="2"/>
         </w:numPr>
-        <w:rPr>
-          <w:rFonts w:cs="Times New Roman"/>
-          <w:sz w:val="28"/>
-          <w:szCs w:val="28"/>
-        </w:rPr>
-      </w:pPr>
+        <w:jc w:val="both"/>
+        <w:rPr>
+          <w:rFonts w:ascii="Times New Roman" w:hAnsi="Times New Roman" w:cs="Times New Roman"/>
+          <w:sz w:val="28"/>
+          <w:szCs w:val="28"/>
+        </w:rPr>
+      </w:pPr>
+      <w:proofErr w:type="spellStart"/>
+      <w:r>
+        <w:rPr>
+          <w:rFonts w:ascii="Times New Roman" w:hAnsi="Times New Roman" w:cs="Times New Roman"/>
+          <w:sz w:val="28"/>
+          <w:szCs w:val="28"/>
+        </w:rPr>
+        <w:t>Яндекс.Дзен</w:t>
+      </w:r>
+      <w:proofErr w:type="spellEnd"/>
+      <w:r>
+        <w:rPr>
+          <w:rFonts w:ascii="Times New Roman" w:hAnsi="Times New Roman" w:cs="Times New Roman"/>
+          <w:sz w:val="28"/>
+          <w:szCs w:val="28"/>
+        </w:rPr>
+        <w:t xml:space="preserve"> // </w:t>
+      </w:r>
+      <w:proofErr w:type="spellStart"/>
+      <w:r>
+        <w:rPr>
+          <w:rFonts w:ascii="Times New Roman" w:hAnsi="Times New Roman" w:cs="Times New Roman"/>
+          <w:sz w:val="28"/>
+          <w:szCs w:val="28"/>
+        </w:rPr>
+        <w:t>The</w:t>
+      </w:r>
+      <w:proofErr w:type="spellEnd"/>
+      <w:r>
+        <w:rPr>
+          <w:rFonts w:ascii="Times New Roman" w:hAnsi="Times New Roman" w:cs="Times New Roman"/>
+          <w:sz w:val="28"/>
+          <w:szCs w:val="28"/>
+        </w:rPr>
+        <w:t xml:space="preserve"> </w:t>
+      </w:r>
+      <w:proofErr w:type="spellStart"/>
+      <w:r>
+        <w:rPr>
+          <w:rFonts w:ascii="Times New Roman" w:hAnsi="Times New Roman" w:cs="Times New Roman"/>
+          <w:sz w:val="28"/>
+          <w:szCs w:val="28"/>
+        </w:rPr>
+        <w:t>Kaktus</w:t>
+      </w:r>
+      <w:proofErr w:type="spellEnd"/>
+      <w:r>
+        <w:rPr>
+          <w:rFonts w:ascii="Times New Roman" w:hAnsi="Times New Roman" w:cs="Times New Roman"/>
+          <w:sz w:val="28"/>
+          <w:szCs w:val="28"/>
+        </w:rPr>
+        <w:t xml:space="preserve"> </w:t>
+      </w:r>
+      <w:r>
+        <w:rPr>
+          <w:rFonts w:ascii="Times New Roman" w:hAnsi="Times New Roman" w:cs="Times New Roman"/>
+          <w:sz w:val="28"/>
+          <w:szCs w:val="28"/>
+        </w:rPr>
+        <w:t xml:space="preserve">// </w:t>
+      </w:r>
+      <w:r>
+        <w:rPr>
+          <w:rFonts w:ascii="Times New Roman" w:hAnsi="Times New Roman" w:cs="Times New Roman"/>
+          <w:sz w:val="28"/>
+          <w:szCs w:val="28"/>
+        </w:rPr>
+        <w:t xml:space="preserve">Программирование </w:t>
+      </w:r>
+      <w:r>
+        <w:rPr>
+          <w:rFonts w:ascii="Times New Roman" w:hAnsi="Times New Roman" w:cs="Times New Roman"/>
+          <w:sz w:val="28"/>
+          <w:szCs w:val="28"/>
+        </w:rPr>
+        <w:t xml:space="preserve">// </w:t>
+      </w:r>
+      <w:r>
+        <w:rPr>
+          <w:rFonts w:ascii="Times New Roman" w:hAnsi="Times New Roman" w:cs="Times New Roman"/>
+          <w:sz w:val="28"/>
+          <w:szCs w:val="28"/>
+        </w:rPr>
+        <w:t xml:space="preserve">Меню игры на </w:t>
+      </w:r>
+      <w:proofErr w:type="spellStart"/>
+      <w:r>
+        <w:rPr>
+          <w:rFonts w:ascii="Times New Roman" w:hAnsi="Times New Roman" w:cs="Times New Roman"/>
+          <w:sz w:val="28"/>
+          <w:szCs w:val="28"/>
+        </w:rPr>
+        <w:t>pygame</w:t>
+      </w:r>
+      <w:proofErr w:type="spellEnd"/>
+      <w:r>
+        <w:rPr>
+          <w:rFonts w:ascii="Times New Roman" w:hAnsi="Times New Roman" w:cs="Times New Roman"/>
+          <w:sz w:val="28"/>
+          <w:szCs w:val="28"/>
+        </w:rPr>
+        <w:t xml:space="preserve"> </w:t>
+      </w:r>
+      <w:bookmarkStart w:id="21" w:name="_GoBack"/>
+      <w:bookmarkEnd w:id="21"/>
+      <w:r>
+        <w:rPr>
+          <w:rFonts w:ascii="Times New Roman" w:hAnsi="Times New Roman" w:cs="Times New Roman"/>
+          <w:sz w:val="28"/>
+          <w:szCs w:val="28"/>
+        </w:rPr>
+        <w:t xml:space="preserve">– </w:t>
+      </w:r>
+      <w:r>
+        <w:rPr>
+          <w:rFonts w:ascii="Times New Roman" w:hAnsi="Times New Roman" w:cs="Times New Roman"/>
+          <w:sz w:val="28"/>
+          <w:szCs w:val="28"/>
+          <w:lang w:val="en-US"/>
+        </w:rPr>
+        <w:t>URL</w:t>
+      </w:r>
+      <w:r>
+        <w:rPr>
+          <w:rFonts w:ascii="Times New Roman" w:hAnsi="Times New Roman" w:cs="Times New Roman"/>
+          <w:sz w:val="28"/>
+          <w:szCs w:val="28"/>
+        </w:rPr>
+        <w:t>:</w:t>
+      </w:r>
+      <w:r>
+        <w:rPr>
+          <w:rFonts w:ascii="Times New Roman" w:hAnsi="Times New Roman" w:cs="Times New Roman"/>
+          <w:sz w:val="28"/>
+          <w:szCs w:val="28"/>
+        </w:rPr>
+        <w:t xml:space="preserve"> </w:t>
+      </w:r>
       <w:hyperlink r:id="rId19" w:history="1">
         <w:r>
           <w:rPr>
             <w:rStyle w:val="a3"/>
-            <w:rFonts w:cs="Times New Roman"/>
+            <w:rFonts w:ascii="Times New Roman" w:hAnsi="Times New Roman" w:cs="Times New Roman"/>
             <w:sz w:val="28"/>
             <w:szCs w:val="28"/>
           </w:rPr>
@@ -4427,58 +5467,34 @@
       </w:hyperlink>
       <w:r>
         <w:rPr>
-          <w:rFonts w:cs="Times New Roman"/>
+          <w:rFonts w:ascii="Times New Roman" w:hAnsi="Times New Roman" w:cs="Times New Roman"/>
           <w:sz w:val="28"/>
           <w:szCs w:val="28"/>
         </w:rPr>
         <w:t xml:space="preserve"> </w:t>
       </w:r>
-    </w:p>
-    <w:p>
-      <w:pPr>
-        <w:pStyle w:val="ab"/>
-        <w:numPr>
-          <w:ilvl w:val="0"/>
-          <w:numId w:val="2"/>
-        </w:numPr>
-        <w:rPr>
-          <w:rStyle w:val="a3"/>
-          <w:rFonts w:cs="Times New Roman"/>
-          <w:sz w:val="28"/>
-          <w:szCs w:val="28"/>
-          <w:lang w:val="en-US"/>
-        </w:rPr>
-      </w:pPr>
-      <w:hyperlink r:id="rId20" w:history="1">
-        <w:r>
-          <w:rPr>
-            <w:rStyle w:val="a3"/>
-            <w:rFonts w:cs="Times New Roman"/>
-            <w:sz w:val="28"/>
-            <w:szCs w:val="28"/>
-            <w:lang w:val="en-US"/>
-          </w:rPr>
-          <w:t>primery_bibl_111.pdf (ulspu.ru)</w:t>
-        </w:r>
-      </w:hyperlink>
-      <w:bookmarkStart w:id="21" w:name="_GoBack"/>
-      <w:bookmarkEnd w:id="21"/>
-    </w:p>
-    <w:p>
-      <w:pPr>
-        <w:rPr>
-          <w:rFonts w:cs="Times New Roman"/>
-          <w:sz w:val="28"/>
-          <w:szCs w:val="28"/>
-          <w:lang w:val="en-US"/>
-        </w:rPr>
-      </w:pPr>
-      <w:r>
-        <w:rPr>
-          <w:rFonts w:cs="Times New Roman"/>
-          <w:sz w:val="28"/>
-          <w:szCs w:val="28"/>
-          <w:lang w:val="en-US"/>
+      <w:r>
+        <w:rPr>
+          <w:rFonts w:ascii="Times New Roman" w:hAnsi="Times New Roman" w:cs="Times New Roman"/>
+          <w:sz w:val="28"/>
+          <w:szCs w:val="28"/>
+        </w:rPr>
+        <w:t>(дата обращения: 28.05.2024)</w:t>
+      </w:r>
+    </w:p>
+    <w:p>
+      <w:pPr>
+        <w:rPr>
+          <w:rFonts w:ascii="Times New Roman" w:hAnsi="Times New Roman" w:cs="Times New Roman"/>
+          <w:sz w:val="28"/>
+          <w:szCs w:val="28"/>
+        </w:rPr>
+      </w:pPr>
+      <w:r>
+        <w:rPr>
+          <w:rFonts w:ascii="Times New Roman" w:hAnsi="Times New Roman" w:cs="Times New Roman"/>
+          <w:sz w:val="28"/>
+          <w:szCs w:val="28"/>
         </w:rPr>
         <w:br w:type="page"/>
       </w:r>
@@ -4528,7 +5544,7 @@
           <w:szCs w:val="28"/>
         </w:rPr>
       </w:pPr>
-      <w:hyperlink r:id="rId21" w:history="1">
+      <w:hyperlink r:id="rId20" w:history="1">
         <w:r>
           <w:rPr>
             <w:rStyle w:val="a3"/>
@@ -4633,7 +5649,7 @@
             <w:sz w:val="24"/>
             <w:szCs w:val="24"/>
           </w:rPr>
-          <w:t>6</w:t>
+          <w:t>8</w:t>
         </w:r>
         <w:r>
           <w:rPr>
@@ -5893,89 +6909,6 @@
 </file>
 
 <file path=customXml/item1.xml><?xml version="1.0" encoding="utf-8"?>
-<p:properties xmlns:p="http://schemas.microsoft.com/office/2006/metadata/properties" xmlns:xsi="http://www.w3.org/2001/XMLSchema-instance" xmlns:pc="http://schemas.microsoft.com/office/infopath/2007/PartnerControls">
-  <documentManagement>
-    <SharedWithUsers xmlns="ee66ce1a-78d5-4807-b578-75962730754c">
-      <UserInfo>
-        <DisplayName>Владимир Шишкевич</DisplayName>
-        <AccountId>13</AccountId>
-        <AccountType/>
-      </UserInfo>
-      <UserInfo>
-        <DisplayName>Евгений Новиков</DisplayName>
-        <AccountId>20</AccountId>
-        <AccountType/>
-      </UserInfo>
-      <UserInfo>
-        <DisplayName>Игорь Поляков</DisplayName>
-        <AccountId>57</AccountId>
-        <AccountType/>
-      </UserInfo>
-      <UserInfo>
-        <DisplayName>Дмитрий Голубев</DisplayName>
-        <AccountId>61</AccountId>
-        <AccountType/>
-      </UserInfo>
-      <UserInfo>
-        <DisplayName>Никита Жихарев</DisplayName>
-        <AccountId>46</AccountId>
-        <AccountType/>
-      </UserInfo>
-      <UserInfo>
-        <DisplayName>Алексей Рыжов</DisplayName>
-        <AccountId>70</AccountId>
-        <AccountType/>
-      </UserInfo>
-      <UserInfo>
-        <DisplayName>Роман Приходько</DisplayName>
-        <AccountId>18</AccountId>
-        <AccountType/>
-      </UserInfo>
-      <UserInfo>
-        <DisplayName>Ольга Черненко</DisplayName>
-        <AccountId>71</AccountId>
-        <AccountType/>
-      </UserInfo>
-      <UserInfo>
-        <DisplayName>Виктория Чижова</DisplayName>
-        <AccountId>55</AccountId>
-        <AccountType/>
-      </UserInfo>
-      <UserInfo>
-        <DisplayName>Мария Ахаева</DisplayName>
-        <AccountId>41</AccountId>
-        <AccountType/>
-      </UserInfo>
-      <UserInfo>
-        <DisplayName>Павел Игнатенко</DisplayName>
-        <AccountId>50</AccountId>
-        <AccountType/>
-      </UserInfo>
-      <UserInfo>
-        <DisplayName>Виктор Дзицкий</DisplayName>
-        <AccountId>62</AccountId>
-        <AccountType/>
-      </UserInfo>
-      <UserInfo>
-        <DisplayName>Максим Курашин</DisplayName>
-        <AccountId>24</AccountId>
-        <AccountType/>
-      </UserInfo>
-    </SharedWithUsers>
-  </documentManagement>
-</p:properties>
-</file>
-
-<file path=customXml/item2.xml><?xml version="1.0" encoding="utf-8"?>
-<?mso-contentType ?>
-<FormTemplates xmlns="http://schemas.microsoft.com/sharepoint/v3/contenttype/forms">
-  <Display>DocumentLibraryForm</Display>
-  <Edit>DocumentLibraryForm</Edit>
-  <New>DocumentLibraryForm</New>
-</FormTemplates>
-</file>
-
-<file path=customXml/item3.xml><?xml version="1.0" encoding="utf-8"?>
 <ct:contentTypeSchema xmlns:ct="http://schemas.microsoft.com/office/2006/metadata/contentType" xmlns:ma="http://schemas.microsoft.com/office/2006/metadata/properties/metaAttributes" ct:_="" ma:_="" ma:contentTypeName="Document" ma:contentTypeID="0x01010063983F2315A59E45A8885594EC8E95A8" ma:contentTypeVersion="4" ma:contentTypeDescription="Create a new document." ma:contentTypeScope="" ma:versionID="ba71fc610c8867903117c425a73b561e">
   <xsd:schema xmlns:xsd="http://www.w3.org/2001/XMLSchema" xmlns:xs="http://www.w3.org/2001/XMLSchema" xmlns:p="http://schemas.microsoft.com/office/2006/metadata/properties" xmlns:ns2="ee66ce1a-78d5-4807-b578-75962730754c" xmlns:ns3="2fed4c87-5f34-4f6c-b6f6-7eeffa02c84a" targetNamespace="http://schemas.microsoft.com/office/2006/metadata/properties" ma:root="true" ma:fieldsID="da3f47a2714d6c2e08bab6a8ecfd0078" ns2:_="" ns3:_="">
     <xsd:import namespace="ee66ce1a-78d5-4807-b578-75962730754c"/>
@@ -6140,29 +7073,94 @@
 </ct:contentTypeSchema>
 </file>
 
+<file path=customXml/item2.xml><?xml version="1.0" encoding="utf-8"?>
+<?mso-contentType ?>
+<FormTemplates xmlns="http://schemas.microsoft.com/sharepoint/v3/contenttype/forms">
+  <Display>DocumentLibraryForm</Display>
+  <Edit>DocumentLibraryForm</Edit>
+  <New>DocumentLibraryForm</New>
+</FormTemplates>
+</file>
+
+<file path=customXml/item3.xml><?xml version="1.0" encoding="utf-8"?>
+<p:properties xmlns:p="http://schemas.microsoft.com/office/2006/metadata/properties" xmlns:xsi="http://www.w3.org/2001/XMLSchema-instance" xmlns:pc="http://schemas.microsoft.com/office/infopath/2007/PartnerControls">
+  <documentManagement>
+    <SharedWithUsers xmlns="ee66ce1a-78d5-4807-b578-75962730754c">
+      <UserInfo>
+        <DisplayName>Владимир Шишкевич</DisplayName>
+        <AccountId>13</AccountId>
+        <AccountType/>
+      </UserInfo>
+      <UserInfo>
+        <DisplayName>Евгений Новиков</DisplayName>
+        <AccountId>20</AccountId>
+        <AccountType/>
+      </UserInfo>
+      <UserInfo>
+        <DisplayName>Игорь Поляков</DisplayName>
+        <AccountId>57</AccountId>
+        <AccountType/>
+      </UserInfo>
+      <UserInfo>
+        <DisplayName>Дмитрий Голубев</DisplayName>
+        <AccountId>61</AccountId>
+        <AccountType/>
+      </UserInfo>
+      <UserInfo>
+        <DisplayName>Никита Жихарев</DisplayName>
+        <AccountId>46</AccountId>
+        <AccountType/>
+      </UserInfo>
+      <UserInfo>
+        <DisplayName>Алексей Рыжов</DisplayName>
+        <AccountId>70</AccountId>
+        <AccountType/>
+      </UserInfo>
+      <UserInfo>
+        <DisplayName>Роман Приходько</DisplayName>
+        <AccountId>18</AccountId>
+        <AccountType/>
+      </UserInfo>
+      <UserInfo>
+        <DisplayName>Ольга Черненко</DisplayName>
+        <AccountId>71</AccountId>
+        <AccountType/>
+      </UserInfo>
+      <UserInfo>
+        <DisplayName>Виктория Чижова</DisplayName>
+        <AccountId>55</AccountId>
+        <AccountType/>
+      </UserInfo>
+      <UserInfo>
+        <DisplayName>Мария Ахаева</DisplayName>
+        <AccountId>41</AccountId>
+        <AccountType/>
+      </UserInfo>
+      <UserInfo>
+        <DisplayName>Павел Игнатенко</DisplayName>
+        <AccountId>50</AccountId>
+        <AccountType/>
+      </UserInfo>
+      <UserInfo>
+        <DisplayName>Виктор Дзицкий</DisplayName>
+        <AccountId>62</AccountId>
+        <AccountType/>
+      </UserInfo>
+      <UserInfo>
+        <DisplayName>Максим Курашин</DisplayName>
+        <AccountId>24</AccountId>
+        <AccountType/>
+      </UserInfo>
+    </SharedWithUsers>
+  </documentManagement>
+</p:properties>
+</file>
+
 <file path=customXml/item4.xml><?xml version="1.0" encoding="utf-8"?>
 <b:Sources xmlns:b="http://schemas.openxmlformats.org/officeDocument/2006/bibliography" xmlns="http://schemas.openxmlformats.org/officeDocument/2006/bibliography" SelectedStyle="\APASixthEditionOfficeOnline.xsl" StyleName="APA" Version="6"/>
 </file>
 
 <file path=customXml/itemProps1.xml><?xml version="1.0" encoding="utf-8"?>
-<ds:datastoreItem xmlns:ds="http://schemas.openxmlformats.org/officeDocument/2006/customXml" ds:itemID="{09F3DD17-BF7F-4D54-AF8C-748F09A90759}">
-  <ds:schemaRefs>
-    <ds:schemaRef ds:uri="http://schemas.microsoft.com/office/2006/metadata/properties"/>
-    <ds:schemaRef ds:uri="http://schemas.microsoft.com/office/infopath/2007/PartnerControls"/>
-    <ds:schemaRef ds:uri="ee66ce1a-78d5-4807-b578-75962730754c"/>
-  </ds:schemaRefs>
-</ds:datastoreItem>
-</file>
-
-<file path=customXml/itemProps2.xml><?xml version="1.0" encoding="utf-8"?>
-<ds:datastoreItem xmlns:ds="http://schemas.openxmlformats.org/officeDocument/2006/customXml" ds:itemID="{A2C1B047-B819-44FA-843E-1F882C21E5D6}">
-  <ds:schemaRefs>
-    <ds:schemaRef ds:uri="http://schemas.microsoft.com/sharepoint/v3/contenttype/forms"/>
-  </ds:schemaRefs>
-</ds:datastoreItem>
-</file>
-
-<file path=customXml/itemProps3.xml><?xml version="1.0" encoding="utf-8"?>
 <ds:datastoreItem xmlns:ds="http://schemas.openxmlformats.org/officeDocument/2006/customXml" ds:itemID="{C0F5DBF8-3573-4B75-B647-89BC7FC06257}">
   <ds:schemaRefs>
     <ds:schemaRef ds:uri="http://schemas.microsoft.com/office/2006/metadata/contentType"/>
@@ -6181,8 +7179,26 @@
 </ds:datastoreItem>
 </file>
 
+<file path=customXml/itemProps2.xml><?xml version="1.0" encoding="utf-8"?>
+<ds:datastoreItem xmlns:ds="http://schemas.openxmlformats.org/officeDocument/2006/customXml" ds:itemID="{A2C1B047-B819-44FA-843E-1F882C21E5D6}">
+  <ds:schemaRefs>
+    <ds:schemaRef ds:uri="http://schemas.microsoft.com/sharepoint/v3/contenttype/forms"/>
+  </ds:schemaRefs>
+</ds:datastoreItem>
+</file>
+
+<file path=customXml/itemProps3.xml><?xml version="1.0" encoding="utf-8"?>
+<ds:datastoreItem xmlns:ds="http://schemas.openxmlformats.org/officeDocument/2006/customXml" ds:itemID="{09F3DD17-BF7F-4D54-AF8C-748F09A90759}">
+  <ds:schemaRefs>
+    <ds:schemaRef ds:uri="http://schemas.microsoft.com/office/2006/metadata/properties"/>
+    <ds:schemaRef ds:uri="http://schemas.microsoft.com/office/infopath/2007/PartnerControls"/>
+    <ds:schemaRef ds:uri="ee66ce1a-78d5-4807-b578-75962730754c"/>
+  </ds:schemaRefs>
+</ds:datastoreItem>
+</file>
+
 <file path=customXml/itemProps4.xml><?xml version="1.0" encoding="utf-8"?>
-<ds:datastoreItem xmlns:ds="http://schemas.openxmlformats.org/officeDocument/2006/customXml" ds:itemID="{2E3CAC4D-9919-4B43-8611-23B01AB84418}">
+<ds:datastoreItem xmlns:ds="http://schemas.openxmlformats.org/officeDocument/2006/customXml" ds:itemID="{508C5D2B-E317-410C-8868-9C4BCDCE9B2C}">
   <ds:schemaRefs>
     <ds:schemaRef ds:uri="http://schemas.openxmlformats.org/officeDocument/2006/bibliography"/>
   </ds:schemaRefs>
